--- a/docs/内部股票行情数据分析软件-需求规格说明书_20250519.docx
+++ b/docs/内部股票行情数据分析软件-需求规格说明书_20250519.docx
@@ -7,7 +7,7 @@
         <w:spacing w:before="240" w:line="300" w:lineRule="auto"/>
         <w:jc w:val="center"/>
         <w:rPr>
-          <w:rFonts w:asciiTheme="minorEastAsia" w:hAnsiTheme="minorEastAsia" w:hint="eastAsia"/>
+          <w:rFonts w:asciiTheme="minorEastAsia" w:hAnsiTheme="minorEastAsia"/>
           <w:color w:val="000000"/>
           <w:sz w:val="72"/>
           <w:szCs w:val="72"/>
@@ -26894,7 +26894,7 @@
               <w:spacing w:before="120" w:after="120"/>
               <w:jc w:val="center"/>
               <w:rPr>
-                <w:rFonts w:asciiTheme="minorEastAsia" w:hAnsiTheme="minorEastAsia" w:hint="eastAsia"/>
+                <w:rFonts w:asciiTheme="minorEastAsia" w:hAnsiTheme="minorEastAsia"/>
                 <w:b/>
                 <w:bCs/>
                 <w:color w:val="000000"/>
@@ -27262,16 +27262,7 @@
                 <w:sz w:val="18"/>
                 <w:szCs w:val="18"/>
               </w:rPr>
-              <w:t>ak.stock_bid_ask_em(symbol=code)</w:t>
-            </w:r>
-            <w:r>
-              <w:rPr>
-                <w:rFonts w:asciiTheme="minorEastAsia" w:hAnsiTheme="minorEastAsia"/>
-                <w:color w:val="000000"/>
-                <w:sz w:val="18"/>
-                <w:szCs w:val="18"/>
-              </w:rPr>
-              <w:t> </w:t>
+              <w:t>ak.stock_bid_ask_em(symbol=code) </w:t>
             </w:r>
           </w:p>
         </w:tc>
@@ -27395,7 +27386,7 @@
             <w:pPr>
               <w:jc w:val="center"/>
               <w:rPr>
-                <w:rFonts w:asciiTheme="minorEastAsia" w:hAnsiTheme="minorEastAsia" w:hint="eastAsia"/>
+                <w:rFonts w:asciiTheme="minorEastAsia" w:hAnsiTheme="minorEastAsia"/>
                 <w:color w:val="000000"/>
                 <w:sz w:val="18"/>
                 <w:szCs w:val="18"/>
@@ -28108,7 +28099,7 @@
             <w:pPr>
               <w:jc w:val="center"/>
               <w:rPr>
-                <w:rFonts w:asciiTheme="minorEastAsia" w:hAnsiTheme="minorEastAsia" w:hint="eastAsia"/>
+                <w:rFonts w:asciiTheme="minorEastAsia" w:hAnsiTheme="minorEastAsia"/>
                 <w:color w:val="000000"/>
                 <w:sz w:val="18"/>
                 <w:szCs w:val="18"/>
@@ -28204,7 +28195,7 @@
             <w:pPr>
               <w:jc w:val="left"/>
               <w:rPr>
-                <w:rFonts w:asciiTheme="minorEastAsia" w:hAnsiTheme="minorEastAsia" w:hint="eastAsia"/>
+                <w:rFonts w:asciiTheme="minorEastAsia" w:hAnsiTheme="minorEastAsia"/>
                 <w:color w:val="000000"/>
                 <w:sz w:val="18"/>
                 <w:szCs w:val="18"/>
@@ -28352,7 +28343,7 @@
             <w:pPr>
               <w:jc w:val="center"/>
               <w:rPr>
-                <w:rFonts w:asciiTheme="minorEastAsia" w:hAnsiTheme="minorEastAsia" w:hint="eastAsia"/>
+                <w:rFonts w:asciiTheme="minorEastAsia" w:hAnsiTheme="minorEastAsia"/>
                 <w:color w:val="000000"/>
                 <w:sz w:val="18"/>
                 <w:szCs w:val="18"/>
@@ -28448,7 +28439,7 @@
             <w:pPr>
               <w:jc w:val="left"/>
               <w:rPr>
-                <w:rFonts w:asciiTheme="minorEastAsia" w:hAnsiTheme="minorEastAsia" w:hint="eastAsia"/>
+                <w:rFonts w:asciiTheme="minorEastAsia" w:hAnsiTheme="minorEastAsia"/>
                 <w:color w:val="000000"/>
                 <w:sz w:val="18"/>
                 <w:szCs w:val="18"/>
@@ -28968,7 +28959,7 @@
             <w:pPr>
               <w:jc w:val="center"/>
               <w:rPr>
-                <w:rFonts w:asciiTheme="minorEastAsia" w:hAnsiTheme="minorEastAsia" w:hint="eastAsia"/>
+                <w:rFonts w:asciiTheme="minorEastAsia" w:hAnsiTheme="minorEastAsia"/>
                 <w:color w:val="000000"/>
                 <w:sz w:val="18"/>
                 <w:szCs w:val="18"/>
@@ -29135,7 +29126,7 @@
             <w:pPr>
               <w:jc w:val="left"/>
               <w:rPr>
-                <w:rFonts w:asciiTheme="minorEastAsia" w:hAnsiTheme="minorEastAsia" w:hint="eastAsia"/>
+                <w:rFonts w:asciiTheme="minorEastAsia" w:hAnsiTheme="minorEastAsia"/>
                 <w:color w:val="000000"/>
                 <w:sz w:val="18"/>
                 <w:szCs w:val="18"/>
@@ -29197,7 +29188,7 @@
           </w:tcPr>
           <w:p>
             <w:pPr>
-              <w:jc w:val="left"/>
+              <w:jc w:val="center"/>
               <w:rPr>
                 <w:rFonts w:asciiTheme="minorEastAsia" w:hAnsiTheme="minorEastAsia"/>
                 <w:color w:val="000000"/>
@@ -29231,7 +29222,7 @@
             <w:pPr>
               <w:jc w:val="left"/>
               <w:rPr>
-                <w:rFonts w:asciiTheme="minorEastAsia" w:hAnsiTheme="minorEastAsia" w:hint="eastAsia"/>
+                <w:rFonts w:asciiTheme="minorEastAsia" w:hAnsiTheme="minorEastAsia"/>
                 <w:color w:val="000000"/>
                 <w:sz w:val="18"/>
                 <w:szCs w:val="18"/>
@@ -29375,7 +29366,7 @@
             <w:pPr>
               <w:jc w:val="left"/>
               <w:rPr>
-                <w:rFonts w:asciiTheme="minorEastAsia" w:hAnsiTheme="minorEastAsia" w:hint="eastAsia"/>
+                <w:rFonts w:asciiTheme="minorEastAsia" w:hAnsiTheme="minorEastAsia"/>
                 <w:color w:val="000000"/>
                 <w:sz w:val="18"/>
                 <w:szCs w:val="18"/>
@@ -29437,7 +29428,7 @@
           </w:tcPr>
           <w:p>
             <w:pPr>
-              <w:jc w:val="left"/>
+              <w:jc w:val="center"/>
               <w:rPr>
                 <w:rFonts w:asciiTheme="minorEastAsia" w:hAnsiTheme="minorEastAsia"/>
                 <w:color w:val="000000"/>
@@ -29471,7 +29462,7 @@
             <w:pPr>
               <w:jc w:val="left"/>
               <w:rPr>
-                <w:rFonts w:asciiTheme="minorEastAsia" w:hAnsiTheme="minorEastAsia" w:hint="eastAsia"/>
+                <w:rFonts w:asciiTheme="minorEastAsia" w:hAnsiTheme="minorEastAsia"/>
                 <w:color w:val="000000"/>
                 <w:sz w:val="18"/>
                 <w:szCs w:val="18"/>
@@ -29574,7 +29565,7 @@
             <w:pPr>
               <w:jc w:val="center"/>
               <w:rPr>
-                <w:rFonts w:asciiTheme="minorEastAsia" w:hAnsiTheme="minorEastAsia" w:hint="eastAsia"/>
+                <w:rFonts w:asciiTheme="minorEastAsia" w:hAnsiTheme="minorEastAsia"/>
                 <w:color w:val="000000"/>
                 <w:sz w:val="18"/>
                 <w:szCs w:val="18"/>
@@ -29613,14 +29604,32 @@
           </w:tcPr>
           <w:p>
             <w:pPr>
-              <w:jc w:val="left"/>
+              <w:jc w:val="center"/>
+              <w:rPr>
+                <w:rFonts w:asciiTheme="minorEastAsia" w:hAnsiTheme="minorEastAsia"/>
+                <w:color w:val="000000"/>
+                <w:sz w:val="18"/>
+                <w:szCs w:val="18"/>
+              </w:rPr>
+            </w:pPr>
+            <w:r>
               <w:rPr>
                 <w:rFonts w:asciiTheme="minorEastAsia" w:hAnsiTheme="minorEastAsia" w:hint="eastAsia"/>
                 <w:color w:val="000000"/>
                 <w:sz w:val="18"/>
                 <w:szCs w:val="18"/>
               </w:rPr>
-            </w:pPr>
+              <w:t>指数</w:t>
+            </w:r>
+            <w:r>
+              <w:rPr>
+                <w:rFonts w:asciiTheme="minorEastAsia" w:hAnsiTheme="minorEastAsia" w:hint="eastAsia"/>
+                <w:color w:val="000000"/>
+                <w:sz w:val="18"/>
+                <w:szCs w:val="18"/>
+              </w:rPr>
+              <w:t>实时行情</w:t>
+            </w:r>
           </w:p>
         </w:tc>
         <w:tc>
@@ -29638,12 +29647,21 @@
             <w:pPr>
               <w:jc w:val="left"/>
               <w:rPr>
+                <w:rFonts w:asciiTheme="minorEastAsia" w:hAnsiTheme="minorEastAsia"/>
+                <w:color w:val="000000"/>
+                <w:sz w:val="18"/>
+                <w:szCs w:val="18"/>
+              </w:rPr>
+            </w:pPr>
+            <w:r>
+              <w:rPr>
                 <w:rFonts w:asciiTheme="minorEastAsia" w:hAnsiTheme="minorEastAsia" w:hint="eastAsia"/>
                 <w:color w:val="000000"/>
                 <w:sz w:val="18"/>
                 <w:szCs w:val="18"/>
               </w:rPr>
-            </w:pPr>
+              <w:t>股票分析系统</w:t>
+            </w:r>
           </w:p>
         </w:tc>
         <w:tc>
@@ -29659,14 +29677,23 @@
           </w:tcPr>
           <w:p>
             <w:pPr>
-              <w:jc w:val="left"/>
+              <w:jc w:val="center"/>
+              <w:rPr>
+                <w:rFonts w:asciiTheme="minorEastAsia" w:hAnsiTheme="minorEastAsia"/>
+                <w:color w:val="000000"/>
+                <w:sz w:val="18"/>
+                <w:szCs w:val="18"/>
+              </w:rPr>
+            </w:pPr>
+            <w:r>
               <w:rPr>
                 <w:rFonts w:asciiTheme="minorEastAsia" w:hAnsiTheme="minorEastAsia" w:hint="eastAsia"/>
                 <w:color w:val="000000"/>
                 <w:sz w:val="18"/>
                 <w:szCs w:val="18"/>
               </w:rPr>
-            </w:pPr>
+              <w:t>东方财富</w:t>
+            </w:r>
           </w:p>
         </w:tc>
         <w:tc>
@@ -29684,7 +29711,7 @@
             <w:pPr>
               <w:jc w:val="left"/>
               <w:rPr>
-                <w:rFonts w:asciiTheme="minorEastAsia" w:hAnsiTheme="minorEastAsia" w:hint="eastAsia"/>
+                <w:rFonts w:asciiTheme="minorEastAsia" w:hAnsiTheme="minorEastAsia"/>
                 <w:color w:val="000000"/>
                 <w:sz w:val="18"/>
                 <w:szCs w:val="18"/>
@@ -29730,6 +29757,42 @@
                 <w:szCs w:val="18"/>
               </w:rPr>
             </w:pPr>
+            <w:r>
+              <w:rPr>
+                <w:rFonts w:asciiTheme="minorEastAsia" w:hAnsiTheme="minorEastAsia"/>
+                <w:color w:val="000000"/>
+                <w:sz w:val="18"/>
+                <w:szCs w:val="18"/>
+              </w:rPr>
+              <w:t>东方财富网-行情中心-沪深京指数</w:t>
+            </w:r>
+            <w:r>
+              <w:rPr>
+                <w:rFonts w:asciiTheme="minorEastAsia" w:hAnsiTheme="minorEastAsia" w:hint="eastAsia"/>
+                <w:color w:val="000000"/>
+                <w:sz w:val="18"/>
+                <w:szCs w:val="18"/>
+              </w:rPr>
+              <w:t>接口，</w:t>
+            </w:r>
+            <w:r>
+              <w:rPr>
+                <w:rFonts w:asciiTheme="minorEastAsia" w:hAnsiTheme="minorEastAsia"/>
+                <w:color w:val="000000"/>
+                <w:sz w:val="18"/>
+                <w:szCs w:val="18"/>
+              </w:rPr>
+              <w:t>单次返回所有指数的实时行情数据</w:t>
+            </w:r>
+            <w:r>
+              <w:rPr>
+                <w:rFonts w:asciiTheme="minorEastAsia" w:hAnsiTheme="minorEastAsia" w:hint="eastAsia"/>
+                <w:color w:val="000000"/>
+                <w:sz w:val="18"/>
+                <w:szCs w:val="18"/>
+              </w:rPr>
+              <w:t>。</w:t>
+            </w:r>
           </w:p>
         </w:tc>
       </w:tr>
@@ -29751,7 +29814,7 @@
             <w:pPr>
               <w:jc w:val="center"/>
               <w:rPr>
-                <w:rFonts w:asciiTheme="minorEastAsia" w:hAnsiTheme="minorEastAsia" w:hint="eastAsia"/>
+                <w:rFonts w:asciiTheme="minorEastAsia" w:hAnsiTheme="minorEastAsia"/>
                 <w:color w:val="000000"/>
                 <w:sz w:val="18"/>
                 <w:szCs w:val="18"/>
@@ -29793,12 +29856,41 @@
             <w:pPr>
               <w:jc w:val="center"/>
               <w:rPr>
+                <w:rFonts w:asciiTheme="minorEastAsia" w:hAnsiTheme="minorEastAsia"/>
+                <w:color w:val="000000"/>
+                <w:sz w:val="18"/>
+                <w:szCs w:val="18"/>
+              </w:rPr>
+            </w:pPr>
+            <w:r>
+              <w:rPr>
+                <w:rFonts w:asciiTheme="minorEastAsia" w:hAnsiTheme="minorEastAsia"/>
+                <w:color w:val="000000"/>
+                <w:sz w:val="18"/>
+                <w:szCs w:val="18"/>
+              </w:rPr>
+              <w:t>行业板块</w:t>
+            </w:r>
+          </w:p>
+          <w:p>
+            <w:pPr>
+              <w:jc w:val="center"/>
+              <w:rPr>
+                <w:rFonts w:asciiTheme="minorEastAsia" w:hAnsiTheme="minorEastAsia"/>
+                <w:color w:val="000000"/>
+                <w:sz w:val="18"/>
+                <w:szCs w:val="18"/>
+              </w:rPr>
+            </w:pPr>
+            <w:r>
+              <w:rPr>
                 <w:rFonts w:asciiTheme="minorEastAsia" w:hAnsiTheme="minorEastAsia" w:hint="eastAsia"/>
                 <w:color w:val="000000"/>
                 <w:sz w:val="18"/>
                 <w:szCs w:val="18"/>
               </w:rPr>
-            </w:pPr>
+              <w:t>实时行情</w:t>
+            </w:r>
           </w:p>
         </w:tc>
         <w:tc>
@@ -29814,14 +29906,23 @@
           </w:tcPr>
           <w:p>
             <w:pPr>
-              <w:jc w:val="center"/>
+              <w:jc w:val="left"/>
+              <w:rPr>
+                <w:rFonts w:asciiTheme="minorEastAsia" w:hAnsiTheme="minorEastAsia"/>
+                <w:color w:val="000000"/>
+                <w:sz w:val="18"/>
+                <w:szCs w:val="18"/>
+              </w:rPr>
+            </w:pPr>
+            <w:r>
               <w:rPr>
                 <w:rFonts w:asciiTheme="minorEastAsia" w:hAnsiTheme="minorEastAsia" w:hint="eastAsia"/>
                 <w:color w:val="000000"/>
                 <w:sz w:val="18"/>
                 <w:szCs w:val="18"/>
               </w:rPr>
-            </w:pPr>
+              <w:t>股票分析系统</w:t>
+            </w:r>
           </w:p>
         </w:tc>
         <w:tc>
@@ -29837,14 +29938,23 @@
           </w:tcPr>
           <w:p>
             <w:pPr>
-              <w:jc w:val="left"/>
+              <w:jc w:val="center"/>
+              <w:rPr>
+                <w:rFonts w:asciiTheme="minorEastAsia" w:hAnsiTheme="minorEastAsia"/>
+                <w:color w:val="000000"/>
+                <w:sz w:val="18"/>
+                <w:szCs w:val="18"/>
+              </w:rPr>
+            </w:pPr>
+            <w:r>
               <w:rPr>
                 <w:rFonts w:asciiTheme="minorEastAsia" w:hAnsiTheme="minorEastAsia" w:hint="eastAsia"/>
                 <w:color w:val="000000"/>
                 <w:sz w:val="18"/>
                 <w:szCs w:val="18"/>
               </w:rPr>
-            </w:pPr>
+              <w:t>东方财富</w:t>
+            </w:r>
           </w:p>
         </w:tc>
         <w:tc>
@@ -29862,7 +29972,7 @@
             <w:pPr>
               <w:jc w:val="left"/>
               <w:rPr>
-                <w:rFonts w:asciiTheme="minorEastAsia" w:hAnsiTheme="minorEastAsia" w:hint="eastAsia"/>
+                <w:rFonts w:asciiTheme="minorEastAsia" w:hAnsiTheme="minorEastAsia"/>
                 <w:color w:val="000000"/>
                 <w:sz w:val="18"/>
                 <w:szCs w:val="18"/>
@@ -29917,8 +30027,185 @@
                 <w:szCs w:val="18"/>
               </w:rPr>
             </w:pPr>
+            <w:r>
+              <w:rPr>
+                <w:rFonts w:asciiTheme="minorEastAsia" w:hAnsiTheme="minorEastAsia"/>
+                <w:color w:val="000000"/>
+                <w:sz w:val="18"/>
+                <w:szCs w:val="18"/>
+              </w:rPr>
+              <w:t>东方财富-沪深京板块-行业板块</w:t>
+            </w:r>
+            <w:r>
+              <w:rPr>
+                <w:rFonts w:asciiTheme="minorEastAsia" w:hAnsiTheme="minorEastAsia" w:hint="eastAsia"/>
+                <w:color w:val="000000"/>
+                <w:sz w:val="18"/>
+                <w:szCs w:val="18"/>
+              </w:rPr>
+              <w:t>接口，</w:t>
+            </w:r>
+            <w:r>
+              <w:rPr>
+                <w:rFonts w:asciiTheme="minorEastAsia" w:hAnsiTheme="minorEastAsia"/>
+                <w:color w:val="000000"/>
+                <w:sz w:val="18"/>
+                <w:szCs w:val="18"/>
+              </w:rPr>
+              <w:t>单次返回当前时刻所有行业板的实时行情数据</w:t>
+            </w:r>
+            <w:r>
+              <w:rPr>
+                <w:rFonts w:asciiTheme="minorEastAsia" w:hAnsiTheme="minorEastAsia" w:hint="eastAsia"/>
+                <w:color w:val="000000"/>
+                <w:sz w:val="18"/>
+                <w:szCs w:val="18"/>
+              </w:rPr>
+              <w:t>。</w:t>
+            </w:r>
+          </w:p>
+        </w:tc>
+      </w:tr>
+      <w:tr>
+        <w:trPr>
+          <w:trHeight w:val="480"/>
+        </w:trPr>
+        <w:tc>
+          <w:tcPr>
+            <w:tcW w:w="1134" w:type="dxa"/>
+            <w:tcBorders>
+              <w:top w:val="single" w:sz="8" w:space="0" w:color="000000"/>
+              <w:left w:val="single" w:sz="8" w:space="0" w:color="000000"/>
+              <w:bottom w:val="single" w:sz="8" w:space="0" w:color="000000"/>
+              <w:right w:val="single" w:sz="8" w:space="0" w:color="000000"/>
+            </w:tcBorders>
+          </w:tcPr>
+          <w:p>
+            <w:pPr>
+              <w:jc w:val="center"/>
+              <w:rPr>
+                <w:rFonts w:asciiTheme="minorEastAsia" w:hAnsiTheme="minorEastAsia" w:hint="eastAsia"/>
+                <w:color w:val="000000"/>
+                <w:sz w:val="18"/>
+                <w:szCs w:val="18"/>
+              </w:rPr>
+            </w:pPr>
             <w:bookmarkStart w:id="101" w:name="_GoBack"/>
             <w:bookmarkEnd w:id="101"/>
+          </w:p>
+        </w:tc>
+        <w:tc>
+          <w:tcPr>
+            <w:tcW w:w="1276" w:type="dxa"/>
+            <w:tcBorders>
+              <w:top w:val="single" w:sz="8" w:space="0" w:color="000000"/>
+              <w:left w:val="single" w:sz="8" w:space="0" w:color="000000"/>
+              <w:bottom w:val="single" w:sz="8" w:space="0" w:color="000000"/>
+              <w:right w:val="single" w:sz="8" w:space="0" w:color="000000"/>
+            </w:tcBorders>
+            <w:vAlign w:val="center"/>
+          </w:tcPr>
+          <w:p>
+            <w:pPr>
+              <w:jc w:val="center"/>
+              <w:rPr>
+                <w:rFonts w:asciiTheme="minorEastAsia" w:hAnsiTheme="minorEastAsia"/>
+                <w:color w:val="000000"/>
+                <w:sz w:val="18"/>
+                <w:szCs w:val="18"/>
+              </w:rPr>
+            </w:pPr>
+          </w:p>
+        </w:tc>
+        <w:tc>
+          <w:tcPr>
+            <w:tcW w:w="1276" w:type="dxa"/>
+            <w:tcBorders>
+              <w:top w:val="single" w:sz="8" w:space="0" w:color="000000"/>
+              <w:left w:val="single" w:sz="8" w:space="0" w:color="000000"/>
+              <w:bottom w:val="single" w:sz="8" w:space="0" w:color="000000"/>
+              <w:right w:val="single" w:sz="8" w:space="0" w:color="000000"/>
+            </w:tcBorders>
+            <w:vAlign w:val="center"/>
+          </w:tcPr>
+          <w:p>
+            <w:pPr>
+              <w:jc w:val="left"/>
+              <w:rPr>
+                <w:rFonts w:asciiTheme="minorEastAsia" w:hAnsiTheme="minorEastAsia" w:hint="eastAsia"/>
+                <w:color w:val="000000"/>
+                <w:sz w:val="18"/>
+                <w:szCs w:val="18"/>
+              </w:rPr>
+            </w:pPr>
+          </w:p>
+        </w:tc>
+        <w:tc>
+          <w:tcPr>
+            <w:tcW w:w="1134" w:type="dxa"/>
+            <w:tcBorders>
+              <w:top w:val="single" w:sz="8" w:space="0" w:color="000000"/>
+              <w:left w:val="single" w:sz="8" w:space="0" w:color="000000"/>
+              <w:bottom w:val="single" w:sz="8" w:space="0" w:color="000000"/>
+              <w:right w:val="single" w:sz="8" w:space="0" w:color="000000"/>
+            </w:tcBorders>
+            <w:vAlign w:val="center"/>
+          </w:tcPr>
+          <w:p>
+            <w:pPr>
+              <w:jc w:val="center"/>
+              <w:rPr>
+                <w:rFonts w:asciiTheme="minorEastAsia" w:hAnsiTheme="minorEastAsia" w:hint="eastAsia"/>
+                <w:color w:val="000000"/>
+                <w:sz w:val="18"/>
+                <w:szCs w:val="18"/>
+              </w:rPr>
+            </w:pPr>
+          </w:p>
+        </w:tc>
+        <w:tc>
+          <w:tcPr>
+            <w:tcW w:w="1984" w:type="dxa"/>
+            <w:tcBorders>
+              <w:top w:val="single" w:sz="8" w:space="0" w:color="000000"/>
+              <w:left w:val="single" w:sz="8" w:space="0" w:color="000000"/>
+              <w:bottom w:val="single" w:sz="8" w:space="0" w:color="000000"/>
+              <w:right w:val="single" w:sz="8" w:space="0" w:color="000000"/>
+            </w:tcBorders>
+            <w:vAlign w:val="center"/>
+          </w:tcPr>
+          <w:p>
+            <w:pPr>
+              <w:jc w:val="left"/>
+              <w:rPr>
+                <w:rFonts w:asciiTheme="minorEastAsia" w:hAnsiTheme="minorEastAsia" w:hint="eastAsia"/>
+                <w:color w:val="000000"/>
+                <w:sz w:val="18"/>
+                <w:szCs w:val="18"/>
+              </w:rPr>
+            </w:pPr>
+          </w:p>
+        </w:tc>
+        <w:tc>
+          <w:tcPr>
+            <w:tcW w:w="4395" w:type="dxa"/>
+            <w:tcBorders>
+              <w:top w:val="single" w:sz="8" w:space="0" w:color="000000"/>
+              <w:left w:val="single" w:sz="8" w:space="0" w:color="000000"/>
+              <w:bottom w:val="single" w:sz="8" w:space="0" w:color="000000"/>
+              <w:right w:val="single" w:sz="8" w:space="0" w:color="000000"/>
+            </w:tcBorders>
+          </w:tcPr>
+          <w:p>
+            <w:pPr>
+              <w:jc w:val="left"/>
+              <w:rPr>
+                <w:rFonts w:asciiTheme="minorEastAsia" w:hAnsiTheme="minorEastAsia"/>
+                <w:color w:val="000000"/>
+                <w:sz w:val="18"/>
+                <w:szCs w:val="18"/>
+              </w:rPr>
+            </w:pPr>
           </w:p>
         </w:tc>
       </w:tr>
@@ -30740,7 +31027,7 @@
         <w:sz w:val="20"/>
         <w:szCs w:val="21"/>
       </w:rPr>
-      <w:t>52</w:t>
+      <w:t>51</w:t>
     </w:r>
     <w:r>
       <w:rPr>
@@ -46944,7 +47231,7 @@
 </file>
 
 <file path=customXml/itemProps2.xml><?xml version="1.0" encoding="utf-8"?>
-<ds:datastoreItem xmlns:ds="http://schemas.openxmlformats.org/officeDocument/2006/customXml" ds:itemID="{D116A387-C11B-4B21-A406-974283DF55CC}">
+<ds:datastoreItem xmlns:ds="http://schemas.openxmlformats.org/officeDocument/2006/customXml" ds:itemID="{2ADB6132-F075-4A33-8C11-4C5B43019170}">
   <ds:schemaRefs>
     <ds:schemaRef ds:uri="http://schemas.openxmlformats.org/wordprocessingml/2006/main"/>
     <ds:schemaRef ds:uri="http://schemas.openxmlformats.org/officeDocument/2006/relationships"/>

--- a/docs/内部股票行情数据分析软件-需求规格说明书_20250519.docx
+++ b/docs/内部股票行情数据分析软件-需求规格说明书_20250519.docx
@@ -1,6 +1,6 @@
 
 <file path=word/document.xml><?xml version="1.0" encoding="utf-8"?>
-<w:document xmlns:wpc="http://schemas.microsoft.com/office/word/2010/wordprocessingCanvas" xmlns:cx="http://schemas.microsoft.com/office/drawing/2014/chartex" xmlns:cx1="http://schemas.microsoft.com/office/drawing/2015/9/8/chartex" xmlns:mc="http://schemas.openxmlformats.org/markup-compatibility/2006" xmlns:o="urn:schemas-microsoft-com:office:office" xmlns:r="http://schemas.openxmlformats.org/officeDocument/2006/relationships" xmlns:m="http://schemas.openxmlformats.org/officeDocument/2006/math" xmlns:v="urn:schemas-microsoft-com:vml" xmlns:wp14="http://schemas.microsoft.com/office/word/2010/wordprocessingDrawing" xmlns:wp="http://schemas.openxmlformats.org/drawingml/2006/wordprocessingDrawing" xmlns:w10="urn:schemas-microsoft-com:office:word" xmlns:w="http://schemas.openxmlformats.org/wordprocessingml/2006/main" xmlns:w14="http://schemas.microsoft.com/office/word/2010/wordml" xmlns:w15="http://schemas.microsoft.com/office/word/2012/wordml" xmlns:w16se="http://schemas.microsoft.com/office/word/2015/wordml/symex" xmlns:wpg="http://schemas.microsoft.com/office/word/2010/wordprocessingGroup" xmlns:wpi="http://schemas.microsoft.com/office/word/2010/wordprocessingInk" xmlns:wne="http://schemas.microsoft.com/office/word/2006/wordml" xmlns:wps="http://schemas.microsoft.com/office/word/2010/wordprocessingShape" mc:Ignorable="w14 w15 w16se wp14">
+<w:document xmlns:wpc="http://schemas.microsoft.com/office/word/2010/wordprocessingCanvas" xmlns:cx="http://schemas.microsoft.com/office/drawing/2014/chartex" xmlns:mc="http://schemas.openxmlformats.org/markup-compatibility/2006" xmlns:o="urn:schemas-microsoft-com:office:office" xmlns:r="http://schemas.openxmlformats.org/officeDocument/2006/relationships" xmlns:m="http://schemas.openxmlformats.org/officeDocument/2006/math" xmlns:v="urn:schemas-microsoft-com:vml" xmlns:wp14="http://schemas.microsoft.com/office/word/2010/wordprocessingDrawing" xmlns:wp="http://schemas.openxmlformats.org/drawingml/2006/wordprocessingDrawing" xmlns:w10="urn:schemas-microsoft-com:office:word" xmlns:w="http://schemas.openxmlformats.org/wordprocessingml/2006/main" xmlns:w14="http://schemas.microsoft.com/office/word/2010/wordml" xmlns:w15="http://schemas.microsoft.com/office/word/2012/wordml" xmlns:w16se="http://schemas.microsoft.com/office/word/2015/wordml/symex" xmlns:wpg="http://schemas.microsoft.com/office/word/2010/wordprocessingGroup" xmlns:wpi="http://schemas.microsoft.com/office/word/2010/wordprocessingInk" xmlns:wne="http://schemas.microsoft.com/office/word/2006/wordml" xmlns:wps="http://schemas.microsoft.com/office/word/2010/wordprocessingShape" mc:Ignorable="w14 w15 w16se wp14">
   <w:body>
     <w:p>
       <w:pPr>
@@ -891,16 +891,10 @@
             </w:pPr>
             <w:r>
               <w:rPr>
-                <w:sz w:val="20"/>
-              </w:rPr>
-              <w:t>W</w:t>
-            </w:r>
-            <w:r>
-              <w:rPr>
                 <w:rFonts w:hint="eastAsia"/>
                 <w:sz w:val="20"/>
               </w:rPr>
-              <w:t>angxw</w:t>
+              <w:t>王学武</w:t>
             </w:r>
           </w:p>
         </w:tc>
@@ -1013,16 +1007,10 @@
             </w:pPr>
             <w:r>
               <w:rPr>
-                <w:sz w:val="20"/>
-              </w:rPr>
-              <w:t>W</w:t>
-            </w:r>
-            <w:r>
-              <w:rPr>
                 <w:rFonts w:hint="eastAsia"/>
                 <w:sz w:val="20"/>
               </w:rPr>
-              <w:t>angxw</w:t>
+              <w:t>王学武</w:t>
             </w:r>
           </w:p>
         </w:tc>
@@ -1142,17 +1130,13 @@
             </w:pPr>
             <w:r>
               <w:rPr>
-                <w:sz w:val="20"/>
-              </w:rPr>
-              <w:t>W</w:t>
-            </w:r>
-            <w:r>
-              <w:rPr>
                 <w:rFonts w:hint="eastAsia"/>
                 <w:sz w:val="20"/>
               </w:rPr>
-              <w:t>angxw</w:t>
+              <w:t>王学武</w:t>
             </w:r>
+            <w:bookmarkStart w:id="0" w:name="_GoBack"/>
+            <w:bookmarkEnd w:id="0"/>
           </w:p>
         </w:tc>
         <w:tc>
@@ -1829,21 +1813,11 @@
         <w:r>
           <w:tab/>
         </w:r>
-        <w:r>
-          <w:fldChar w:fldCharType="begin"/>
-        </w:r>
-        <w:r>
-          <w:instrText xml:space="preserve"> PAGEREF _Toc23394 </w:instrText>
-        </w:r>
-        <w:r>
-          <w:fldChar w:fldCharType="separate"/>
-        </w:r>
-        <w:r>
-          <w:t>6</w:t>
-        </w:r>
-        <w:r>
-          <w:fldChar w:fldCharType="end"/>
-        </w:r>
+        <w:fldSimple w:instr=" PAGEREF _Toc23394 ">
+          <w:r>
+            <w:t>6</w:t>
+          </w:r>
+        </w:fldSimple>
       </w:hyperlink>
     </w:p>
     <w:p>
@@ -1873,21 +1847,11 @@
         <w:r>
           <w:tab/>
         </w:r>
-        <w:r>
-          <w:fldChar w:fldCharType="begin"/>
-        </w:r>
-        <w:r>
-          <w:instrText xml:space="preserve"> PAGEREF _Toc2966 </w:instrText>
-        </w:r>
-        <w:r>
-          <w:fldChar w:fldCharType="separate"/>
-        </w:r>
-        <w:r>
-          <w:t>6</w:t>
-        </w:r>
-        <w:r>
-          <w:fldChar w:fldCharType="end"/>
-        </w:r>
+        <w:fldSimple w:instr=" PAGEREF _Toc2966 ">
+          <w:r>
+            <w:t>6</w:t>
+          </w:r>
+        </w:fldSimple>
       </w:hyperlink>
     </w:p>
     <w:p>
@@ -1917,21 +1881,11 @@
         <w:r>
           <w:tab/>
         </w:r>
-        <w:r>
-          <w:fldChar w:fldCharType="begin"/>
-        </w:r>
-        <w:r>
-          <w:instrText xml:space="preserve"> PAGEREF _Toc15502 </w:instrText>
-        </w:r>
-        <w:r>
-          <w:fldChar w:fldCharType="separate"/>
-        </w:r>
-        <w:r>
-          <w:t>6</w:t>
-        </w:r>
-        <w:r>
-          <w:fldChar w:fldCharType="end"/>
-        </w:r>
+        <w:fldSimple w:instr=" PAGEREF _Toc15502 ">
+          <w:r>
+            <w:t>6</w:t>
+          </w:r>
+        </w:fldSimple>
       </w:hyperlink>
     </w:p>
     <w:p>
@@ -1961,21 +1915,11 @@
         <w:r>
           <w:tab/>
         </w:r>
-        <w:r>
-          <w:fldChar w:fldCharType="begin"/>
-        </w:r>
-        <w:r>
-          <w:instrText xml:space="preserve"> PAGEREF _Toc26909 </w:instrText>
-        </w:r>
-        <w:r>
-          <w:fldChar w:fldCharType="separate"/>
-        </w:r>
-        <w:r>
-          <w:t>6</w:t>
-        </w:r>
-        <w:r>
-          <w:fldChar w:fldCharType="end"/>
-        </w:r>
+        <w:fldSimple w:instr=" PAGEREF _Toc26909 ">
+          <w:r>
+            <w:t>6</w:t>
+          </w:r>
+        </w:fldSimple>
       </w:hyperlink>
     </w:p>
     <w:p>
@@ -2005,21 +1949,11 @@
         <w:r>
           <w:tab/>
         </w:r>
-        <w:r>
-          <w:fldChar w:fldCharType="begin"/>
-        </w:r>
-        <w:r>
-          <w:instrText xml:space="preserve"> PAGEREF _Toc22654 </w:instrText>
-        </w:r>
-        <w:r>
-          <w:fldChar w:fldCharType="separate"/>
-        </w:r>
-        <w:r>
-          <w:t>7</w:t>
-        </w:r>
-        <w:r>
-          <w:fldChar w:fldCharType="end"/>
-        </w:r>
+        <w:fldSimple w:instr=" PAGEREF _Toc22654 ">
+          <w:r>
+            <w:t>7</w:t>
+          </w:r>
+        </w:fldSimple>
       </w:hyperlink>
     </w:p>
     <w:p>
@@ -2048,21 +1982,11 @@
         <w:r>
           <w:tab/>
         </w:r>
-        <w:r>
-          <w:fldChar w:fldCharType="begin"/>
-        </w:r>
-        <w:r>
-          <w:instrText xml:space="preserve"> PAGEREF _Toc20704 </w:instrText>
-        </w:r>
-        <w:r>
-          <w:fldChar w:fldCharType="separate"/>
-        </w:r>
-        <w:r>
-          <w:t>7</w:t>
-        </w:r>
-        <w:r>
-          <w:fldChar w:fldCharType="end"/>
-        </w:r>
+        <w:fldSimple w:instr=" PAGEREF _Toc20704 ">
+          <w:r>
+            <w:t>7</w:t>
+          </w:r>
+        </w:fldSimple>
       </w:hyperlink>
     </w:p>
     <w:p>
@@ -2091,21 +2015,11 @@
         <w:r>
           <w:tab/>
         </w:r>
-        <w:r>
-          <w:fldChar w:fldCharType="begin"/>
-        </w:r>
-        <w:r>
-          <w:instrText xml:space="preserve"> PAGEREF _Toc25365 </w:instrText>
-        </w:r>
-        <w:r>
-          <w:fldChar w:fldCharType="separate"/>
-        </w:r>
-        <w:r>
-          <w:t>7</w:t>
-        </w:r>
-        <w:r>
-          <w:fldChar w:fldCharType="end"/>
-        </w:r>
+        <w:fldSimple w:instr=" PAGEREF _Toc25365 ">
+          <w:r>
+            <w:t>7</w:t>
+          </w:r>
+        </w:fldSimple>
       </w:hyperlink>
     </w:p>
     <w:p>
@@ -2133,21 +2047,11 @@
         <w:r>
           <w:tab/>
         </w:r>
-        <w:r>
-          <w:fldChar w:fldCharType="begin"/>
-        </w:r>
-        <w:r>
-          <w:instrText xml:space="preserve"> PAGEREF _Toc3478 </w:instrText>
-        </w:r>
-        <w:r>
-          <w:fldChar w:fldCharType="separate"/>
-        </w:r>
-        <w:r>
-          <w:t>8</w:t>
-        </w:r>
-        <w:r>
-          <w:fldChar w:fldCharType="end"/>
-        </w:r>
+        <w:fldSimple w:instr=" PAGEREF _Toc3478 ">
+          <w:r>
+            <w:t>8</w:t>
+          </w:r>
+        </w:fldSimple>
       </w:hyperlink>
     </w:p>
     <w:p>
@@ -2177,21 +2081,11 @@
         <w:r>
           <w:tab/>
         </w:r>
-        <w:r>
-          <w:fldChar w:fldCharType="begin"/>
-        </w:r>
-        <w:r>
-          <w:instrText xml:space="preserve"> PAGEREF _Toc12583 </w:instrText>
-        </w:r>
-        <w:r>
-          <w:fldChar w:fldCharType="separate"/>
-        </w:r>
-        <w:r>
-          <w:t>8</w:t>
-        </w:r>
-        <w:r>
-          <w:fldChar w:fldCharType="end"/>
-        </w:r>
+        <w:fldSimple w:instr=" PAGEREF _Toc12583 ">
+          <w:r>
+            <w:t>8</w:t>
+          </w:r>
+        </w:fldSimple>
       </w:hyperlink>
     </w:p>
     <w:p>
@@ -2221,21 +2115,11 @@
         <w:r>
           <w:tab/>
         </w:r>
-        <w:r>
-          <w:fldChar w:fldCharType="begin"/>
-        </w:r>
-        <w:r>
-          <w:instrText xml:space="preserve"> PAGEREF _Toc18923 </w:instrText>
-        </w:r>
-        <w:r>
-          <w:fldChar w:fldCharType="separate"/>
-        </w:r>
-        <w:r>
-          <w:t>8</w:t>
-        </w:r>
-        <w:r>
-          <w:fldChar w:fldCharType="end"/>
-        </w:r>
+        <w:fldSimple w:instr=" PAGEREF _Toc18923 ">
+          <w:r>
+            <w:t>8</w:t>
+          </w:r>
+        </w:fldSimple>
       </w:hyperlink>
     </w:p>
     <w:p>
@@ -2272,21 +2156,11 @@
         <w:r>
           <w:tab/>
         </w:r>
-        <w:r>
-          <w:fldChar w:fldCharType="begin"/>
-        </w:r>
-        <w:r>
-          <w:instrText xml:space="preserve"> PAGEREF _Toc28461 </w:instrText>
-        </w:r>
-        <w:r>
-          <w:fldChar w:fldCharType="separate"/>
-        </w:r>
-        <w:r>
-          <w:t>9</w:t>
-        </w:r>
-        <w:r>
-          <w:fldChar w:fldCharType="end"/>
-        </w:r>
+        <w:fldSimple w:instr=" PAGEREF _Toc28461 ">
+          <w:r>
+            <w:t>9</w:t>
+          </w:r>
+        </w:fldSimple>
       </w:hyperlink>
     </w:p>
     <w:p>
@@ -2315,21 +2189,11 @@
         <w:r>
           <w:tab/>
         </w:r>
-        <w:r>
-          <w:fldChar w:fldCharType="begin"/>
-        </w:r>
-        <w:r>
-          <w:instrText xml:space="preserve"> PAGEREF _Toc745 </w:instrText>
-        </w:r>
-        <w:r>
-          <w:fldChar w:fldCharType="separate"/>
-        </w:r>
-        <w:r>
-          <w:t>9</w:t>
-        </w:r>
-        <w:r>
-          <w:fldChar w:fldCharType="end"/>
-        </w:r>
+        <w:fldSimple w:instr=" PAGEREF _Toc745 ">
+          <w:r>
+            <w:t>9</w:t>
+          </w:r>
+        </w:fldSimple>
       </w:hyperlink>
     </w:p>
     <w:p>
@@ -2360,21 +2224,11 @@
         <w:r>
           <w:tab/>
         </w:r>
-        <w:r>
-          <w:fldChar w:fldCharType="begin"/>
-        </w:r>
-        <w:r>
-          <w:instrText xml:space="preserve"> PAGEREF _Toc1690 </w:instrText>
-        </w:r>
-        <w:r>
-          <w:fldChar w:fldCharType="separate"/>
-        </w:r>
-        <w:r>
-          <w:t>9</w:t>
-        </w:r>
-        <w:r>
-          <w:fldChar w:fldCharType="end"/>
-        </w:r>
+        <w:fldSimple w:instr=" PAGEREF _Toc1690 ">
+          <w:r>
+            <w:t>9</w:t>
+          </w:r>
+        </w:fldSimple>
       </w:hyperlink>
     </w:p>
     <w:p>
@@ -2405,21 +2259,11 @@
         <w:r>
           <w:tab/>
         </w:r>
-        <w:r>
-          <w:fldChar w:fldCharType="begin"/>
-        </w:r>
-        <w:r>
-          <w:instrText xml:space="preserve"> PAGEREF _Toc8841 </w:instrText>
-        </w:r>
-        <w:r>
-          <w:fldChar w:fldCharType="separate"/>
-        </w:r>
-        <w:r>
-          <w:t>9</w:t>
-        </w:r>
-        <w:r>
-          <w:fldChar w:fldCharType="end"/>
-        </w:r>
+        <w:fldSimple w:instr=" PAGEREF _Toc8841 ">
+          <w:r>
+            <w:t>9</w:t>
+          </w:r>
+        </w:fldSimple>
       </w:hyperlink>
     </w:p>
     <w:p>
@@ -2450,21 +2294,11 @@
         <w:r>
           <w:tab/>
         </w:r>
-        <w:r>
-          <w:fldChar w:fldCharType="begin"/>
-        </w:r>
-        <w:r>
-          <w:instrText xml:space="preserve"> PAGEREF _Toc28330 </w:instrText>
-        </w:r>
-        <w:r>
-          <w:fldChar w:fldCharType="separate"/>
-        </w:r>
-        <w:r>
-          <w:t>9</w:t>
-        </w:r>
-        <w:r>
-          <w:fldChar w:fldCharType="end"/>
-        </w:r>
+        <w:fldSimple w:instr=" PAGEREF _Toc28330 ">
+          <w:r>
+            <w:t>9</w:t>
+          </w:r>
+        </w:fldSimple>
       </w:hyperlink>
     </w:p>
     <w:p>
@@ -2495,21 +2329,11 @@
         <w:r>
           <w:tab/>
         </w:r>
-        <w:r>
-          <w:fldChar w:fldCharType="begin"/>
-        </w:r>
-        <w:r>
-          <w:instrText xml:space="preserve"> PAGEREF _Toc11179 </w:instrText>
-        </w:r>
-        <w:r>
-          <w:fldChar w:fldCharType="separate"/>
-        </w:r>
-        <w:r>
-          <w:t>10</w:t>
-        </w:r>
-        <w:r>
-          <w:fldChar w:fldCharType="end"/>
-        </w:r>
+        <w:fldSimple w:instr=" PAGEREF _Toc11179 ">
+          <w:r>
+            <w:t>10</w:t>
+          </w:r>
+        </w:fldSimple>
       </w:hyperlink>
     </w:p>
     <w:p>
@@ -2540,21 +2364,11 @@
         <w:r>
           <w:tab/>
         </w:r>
-        <w:r>
-          <w:fldChar w:fldCharType="begin"/>
-        </w:r>
-        <w:r>
-          <w:instrText xml:space="preserve"> PAGEREF _Toc19690 </w:instrText>
-        </w:r>
-        <w:r>
-          <w:fldChar w:fldCharType="separate"/>
-        </w:r>
-        <w:r>
-          <w:t>10</w:t>
-        </w:r>
-        <w:r>
-          <w:fldChar w:fldCharType="end"/>
-        </w:r>
+        <w:fldSimple w:instr=" PAGEREF _Toc19690 ">
+          <w:r>
+            <w:t>10</w:t>
+          </w:r>
+        </w:fldSimple>
       </w:hyperlink>
     </w:p>
     <w:p>
@@ -2583,21 +2397,11 @@
         <w:r>
           <w:tab/>
         </w:r>
-        <w:r>
-          <w:fldChar w:fldCharType="begin"/>
-        </w:r>
-        <w:r>
-          <w:instrText xml:space="preserve"> PAGEREF _Toc27414 </w:instrText>
-        </w:r>
-        <w:r>
-          <w:fldChar w:fldCharType="separate"/>
-        </w:r>
-        <w:r>
-          <w:t>10</w:t>
-        </w:r>
-        <w:r>
-          <w:fldChar w:fldCharType="end"/>
-        </w:r>
+        <w:fldSimple w:instr=" PAGEREF _Toc27414 ">
+          <w:r>
+            <w:t>10</w:t>
+          </w:r>
+        </w:fldSimple>
       </w:hyperlink>
     </w:p>
     <w:p>
@@ -2627,21 +2431,11 @@
         <w:r>
           <w:tab/>
         </w:r>
-        <w:r>
-          <w:fldChar w:fldCharType="begin"/>
-        </w:r>
-        <w:r>
-          <w:instrText xml:space="preserve"> PAGEREF _Toc10957 </w:instrText>
-        </w:r>
-        <w:r>
-          <w:fldChar w:fldCharType="separate"/>
-        </w:r>
-        <w:r>
-          <w:t>11</w:t>
-        </w:r>
-        <w:r>
-          <w:fldChar w:fldCharType="end"/>
-        </w:r>
+        <w:fldSimple w:instr=" PAGEREF _Toc10957 ">
+          <w:r>
+            <w:t>11</w:t>
+          </w:r>
+        </w:fldSimple>
       </w:hyperlink>
     </w:p>
     <w:p>
@@ -2678,21 +2472,11 @@
         <w:r>
           <w:tab/>
         </w:r>
-        <w:r>
-          <w:fldChar w:fldCharType="begin"/>
-        </w:r>
-        <w:r>
-          <w:instrText xml:space="preserve"> PAGEREF _Toc32041 </w:instrText>
-        </w:r>
-        <w:r>
-          <w:fldChar w:fldCharType="separate"/>
-        </w:r>
-        <w:r>
-          <w:t>11</w:t>
-        </w:r>
-        <w:r>
-          <w:fldChar w:fldCharType="end"/>
-        </w:r>
+        <w:fldSimple w:instr=" PAGEREF _Toc32041 ">
+          <w:r>
+            <w:t>11</w:t>
+          </w:r>
+        </w:fldSimple>
       </w:hyperlink>
     </w:p>
     <w:p>
@@ -2743,21 +2527,11 @@
         <w:r>
           <w:tab/>
         </w:r>
-        <w:r>
-          <w:fldChar w:fldCharType="begin"/>
-        </w:r>
-        <w:r>
-          <w:instrText xml:space="preserve"> PAGEREF _Toc28928 </w:instrText>
-        </w:r>
-        <w:r>
-          <w:fldChar w:fldCharType="separate"/>
-        </w:r>
-        <w:r>
-          <w:t>11</w:t>
-        </w:r>
-        <w:r>
-          <w:fldChar w:fldCharType="end"/>
-        </w:r>
+        <w:fldSimple w:instr=" PAGEREF _Toc28928 ">
+          <w:r>
+            <w:t>11</w:t>
+          </w:r>
+        </w:fldSimple>
       </w:hyperlink>
     </w:p>
     <w:p>
@@ -2786,21 +2560,11 @@
         <w:r>
           <w:tab/>
         </w:r>
-        <w:r>
-          <w:fldChar w:fldCharType="begin"/>
-        </w:r>
-        <w:r>
-          <w:instrText xml:space="preserve"> PAGEREF _Toc13925 </w:instrText>
-        </w:r>
-        <w:r>
-          <w:fldChar w:fldCharType="separate"/>
-        </w:r>
-        <w:r>
-          <w:t>12</w:t>
-        </w:r>
-        <w:r>
-          <w:fldChar w:fldCharType="end"/>
-        </w:r>
+        <w:fldSimple w:instr=" PAGEREF _Toc13925 ">
+          <w:r>
+            <w:t>12</w:t>
+          </w:r>
+        </w:fldSimple>
       </w:hyperlink>
     </w:p>
     <w:p>
@@ -2830,21 +2594,11 @@
         <w:r>
           <w:tab/>
         </w:r>
-        <w:r>
-          <w:fldChar w:fldCharType="begin"/>
-        </w:r>
-        <w:r>
-          <w:instrText xml:space="preserve"> PAGEREF _Toc7783 </w:instrText>
-        </w:r>
-        <w:r>
-          <w:fldChar w:fldCharType="separate"/>
-        </w:r>
-        <w:r>
-          <w:t>12</w:t>
-        </w:r>
-        <w:r>
-          <w:fldChar w:fldCharType="end"/>
-        </w:r>
+        <w:fldSimple w:instr=" PAGEREF _Toc7783 ">
+          <w:r>
+            <w:t>12</w:t>
+          </w:r>
+        </w:fldSimple>
       </w:hyperlink>
     </w:p>
     <w:p>
@@ -2874,21 +2628,11 @@
         <w:r>
           <w:tab/>
         </w:r>
-        <w:r>
-          <w:fldChar w:fldCharType="begin"/>
-        </w:r>
-        <w:r>
-          <w:instrText xml:space="preserve"> PAGEREF _Toc11516 </w:instrText>
-        </w:r>
-        <w:r>
-          <w:fldChar w:fldCharType="separate"/>
-        </w:r>
-        <w:r>
-          <w:t>12</w:t>
-        </w:r>
-        <w:r>
-          <w:fldChar w:fldCharType="end"/>
-        </w:r>
+        <w:fldSimple w:instr=" PAGEREF _Toc11516 ">
+          <w:r>
+            <w:t>12</w:t>
+          </w:r>
+        </w:fldSimple>
       </w:hyperlink>
     </w:p>
     <w:p>
@@ -2918,21 +2662,11 @@
         <w:r>
           <w:tab/>
         </w:r>
-        <w:r>
-          <w:fldChar w:fldCharType="begin"/>
-        </w:r>
-        <w:r>
-          <w:instrText xml:space="preserve"> PAGEREF _Toc8160 </w:instrText>
-        </w:r>
-        <w:r>
-          <w:fldChar w:fldCharType="separate"/>
-        </w:r>
-        <w:r>
-          <w:t>13</w:t>
-        </w:r>
-        <w:r>
-          <w:fldChar w:fldCharType="end"/>
-        </w:r>
+        <w:fldSimple w:instr=" PAGEREF _Toc8160 ">
+          <w:r>
+            <w:t>13</w:t>
+          </w:r>
+        </w:fldSimple>
       </w:hyperlink>
     </w:p>
     <w:p>
@@ -2969,21 +2703,11 @@
         <w:r>
           <w:tab/>
         </w:r>
-        <w:r>
-          <w:fldChar w:fldCharType="begin"/>
-        </w:r>
-        <w:r>
-          <w:instrText xml:space="preserve"> PAGEREF _Toc21499 </w:instrText>
-        </w:r>
-        <w:r>
-          <w:fldChar w:fldCharType="separate"/>
-        </w:r>
-        <w:r>
-          <w:t>14</w:t>
-        </w:r>
-        <w:r>
-          <w:fldChar w:fldCharType="end"/>
-        </w:r>
+        <w:fldSimple w:instr=" PAGEREF _Toc21499 ">
+          <w:r>
+            <w:t>14</w:t>
+          </w:r>
+        </w:fldSimple>
       </w:hyperlink>
     </w:p>
     <w:p>
@@ -3012,21 +2736,11 @@
         <w:r>
           <w:tab/>
         </w:r>
-        <w:r>
-          <w:fldChar w:fldCharType="begin"/>
-        </w:r>
-        <w:r>
-          <w:instrText xml:space="preserve"> PAGEREF _Toc5953 </w:instrText>
-        </w:r>
-        <w:r>
-          <w:fldChar w:fldCharType="separate"/>
-        </w:r>
-        <w:r>
-          <w:t>14</w:t>
-        </w:r>
-        <w:r>
-          <w:fldChar w:fldCharType="end"/>
-        </w:r>
+        <w:fldSimple w:instr=" PAGEREF _Toc5953 ">
+          <w:r>
+            <w:t>14</w:t>
+          </w:r>
+        </w:fldSimple>
       </w:hyperlink>
     </w:p>
     <w:p>
@@ -3056,21 +2770,11 @@
         <w:r>
           <w:tab/>
         </w:r>
-        <w:r>
-          <w:fldChar w:fldCharType="begin"/>
-        </w:r>
-        <w:r>
-          <w:instrText xml:space="preserve"> PAGEREF _Toc23773 </w:instrText>
-        </w:r>
-        <w:r>
-          <w:fldChar w:fldCharType="separate"/>
-        </w:r>
-        <w:r>
-          <w:t>15</w:t>
-        </w:r>
-        <w:r>
-          <w:fldChar w:fldCharType="end"/>
-        </w:r>
+        <w:fldSimple w:instr=" PAGEREF _Toc23773 ">
+          <w:r>
+            <w:t>15</w:t>
+          </w:r>
+        </w:fldSimple>
       </w:hyperlink>
     </w:p>
     <w:p>
@@ -3100,21 +2804,11 @@
         <w:r>
           <w:tab/>
         </w:r>
-        <w:r>
-          <w:fldChar w:fldCharType="begin"/>
-        </w:r>
-        <w:r>
-          <w:instrText xml:space="preserve"> PAGEREF _Toc4911 </w:instrText>
-        </w:r>
-        <w:r>
-          <w:fldChar w:fldCharType="separate"/>
-        </w:r>
-        <w:r>
-          <w:t>16</w:t>
-        </w:r>
-        <w:r>
-          <w:fldChar w:fldCharType="end"/>
-        </w:r>
+        <w:fldSimple w:instr=" PAGEREF _Toc4911 ">
+          <w:r>
+            <w:t>16</w:t>
+          </w:r>
+        </w:fldSimple>
       </w:hyperlink>
     </w:p>
     <w:p>
@@ -3144,21 +2838,11 @@
         <w:r>
           <w:tab/>
         </w:r>
-        <w:r>
-          <w:fldChar w:fldCharType="begin"/>
-        </w:r>
-        <w:r>
-          <w:instrText xml:space="preserve"> PAGEREF _Toc31355 </w:instrText>
-        </w:r>
-        <w:r>
-          <w:fldChar w:fldCharType="separate"/>
-        </w:r>
-        <w:r>
-          <w:t>17</w:t>
-        </w:r>
-        <w:r>
-          <w:fldChar w:fldCharType="end"/>
-        </w:r>
+        <w:fldSimple w:instr=" PAGEREF _Toc31355 ">
+          <w:r>
+            <w:t>17</w:t>
+          </w:r>
+        </w:fldSimple>
       </w:hyperlink>
     </w:p>
     <w:p>
@@ -3188,21 +2872,11 @@
         <w:r>
           <w:tab/>
         </w:r>
-        <w:r>
-          <w:fldChar w:fldCharType="begin"/>
-        </w:r>
-        <w:r>
-          <w:instrText xml:space="preserve"> PAGEREF _Toc1724 </w:instrText>
-        </w:r>
-        <w:r>
-          <w:fldChar w:fldCharType="separate"/>
-        </w:r>
-        <w:r>
-          <w:t>18</w:t>
-        </w:r>
-        <w:r>
-          <w:fldChar w:fldCharType="end"/>
-        </w:r>
+        <w:fldSimple w:instr=" PAGEREF _Toc1724 ">
+          <w:r>
+            <w:t>18</w:t>
+          </w:r>
+        </w:fldSimple>
       </w:hyperlink>
     </w:p>
     <w:p>
@@ -3232,21 +2906,11 @@
         <w:r>
           <w:tab/>
         </w:r>
-        <w:r>
-          <w:fldChar w:fldCharType="begin"/>
-        </w:r>
-        <w:r>
-          <w:instrText xml:space="preserve"> PAGEREF _Toc14522 </w:instrText>
-        </w:r>
-        <w:r>
-          <w:fldChar w:fldCharType="separate"/>
-        </w:r>
-        <w:r>
-          <w:t>18</w:t>
-        </w:r>
-        <w:r>
-          <w:fldChar w:fldCharType="end"/>
-        </w:r>
+        <w:fldSimple w:instr=" PAGEREF _Toc14522 ">
+          <w:r>
+            <w:t>18</w:t>
+          </w:r>
+        </w:fldSimple>
       </w:hyperlink>
     </w:p>
     <w:p>
@@ -3276,21 +2940,11 @@
         <w:r>
           <w:tab/>
         </w:r>
-        <w:r>
-          <w:fldChar w:fldCharType="begin"/>
-        </w:r>
-        <w:r>
-          <w:instrText xml:space="preserve"> PAGEREF _Toc1778 </w:instrText>
-        </w:r>
-        <w:r>
-          <w:fldChar w:fldCharType="separate"/>
-        </w:r>
-        <w:r>
-          <w:t>19</w:t>
-        </w:r>
-        <w:r>
-          <w:fldChar w:fldCharType="end"/>
-        </w:r>
+        <w:fldSimple w:instr=" PAGEREF _Toc1778 ">
+          <w:r>
+            <w:t>19</w:t>
+          </w:r>
+        </w:fldSimple>
       </w:hyperlink>
     </w:p>
     <w:p>
@@ -3320,21 +2974,11 @@
         <w:r>
           <w:tab/>
         </w:r>
-        <w:r>
-          <w:fldChar w:fldCharType="begin"/>
-        </w:r>
-        <w:r>
-          <w:instrText xml:space="preserve"> PAGEREF _Toc30306 </w:instrText>
-        </w:r>
-        <w:r>
-          <w:fldChar w:fldCharType="separate"/>
-        </w:r>
-        <w:r>
-          <w:t>20</w:t>
-        </w:r>
-        <w:r>
-          <w:fldChar w:fldCharType="end"/>
-        </w:r>
+        <w:fldSimple w:instr=" PAGEREF _Toc30306 ">
+          <w:r>
+            <w:t>20</w:t>
+          </w:r>
+        </w:fldSimple>
       </w:hyperlink>
     </w:p>
     <w:p>
@@ -3364,21 +3008,11 @@
         <w:r>
           <w:tab/>
         </w:r>
-        <w:r>
-          <w:fldChar w:fldCharType="begin"/>
-        </w:r>
-        <w:r>
-          <w:instrText xml:space="preserve"> PAGEREF _Toc17845 </w:instrText>
-        </w:r>
-        <w:r>
-          <w:fldChar w:fldCharType="separate"/>
-        </w:r>
-        <w:r>
-          <w:t>21</w:t>
-        </w:r>
-        <w:r>
-          <w:fldChar w:fldCharType="end"/>
-        </w:r>
+        <w:fldSimple w:instr=" PAGEREF _Toc17845 ">
+          <w:r>
+            <w:t>21</w:t>
+          </w:r>
+        </w:fldSimple>
       </w:hyperlink>
     </w:p>
     <w:p>
@@ -3408,21 +3042,11 @@
         <w:r>
           <w:tab/>
         </w:r>
-        <w:r>
-          <w:fldChar w:fldCharType="begin"/>
-        </w:r>
-        <w:r>
-          <w:instrText xml:space="preserve"> PAGEREF _Toc15113 </w:instrText>
-        </w:r>
-        <w:r>
-          <w:fldChar w:fldCharType="separate"/>
-        </w:r>
-        <w:r>
-          <w:t>22</w:t>
-        </w:r>
-        <w:r>
-          <w:fldChar w:fldCharType="end"/>
-        </w:r>
+        <w:fldSimple w:instr=" PAGEREF _Toc15113 ">
+          <w:r>
+            <w:t>22</w:t>
+          </w:r>
+        </w:fldSimple>
       </w:hyperlink>
     </w:p>
     <w:p>
@@ -3452,21 +3076,11 @@
         <w:r>
           <w:tab/>
         </w:r>
-        <w:r>
-          <w:fldChar w:fldCharType="begin"/>
-        </w:r>
-        <w:r>
-          <w:instrText xml:space="preserve"> PAGEREF _Toc15513 </w:instrText>
-        </w:r>
-        <w:r>
-          <w:fldChar w:fldCharType="separate"/>
-        </w:r>
-        <w:r>
-          <w:t>22</w:t>
-        </w:r>
-        <w:r>
-          <w:fldChar w:fldCharType="end"/>
-        </w:r>
+        <w:fldSimple w:instr=" PAGEREF _Toc15513 ">
+          <w:r>
+            <w:t>22</w:t>
+          </w:r>
+        </w:fldSimple>
       </w:hyperlink>
     </w:p>
     <w:p>
@@ -3495,21 +3109,11 @@
         <w:r>
           <w:tab/>
         </w:r>
-        <w:r>
-          <w:fldChar w:fldCharType="begin"/>
-        </w:r>
-        <w:r>
-          <w:instrText xml:space="preserve"> PAGEREF _Toc12532 </w:instrText>
-        </w:r>
-        <w:r>
-          <w:fldChar w:fldCharType="separate"/>
-        </w:r>
-        <w:r>
-          <w:t>23</w:t>
-        </w:r>
-        <w:r>
-          <w:fldChar w:fldCharType="end"/>
-        </w:r>
+        <w:fldSimple w:instr=" PAGEREF _Toc12532 ">
+          <w:r>
+            <w:t>23</w:t>
+          </w:r>
+        </w:fldSimple>
       </w:hyperlink>
     </w:p>
     <w:p>
@@ -3539,21 +3143,11 @@
         <w:r>
           <w:tab/>
         </w:r>
-        <w:r>
-          <w:fldChar w:fldCharType="begin"/>
-        </w:r>
-        <w:r>
-          <w:instrText xml:space="preserve"> PAGEREF _Toc20395 </w:instrText>
-        </w:r>
-        <w:r>
-          <w:fldChar w:fldCharType="separate"/>
-        </w:r>
-        <w:r>
-          <w:t>24</w:t>
-        </w:r>
-        <w:r>
-          <w:fldChar w:fldCharType="end"/>
-        </w:r>
+        <w:fldSimple w:instr=" PAGEREF _Toc20395 ">
+          <w:r>
+            <w:t>24</w:t>
+          </w:r>
+        </w:fldSimple>
       </w:hyperlink>
     </w:p>
     <w:p>
@@ -3583,21 +3177,11 @@
         <w:r>
           <w:tab/>
         </w:r>
-        <w:r>
-          <w:fldChar w:fldCharType="begin"/>
-        </w:r>
-        <w:r>
-          <w:instrText xml:space="preserve"> PAGEREF _Toc2908 </w:instrText>
-        </w:r>
-        <w:r>
-          <w:fldChar w:fldCharType="separate"/>
-        </w:r>
-        <w:r>
-          <w:t>25</w:t>
-        </w:r>
-        <w:r>
-          <w:fldChar w:fldCharType="end"/>
-        </w:r>
+        <w:fldSimple w:instr=" PAGEREF _Toc2908 ">
+          <w:r>
+            <w:t>25</w:t>
+          </w:r>
+        </w:fldSimple>
       </w:hyperlink>
     </w:p>
     <w:p>
@@ -3627,21 +3211,11 @@
         <w:r>
           <w:tab/>
         </w:r>
-        <w:r>
-          <w:fldChar w:fldCharType="begin"/>
-        </w:r>
-        <w:r>
-          <w:instrText xml:space="preserve"> PAGEREF _Toc12092 </w:instrText>
-        </w:r>
-        <w:r>
-          <w:fldChar w:fldCharType="separate"/>
-        </w:r>
-        <w:r>
-          <w:t>25</w:t>
-        </w:r>
-        <w:r>
-          <w:fldChar w:fldCharType="end"/>
-        </w:r>
+        <w:fldSimple w:instr=" PAGEREF _Toc12092 ">
+          <w:r>
+            <w:t>25</w:t>
+          </w:r>
+        </w:fldSimple>
       </w:hyperlink>
     </w:p>
     <w:p>
@@ -3671,21 +3245,11 @@
         <w:r>
           <w:tab/>
         </w:r>
-        <w:r>
-          <w:fldChar w:fldCharType="begin"/>
-        </w:r>
-        <w:r>
-          <w:instrText xml:space="preserve"> PAGEREF _Toc9079 </w:instrText>
-        </w:r>
-        <w:r>
-          <w:fldChar w:fldCharType="separate"/>
-        </w:r>
-        <w:r>
-          <w:t>25</w:t>
-        </w:r>
-        <w:r>
-          <w:fldChar w:fldCharType="end"/>
-        </w:r>
+        <w:fldSimple w:instr=" PAGEREF _Toc9079 ">
+          <w:r>
+            <w:t>25</w:t>
+          </w:r>
+        </w:fldSimple>
       </w:hyperlink>
     </w:p>
     <w:p>
@@ -3714,21 +3278,11 @@
         <w:r>
           <w:tab/>
         </w:r>
-        <w:r>
-          <w:fldChar w:fldCharType="begin"/>
-        </w:r>
-        <w:r>
-          <w:instrText xml:space="preserve"> PAGEREF _Toc14628 </w:instrText>
-        </w:r>
-        <w:r>
-          <w:fldChar w:fldCharType="separate"/>
-        </w:r>
-        <w:r>
-          <w:t>25</w:t>
-        </w:r>
-        <w:r>
-          <w:fldChar w:fldCharType="end"/>
-        </w:r>
+        <w:fldSimple w:instr=" PAGEREF _Toc14628 ">
+          <w:r>
+            <w:t>25</w:t>
+          </w:r>
+        </w:fldSimple>
       </w:hyperlink>
     </w:p>
     <w:p>
@@ -3758,21 +3312,11 @@
         <w:r>
           <w:tab/>
         </w:r>
-        <w:r>
-          <w:fldChar w:fldCharType="begin"/>
-        </w:r>
-        <w:r>
-          <w:instrText xml:space="preserve"> PAGEREF _Toc11061 </w:instrText>
-        </w:r>
-        <w:r>
-          <w:fldChar w:fldCharType="separate"/>
-        </w:r>
-        <w:r>
-          <w:t>26</w:t>
-        </w:r>
-        <w:r>
-          <w:fldChar w:fldCharType="end"/>
-        </w:r>
+        <w:fldSimple w:instr=" PAGEREF _Toc11061 ">
+          <w:r>
+            <w:t>26</w:t>
+          </w:r>
+        </w:fldSimple>
       </w:hyperlink>
     </w:p>
     <w:p>
@@ -3802,21 +3346,11 @@
         <w:r>
           <w:tab/>
         </w:r>
-        <w:r>
-          <w:fldChar w:fldCharType="begin"/>
-        </w:r>
-        <w:r>
-          <w:instrText xml:space="preserve"> PAGEREF _Toc23844 </w:instrText>
-        </w:r>
-        <w:r>
-          <w:fldChar w:fldCharType="separate"/>
-        </w:r>
-        <w:r>
-          <w:t>26</w:t>
-        </w:r>
-        <w:r>
-          <w:fldChar w:fldCharType="end"/>
-        </w:r>
+        <w:fldSimple w:instr=" PAGEREF _Toc23844 ">
+          <w:r>
+            <w:t>26</w:t>
+          </w:r>
+        </w:fldSimple>
       </w:hyperlink>
     </w:p>
     <w:p>
@@ -3846,21 +3380,11 @@
         <w:r>
           <w:tab/>
         </w:r>
-        <w:r>
-          <w:fldChar w:fldCharType="begin"/>
-        </w:r>
-        <w:r>
-          <w:instrText xml:space="preserve"> PAGEREF _Toc2718 </w:instrText>
-        </w:r>
-        <w:r>
-          <w:fldChar w:fldCharType="separate"/>
-        </w:r>
-        <w:r>
-          <w:t>27</w:t>
-        </w:r>
-        <w:r>
-          <w:fldChar w:fldCharType="end"/>
-        </w:r>
+        <w:fldSimple w:instr=" PAGEREF _Toc2718 ">
+          <w:r>
+            <w:t>27</w:t>
+          </w:r>
+        </w:fldSimple>
       </w:hyperlink>
     </w:p>
     <w:p>
@@ -3890,21 +3414,11 @@
         <w:r>
           <w:tab/>
         </w:r>
-        <w:r>
-          <w:fldChar w:fldCharType="begin"/>
-        </w:r>
-        <w:r>
-          <w:instrText xml:space="preserve"> PAGEREF _Toc25932 </w:instrText>
-        </w:r>
-        <w:r>
-          <w:fldChar w:fldCharType="separate"/>
-        </w:r>
-        <w:r>
-          <w:t>27</w:t>
-        </w:r>
-        <w:r>
-          <w:fldChar w:fldCharType="end"/>
-        </w:r>
+        <w:fldSimple w:instr=" PAGEREF _Toc25932 ">
+          <w:r>
+            <w:t>27</w:t>
+          </w:r>
+        </w:fldSimple>
       </w:hyperlink>
     </w:p>
     <w:p>
@@ -3933,21 +3447,11 @@
         <w:r>
           <w:tab/>
         </w:r>
-        <w:r>
-          <w:fldChar w:fldCharType="begin"/>
-        </w:r>
-        <w:r>
-          <w:instrText xml:space="preserve"> PAGEREF _Toc25884 </w:instrText>
-        </w:r>
-        <w:r>
-          <w:fldChar w:fldCharType="separate"/>
-        </w:r>
-        <w:r>
-          <w:t>27</w:t>
-        </w:r>
-        <w:r>
-          <w:fldChar w:fldCharType="end"/>
-        </w:r>
+        <w:fldSimple w:instr=" PAGEREF _Toc25884 ">
+          <w:r>
+            <w:t>27</w:t>
+          </w:r>
+        </w:fldSimple>
       </w:hyperlink>
     </w:p>
     <w:p>
@@ -3977,21 +3481,11 @@
         <w:r>
           <w:tab/>
         </w:r>
-        <w:r>
-          <w:fldChar w:fldCharType="begin"/>
-        </w:r>
-        <w:r>
-          <w:instrText xml:space="preserve"> PAGEREF _Toc19085 </w:instrText>
-        </w:r>
-        <w:r>
-          <w:fldChar w:fldCharType="separate"/>
-        </w:r>
-        <w:r>
-          <w:t>27</w:t>
-        </w:r>
-        <w:r>
-          <w:fldChar w:fldCharType="end"/>
-        </w:r>
+        <w:fldSimple w:instr=" PAGEREF _Toc19085 ">
+          <w:r>
+            <w:t>27</w:t>
+          </w:r>
+        </w:fldSimple>
       </w:hyperlink>
     </w:p>
     <w:p>
@@ -4021,21 +3515,11 @@
         <w:r>
           <w:tab/>
         </w:r>
-        <w:r>
-          <w:fldChar w:fldCharType="begin"/>
-        </w:r>
-        <w:r>
-          <w:instrText xml:space="preserve"> PAGEREF _Toc28232 </w:instrText>
-        </w:r>
-        <w:r>
-          <w:fldChar w:fldCharType="separate"/>
-        </w:r>
-        <w:r>
-          <w:t>27</w:t>
-        </w:r>
-        <w:r>
-          <w:fldChar w:fldCharType="end"/>
-        </w:r>
+        <w:fldSimple w:instr=" PAGEREF _Toc28232 ">
+          <w:r>
+            <w:t>27</w:t>
+          </w:r>
+        </w:fldSimple>
       </w:hyperlink>
     </w:p>
     <w:p>
@@ -4065,21 +3549,11 @@
         <w:r>
           <w:tab/>
         </w:r>
-        <w:r>
-          <w:fldChar w:fldCharType="begin"/>
-        </w:r>
-        <w:r>
-          <w:instrText xml:space="preserve"> PAGEREF _Toc16096 </w:instrText>
-        </w:r>
-        <w:r>
-          <w:fldChar w:fldCharType="separate"/>
-        </w:r>
-        <w:r>
-          <w:t>27</w:t>
-        </w:r>
-        <w:r>
-          <w:fldChar w:fldCharType="end"/>
-        </w:r>
+        <w:fldSimple w:instr=" PAGEREF _Toc16096 ">
+          <w:r>
+            <w:t>27</w:t>
+          </w:r>
+        </w:fldSimple>
       </w:hyperlink>
     </w:p>
     <w:p>
@@ -4109,21 +3583,11 @@
         <w:r>
           <w:tab/>
         </w:r>
-        <w:r>
-          <w:fldChar w:fldCharType="begin"/>
-        </w:r>
-        <w:r>
-          <w:instrText xml:space="preserve"> PAGEREF _Toc12784 </w:instrText>
-        </w:r>
-        <w:r>
-          <w:fldChar w:fldCharType="separate"/>
-        </w:r>
-        <w:r>
-          <w:t>27</w:t>
-        </w:r>
-        <w:r>
-          <w:fldChar w:fldCharType="end"/>
-        </w:r>
+        <w:fldSimple w:instr=" PAGEREF _Toc12784 ">
+          <w:r>
+            <w:t>27</w:t>
+          </w:r>
+        </w:fldSimple>
       </w:hyperlink>
     </w:p>
     <w:p>
@@ -4153,21 +3617,11 @@
         <w:r>
           <w:tab/>
         </w:r>
-        <w:r>
-          <w:fldChar w:fldCharType="begin"/>
-        </w:r>
-        <w:r>
-          <w:instrText xml:space="preserve"> PAGEREF _Toc8618 </w:instrText>
-        </w:r>
-        <w:r>
-          <w:fldChar w:fldCharType="separate"/>
-        </w:r>
-        <w:r>
-          <w:t>27</w:t>
-        </w:r>
-        <w:r>
-          <w:fldChar w:fldCharType="end"/>
-        </w:r>
+        <w:fldSimple w:instr=" PAGEREF _Toc8618 ">
+          <w:r>
+            <w:t>27</w:t>
+          </w:r>
+        </w:fldSimple>
       </w:hyperlink>
     </w:p>
     <w:p>
@@ -4197,21 +3651,11 @@
         <w:r>
           <w:tab/>
         </w:r>
-        <w:r>
-          <w:fldChar w:fldCharType="begin"/>
-        </w:r>
-        <w:r>
-          <w:instrText xml:space="preserve"> PAGEREF _Toc20843 </w:instrText>
-        </w:r>
-        <w:r>
-          <w:fldChar w:fldCharType="separate"/>
-        </w:r>
-        <w:r>
-          <w:t>28</w:t>
-        </w:r>
-        <w:r>
-          <w:fldChar w:fldCharType="end"/>
-        </w:r>
+        <w:fldSimple w:instr=" PAGEREF _Toc20843 ">
+          <w:r>
+            <w:t>28</w:t>
+          </w:r>
+        </w:fldSimple>
       </w:hyperlink>
     </w:p>
     <w:p>
@@ -4241,21 +3685,11 @@
         <w:r>
           <w:tab/>
         </w:r>
-        <w:r>
-          <w:fldChar w:fldCharType="begin"/>
-        </w:r>
-        <w:r>
-          <w:instrText xml:space="preserve"> PAGEREF _Toc30794 </w:instrText>
-        </w:r>
-        <w:r>
-          <w:fldChar w:fldCharType="separate"/>
-        </w:r>
-        <w:r>
-          <w:t>28</w:t>
-        </w:r>
-        <w:r>
-          <w:fldChar w:fldCharType="end"/>
-        </w:r>
+        <w:fldSimple w:instr=" PAGEREF _Toc30794 ">
+          <w:r>
+            <w:t>28</w:t>
+          </w:r>
+        </w:fldSimple>
       </w:hyperlink>
     </w:p>
     <w:p>
@@ -4284,21 +3718,11 @@
         <w:r>
           <w:tab/>
         </w:r>
-        <w:r>
-          <w:fldChar w:fldCharType="begin"/>
-        </w:r>
-        <w:r>
-          <w:instrText xml:space="preserve"> PAGEREF _Toc2171 </w:instrText>
-        </w:r>
-        <w:r>
-          <w:fldChar w:fldCharType="separate"/>
-        </w:r>
-        <w:r>
-          <w:t>28</w:t>
-        </w:r>
-        <w:r>
-          <w:fldChar w:fldCharType="end"/>
-        </w:r>
+        <w:fldSimple w:instr=" PAGEREF _Toc2171 ">
+          <w:r>
+            <w:t>28</w:t>
+          </w:r>
+        </w:fldSimple>
       </w:hyperlink>
     </w:p>
     <w:p>
@@ -4328,21 +3752,11 @@
         <w:r>
           <w:tab/>
         </w:r>
-        <w:r>
-          <w:fldChar w:fldCharType="begin"/>
-        </w:r>
-        <w:r>
-          <w:instrText xml:space="preserve"> PAGEREF _Toc5098 </w:instrText>
-        </w:r>
-        <w:r>
-          <w:fldChar w:fldCharType="separate"/>
-        </w:r>
-        <w:r>
-          <w:t>28</w:t>
-        </w:r>
-        <w:r>
-          <w:fldChar w:fldCharType="end"/>
-        </w:r>
+        <w:fldSimple w:instr=" PAGEREF _Toc5098 ">
+          <w:r>
+            <w:t>28</w:t>
+          </w:r>
+        </w:fldSimple>
       </w:hyperlink>
     </w:p>
     <w:p>
@@ -4372,21 +3786,11 @@
         <w:r>
           <w:tab/>
         </w:r>
-        <w:r>
-          <w:fldChar w:fldCharType="begin"/>
-        </w:r>
-        <w:r>
-          <w:instrText xml:space="preserve"> PAGEREF _Toc7754 </w:instrText>
-        </w:r>
-        <w:r>
-          <w:fldChar w:fldCharType="separate"/>
-        </w:r>
-        <w:r>
-          <w:t>29</w:t>
-        </w:r>
-        <w:r>
-          <w:fldChar w:fldCharType="end"/>
-        </w:r>
+        <w:fldSimple w:instr=" PAGEREF _Toc7754 ">
+          <w:r>
+            <w:t>29</w:t>
+          </w:r>
+        </w:fldSimple>
       </w:hyperlink>
     </w:p>
     <w:p>
@@ -4416,21 +3820,11 @@
         <w:r>
           <w:tab/>
         </w:r>
-        <w:r>
-          <w:fldChar w:fldCharType="begin"/>
-        </w:r>
-        <w:r>
-          <w:instrText xml:space="preserve"> PAGEREF _Toc5902 </w:instrText>
-        </w:r>
-        <w:r>
-          <w:fldChar w:fldCharType="separate"/>
-        </w:r>
-        <w:r>
-          <w:t>29</w:t>
-        </w:r>
-        <w:r>
-          <w:fldChar w:fldCharType="end"/>
-        </w:r>
+        <w:fldSimple w:instr=" PAGEREF _Toc5902 ">
+          <w:r>
+            <w:t>29</w:t>
+          </w:r>
+        </w:fldSimple>
       </w:hyperlink>
     </w:p>
     <w:p>
@@ -4481,21 +3875,11 @@
         <w:r>
           <w:tab/>
         </w:r>
-        <w:r>
-          <w:fldChar w:fldCharType="begin"/>
-        </w:r>
-        <w:r>
-          <w:instrText xml:space="preserve"> PAGEREF _Toc19272 </w:instrText>
-        </w:r>
-        <w:r>
-          <w:fldChar w:fldCharType="separate"/>
-        </w:r>
-        <w:r>
-          <w:t>30</w:t>
-        </w:r>
-        <w:r>
-          <w:fldChar w:fldCharType="end"/>
-        </w:r>
+        <w:fldSimple w:instr=" PAGEREF _Toc19272 ">
+          <w:r>
+            <w:t>30</w:t>
+          </w:r>
+        </w:fldSimple>
       </w:hyperlink>
     </w:p>
     <w:p>
@@ -4524,21 +3908,11 @@
         <w:r>
           <w:tab/>
         </w:r>
-        <w:r>
-          <w:fldChar w:fldCharType="begin"/>
-        </w:r>
-        <w:r>
-          <w:instrText xml:space="preserve"> PAGEREF _Toc24698 </w:instrText>
-        </w:r>
-        <w:r>
-          <w:fldChar w:fldCharType="separate"/>
-        </w:r>
-        <w:r>
-          <w:t>30</w:t>
-        </w:r>
-        <w:r>
-          <w:fldChar w:fldCharType="end"/>
-        </w:r>
+        <w:fldSimple w:instr=" PAGEREF _Toc24698 ">
+          <w:r>
+            <w:t>30</w:t>
+          </w:r>
+        </w:fldSimple>
       </w:hyperlink>
     </w:p>
     <w:p>
@@ -4567,21 +3941,11 @@
         <w:r>
           <w:tab/>
         </w:r>
-        <w:r>
-          <w:fldChar w:fldCharType="begin"/>
-        </w:r>
-        <w:r>
-          <w:instrText xml:space="preserve"> PAGEREF _Toc8943 </w:instrText>
-        </w:r>
-        <w:r>
-          <w:fldChar w:fldCharType="separate"/>
-        </w:r>
-        <w:r>
-          <w:t>30</w:t>
-        </w:r>
-        <w:r>
-          <w:fldChar w:fldCharType="end"/>
-        </w:r>
+        <w:fldSimple w:instr=" PAGEREF _Toc8943 ">
+          <w:r>
+            <w:t>30</w:t>
+          </w:r>
+        </w:fldSimple>
       </w:hyperlink>
     </w:p>
     <w:p>
@@ -4611,21 +3975,11 @@
         <w:r>
           <w:tab/>
         </w:r>
-        <w:r>
-          <w:fldChar w:fldCharType="begin"/>
-        </w:r>
-        <w:r>
-          <w:instrText xml:space="preserve"> PAGEREF _Toc20068 </w:instrText>
-        </w:r>
-        <w:r>
-          <w:fldChar w:fldCharType="separate"/>
-        </w:r>
-        <w:r>
-          <w:t>30</w:t>
-        </w:r>
-        <w:r>
-          <w:fldChar w:fldCharType="end"/>
-        </w:r>
+        <w:fldSimple w:instr=" PAGEREF _Toc20068 ">
+          <w:r>
+            <w:t>30</w:t>
+          </w:r>
+        </w:fldSimple>
       </w:hyperlink>
     </w:p>
     <w:p>
@@ -4655,21 +4009,11 @@
         <w:r>
           <w:tab/>
         </w:r>
-        <w:r>
-          <w:fldChar w:fldCharType="begin"/>
-        </w:r>
-        <w:r>
-          <w:instrText xml:space="preserve"> PAGEREF _Toc18617 </w:instrText>
-        </w:r>
-        <w:r>
-          <w:fldChar w:fldCharType="separate"/>
-        </w:r>
-        <w:r>
-          <w:t>31</w:t>
-        </w:r>
-        <w:r>
-          <w:fldChar w:fldCharType="end"/>
-        </w:r>
+        <w:fldSimple w:instr=" PAGEREF _Toc18617 ">
+          <w:r>
+            <w:t>31</w:t>
+          </w:r>
+        </w:fldSimple>
       </w:hyperlink>
     </w:p>
     <w:p>
@@ -4699,21 +4043,11 @@
         <w:r>
           <w:tab/>
         </w:r>
-        <w:r>
-          <w:fldChar w:fldCharType="begin"/>
-        </w:r>
-        <w:r>
-          <w:instrText xml:space="preserve"> PAGEREF _Toc9227 </w:instrText>
-        </w:r>
-        <w:r>
-          <w:fldChar w:fldCharType="separate"/>
-        </w:r>
-        <w:r>
-          <w:t>31</w:t>
-        </w:r>
-        <w:r>
-          <w:fldChar w:fldCharType="end"/>
-        </w:r>
+        <w:fldSimple w:instr=" PAGEREF _Toc9227 ">
+          <w:r>
+            <w:t>31</w:t>
+          </w:r>
+        </w:fldSimple>
       </w:hyperlink>
     </w:p>
     <w:p>
@@ -4743,21 +4077,11 @@
         <w:r>
           <w:tab/>
         </w:r>
-        <w:r>
-          <w:fldChar w:fldCharType="begin"/>
-        </w:r>
-        <w:r>
-          <w:instrText xml:space="preserve"> PAGEREF _Toc12757 </w:instrText>
-        </w:r>
-        <w:r>
-          <w:fldChar w:fldCharType="separate"/>
-        </w:r>
-        <w:r>
-          <w:t>31</w:t>
-        </w:r>
-        <w:r>
-          <w:fldChar w:fldCharType="end"/>
-        </w:r>
+        <w:fldSimple w:instr=" PAGEREF _Toc12757 ">
+          <w:r>
+            <w:t>31</w:t>
+          </w:r>
+        </w:fldSimple>
       </w:hyperlink>
     </w:p>
     <w:p>
@@ -4787,21 +4111,11 @@
         <w:r>
           <w:tab/>
         </w:r>
-        <w:r>
-          <w:fldChar w:fldCharType="begin"/>
-        </w:r>
-        <w:r>
-          <w:instrText xml:space="preserve"> PAGEREF _Toc27942 </w:instrText>
-        </w:r>
-        <w:r>
-          <w:fldChar w:fldCharType="separate"/>
-        </w:r>
-        <w:r>
-          <w:t>31</w:t>
-        </w:r>
-        <w:r>
-          <w:fldChar w:fldCharType="end"/>
-        </w:r>
+        <w:fldSimple w:instr=" PAGEREF _Toc27942 ">
+          <w:r>
+            <w:t>31</w:t>
+          </w:r>
+        </w:fldSimple>
       </w:hyperlink>
     </w:p>
     <w:p>
@@ -4830,21 +4144,11 @@
         <w:r>
           <w:tab/>
         </w:r>
-        <w:r>
-          <w:fldChar w:fldCharType="begin"/>
-        </w:r>
-        <w:r>
-          <w:instrText xml:space="preserve"> PAGEREF _Toc340 </w:instrText>
-        </w:r>
-        <w:r>
-          <w:fldChar w:fldCharType="separate"/>
-        </w:r>
-        <w:r>
-          <w:t>31</w:t>
-        </w:r>
-        <w:r>
-          <w:fldChar w:fldCharType="end"/>
-        </w:r>
+        <w:fldSimple w:instr=" PAGEREF _Toc340 ">
+          <w:r>
+            <w:t>31</w:t>
+          </w:r>
+        </w:fldSimple>
       </w:hyperlink>
     </w:p>
     <w:p>
@@ -4873,21 +4177,11 @@
         <w:r>
           <w:tab/>
         </w:r>
-        <w:r>
-          <w:fldChar w:fldCharType="begin"/>
-        </w:r>
-        <w:r>
-          <w:instrText xml:space="preserve"> PAGEREF _Toc21973 </w:instrText>
-        </w:r>
-        <w:r>
-          <w:fldChar w:fldCharType="separate"/>
-        </w:r>
-        <w:r>
-          <w:t>31</w:t>
-        </w:r>
-        <w:r>
-          <w:fldChar w:fldCharType="end"/>
-        </w:r>
+        <w:fldSimple w:instr=" PAGEREF _Toc21973 ">
+          <w:r>
+            <w:t>31</w:t>
+          </w:r>
+        </w:fldSimple>
       </w:hyperlink>
     </w:p>
     <w:p>
@@ -4916,21 +4210,11 @@
         <w:r>
           <w:tab/>
         </w:r>
-        <w:r>
-          <w:fldChar w:fldCharType="begin"/>
-        </w:r>
-        <w:r>
-          <w:instrText xml:space="preserve"> PAGEREF _Toc15077 </w:instrText>
-        </w:r>
-        <w:r>
-          <w:fldChar w:fldCharType="separate"/>
-        </w:r>
-        <w:r>
-          <w:t>31</w:t>
-        </w:r>
-        <w:r>
-          <w:fldChar w:fldCharType="end"/>
-        </w:r>
+        <w:fldSimple w:instr=" PAGEREF _Toc15077 ">
+          <w:r>
+            <w:t>31</w:t>
+          </w:r>
+        </w:fldSimple>
       </w:hyperlink>
     </w:p>
     <w:p>
@@ -4959,21 +4243,11 @@
         <w:r>
           <w:tab/>
         </w:r>
-        <w:r>
-          <w:fldChar w:fldCharType="begin"/>
-        </w:r>
-        <w:r>
-          <w:instrText xml:space="preserve"> PAGEREF _Toc25325 </w:instrText>
-        </w:r>
-        <w:r>
-          <w:fldChar w:fldCharType="separate"/>
-        </w:r>
-        <w:r>
-          <w:t>31</w:t>
-        </w:r>
-        <w:r>
-          <w:fldChar w:fldCharType="end"/>
-        </w:r>
+        <w:fldSimple w:instr=" PAGEREF _Toc25325 ">
+          <w:r>
+            <w:t>31</w:t>
+          </w:r>
+        </w:fldSimple>
       </w:hyperlink>
     </w:p>
     <w:p>
@@ -5002,21 +4276,11 @@
         <w:r>
           <w:tab/>
         </w:r>
-        <w:r>
-          <w:fldChar w:fldCharType="begin"/>
-        </w:r>
-        <w:r>
-          <w:instrText xml:space="preserve"> PAGEREF _Toc10334 </w:instrText>
-        </w:r>
-        <w:r>
-          <w:fldChar w:fldCharType="separate"/>
-        </w:r>
-        <w:r>
-          <w:t>31</w:t>
-        </w:r>
-        <w:r>
-          <w:fldChar w:fldCharType="end"/>
-        </w:r>
+        <w:fldSimple w:instr=" PAGEREF _Toc10334 ">
+          <w:r>
+            <w:t>31</w:t>
+          </w:r>
+        </w:fldSimple>
       </w:hyperlink>
     </w:p>
     <w:p>
@@ -5045,21 +4309,11 @@
         <w:r>
           <w:tab/>
         </w:r>
-        <w:r>
-          <w:fldChar w:fldCharType="begin"/>
-        </w:r>
-        <w:r>
-          <w:instrText xml:space="preserve"> PAGEREF _Toc5596 </w:instrText>
-        </w:r>
-        <w:r>
-          <w:fldChar w:fldCharType="separate"/>
-        </w:r>
-        <w:r>
-          <w:t>31</w:t>
-        </w:r>
-        <w:r>
-          <w:fldChar w:fldCharType="end"/>
-        </w:r>
+        <w:fldSimple w:instr=" PAGEREF _Toc5596 ">
+          <w:r>
+            <w:t>31</w:t>
+          </w:r>
+        </w:fldSimple>
       </w:hyperlink>
     </w:p>
     <w:p>
@@ -5088,21 +4342,11 @@
         <w:r>
           <w:tab/>
         </w:r>
-        <w:r>
-          <w:fldChar w:fldCharType="begin"/>
-        </w:r>
-        <w:r>
-          <w:instrText xml:space="preserve"> PAGEREF _Toc28835 </w:instrText>
-        </w:r>
-        <w:r>
-          <w:fldChar w:fldCharType="separate"/>
-        </w:r>
-        <w:r>
-          <w:t>32</w:t>
-        </w:r>
-        <w:r>
-          <w:fldChar w:fldCharType="end"/>
-        </w:r>
+        <w:fldSimple w:instr=" PAGEREF _Toc28835 ">
+          <w:r>
+            <w:t>32</w:t>
+          </w:r>
+        </w:fldSimple>
       </w:hyperlink>
     </w:p>
     <w:p>
@@ -5139,21 +4383,11 @@
         <w:r>
           <w:tab/>
         </w:r>
-        <w:r>
-          <w:fldChar w:fldCharType="begin"/>
-        </w:r>
-        <w:r>
-          <w:instrText xml:space="preserve"> PAGEREF _Toc8312 </w:instrText>
-        </w:r>
-        <w:r>
-          <w:fldChar w:fldCharType="separate"/>
-        </w:r>
-        <w:r>
-          <w:t>32</w:t>
-        </w:r>
-        <w:r>
-          <w:fldChar w:fldCharType="end"/>
-        </w:r>
+        <w:fldSimple w:instr=" PAGEREF _Toc8312 ">
+          <w:r>
+            <w:t>32</w:t>
+          </w:r>
+        </w:fldSimple>
       </w:hyperlink>
     </w:p>
     <w:p>
@@ -5182,21 +4416,11 @@
         <w:r>
           <w:tab/>
         </w:r>
-        <w:r>
-          <w:fldChar w:fldCharType="begin"/>
-        </w:r>
-        <w:r>
-          <w:instrText xml:space="preserve"> PAGEREF _Toc4779 </w:instrText>
-        </w:r>
-        <w:r>
-          <w:fldChar w:fldCharType="separate"/>
-        </w:r>
-        <w:r>
-          <w:t>32</w:t>
-        </w:r>
-        <w:r>
-          <w:fldChar w:fldCharType="end"/>
-        </w:r>
+        <w:fldSimple w:instr=" PAGEREF _Toc4779 ">
+          <w:r>
+            <w:t>32</w:t>
+          </w:r>
+        </w:fldSimple>
       </w:hyperlink>
     </w:p>
     <w:p>
@@ -5225,21 +4449,11 @@
         <w:r>
           <w:tab/>
         </w:r>
-        <w:r>
-          <w:fldChar w:fldCharType="begin"/>
-        </w:r>
-        <w:r>
-          <w:instrText xml:space="preserve"> PAGEREF _Toc12402 </w:instrText>
-        </w:r>
-        <w:r>
-          <w:fldChar w:fldCharType="separate"/>
-        </w:r>
-        <w:r>
-          <w:t>32</w:t>
-        </w:r>
-        <w:r>
-          <w:fldChar w:fldCharType="end"/>
-        </w:r>
+        <w:fldSimple w:instr=" PAGEREF _Toc12402 ">
+          <w:r>
+            <w:t>32</w:t>
+          </w:r>
+        </w:fldSimple>
       </w:hyperlink>
     </w:p>
     <w:p>
@@ -5268,21 +4482,11 @@
         <w:r>
           <w:tab/>
         </w:r>
-        <w:r>
-          <w:fldChar w:fldCharType="begin"/>
-        </w:r>
-        <w:r>
-          <w:instrText xml:space="preserve"> PAGEREF _Toc19882 </w:instrText>
-        </w:r>
-        <w:r>
-          <w:fldChar w:fldCharType="separate"/>
-        </w:r>
-        <w:r>
-          <w:t>32</w:t>
-        </w:r>
-        <w:r>
-          <w:fldChar w:fldCharType="end"/>
-        </w:r>
+        <w:fldSimple w:instr=" PAGEREF _Toc19882 ">
+          <w:r>
+            <w:t>32</w:t>
+          </w:r>
+        </w:fldSimple>
       </w:hyperlink>
     </w:p>
     <w:p>
@@ -5311,21 +4515,11 @@
         <w:r>
           <w:tab/>
         </w:r>
-        <w:r>
-          <w:fldChar w:fldCharType="begin"/>
-        </w:r>
-        <w:r>
-          <w:instrText xml:space="preserve"> PAGEREF _Toc22349 </w:instrText>
-        </w:r>
-        <w:r>
-          <w:fldChar w:fldCharType="separate"/>
-        </w:r>
-        <w:r>
-          <w:t>32</w:t>
-        </w:r>
-        <w:r>
-          <w:fldChar w:fldCharType="end"/>
-        </w:r>
+        <w:fldSimple w:instr=" PAGEREF _Toc22349 ">
+          <w:r>
+            <w:t>32</w:t>
+          </w:r>
+        </w:fldSimple>
       </w:hyperlink>
     </w:p>
     <w:p>
@@ -5354,21 +4548,11 @@
         <w:r>
           <w:tab/>
         </w:r>
-        <w:r>
-          <w:fldChar w:fldCharType="begin"/>
-        </w:r>
-        <w:r>
-          <w:instrText xml:space="preserve"> PAGEREF _Toc1972 </w:instrText>
-        </w:r>
-        <w:r>
-          <w:fldChar w:fldCharType="separate"/>
-        </w:r>
-        <w:r>
-          <w:t>32</w:t>
-        </w:r>
-        <w:r>
-          <w:fldChar w:fldCharType="end"/>
-        </w:r>
+        <w:fldSimple w:instr=" PAGEREF _Toc1972 ">
+          <w:r>
+            <w:t>32</w:t>
+          </w:r>
+        </w:fldSimple>
       </w:hyperlink>
     </w:p>
     <w:p>
@@ -5397,21 +4581,11 @@
         <w:r>
           <w:tab/>
         </w:r>
-        <w:r>
-          <w:fldChar w:fldCharType="begin"/>
-        </w:r>
-        <w:r>
-          <w:instrText xml:space="preserve"> PAGEREF _Toc31485 </w:instrText>
-        </w:r>
-        <w:r>
-          <w:fldChar w:fldCharType="separate"/>
-        </w:r>
-        <w:r>
-          <w:t>32</w:t>
-        </w:r>
-        <w:r>
-          <w:fldChar w:fldCharType="end"/>
-        </w:r>
+        <w:fldSimple w:instr=" PAGEREF _Toc31485 ">
+          <w:r>
+            <w:t>32</w:t>
+          </w:r>
+        </w:fldSimple>
       </w:hyperlink>
     </w:p>
     <w:p>
@@ -5440,21 +4614,11 @@
         <w:r>
           <w:tab/>
         </w:r>
-        <w:r>
-          <w:fldChar w:fldCharType="begin"/>
-        </w:r>
-        <w:r>
-          <w:instrText xml:space="preserve"> PAGEREF _Toc3670 </w:instrText>
-        </w:r>
-        <w:r>
-          <w:fldChar w:fldCharType="separate"/>
-        </w:r>
-        <w:r>
-          <w:t>32</w:t>
-        </w:r>
-        <w:r>
-          <w:fldChar w:fldCharType="end"/>
-        </w:r>
+        <w:fldSimple w:instr=" PAGEREF _Toc3670 ">
+          <w:r>
+            <w:t>32</w:t>
+          </w:r>
+        </w:fldSimple>
       </w:hyperlink>
     </w:p>
     <w:p>
@@ -5483,21 +4647,11 @@
         <w:r>
           <w:tab/>
         </w:r>
-        <w:r>
-          <w:fldChar w:fldCharType="begin"/>
-        </w:r>
-        <w:r>
-          <w:instrText xml:space="preserve"> PAGEREF _Toc23714 </w:instrText>
-        </w:r>
-        <w:r>
-          <w:fldChar w:fldCharType="separate"/>
-        </w:r>
-        <w:r>
-          <w:t>32</w:t>
-        </w:r>
-        <w:r>
-          <w:fldChar w:fldCharType="end"/>
-        </w:r>
+        <w:fldSimple w:instr=" PAGEREF _Toc23714 ">
+          <w:r>
+            <w:t>32</w:t>
+          </w:r>
+        </w:fldSimple>
       </w:hyperlink>
     </w:p>
     <w:p>
@@ -5526,21 +4680,11 @@
         <w:r>
           <w:tab/>
         </w:r>
-        <w:r>
-          <w:fldChar w:fldCharType="begin"/>
-        </w:r>
-        <w:r>
-          <w:instrText xml:space="preserve"> PAGEREF _Toc10474 </w:instrText>
-        </w:r>
-        <w:r>
-          <w:fldChar w:fldCharType="separate"/>
-        </w:r>
-        <w:r>
-          <w:t>33</w:t>
-        </w:r>
-        <w:r>
-          <w:fldChar w:fldCharType="end"/>
-        </w:r>
+        <w:fldSimple w:instr=" PAGEREF _Toc10474 ">
+          <w:r>
+            <w:t>33</w:t>
+          </w:r>
+        </w:fldSimple>
       </w:hyperlink>
     </w:p>
     <w:p>
@@ -5569,21 +4713,11 @@
         <w:r>
           <w:tab/>
         </w:r>
-        <w:r>
-          <w:fldChar w:fldCharType="begin"/>
-        </w:r>
-        <w:r>
-          <w:instrText xml:space="preserve"> PAGEREF _Toc28154 </w:instrText>
-        </w:r>
-        <w:r>
-          <w:fldChar w:fldCharType="separate"/>
-        </w:r>
-        <w:r>
-          <w:t>33</w:t>
-        </w:r>
-        <w:r>
-          <w:fldChar w:fldCharType="end"/>
-        </w:r>
+        <w:fldSimple w:instr=" PAGEREF _Toc28154 ">
+          <w:r>
+            <w:t>33</w:t>
+          </w:r>
+        </w:fldSimple>
       </w:hyperlink>
     </w:p>
     <w:p>
@@ -5612,21 +4746,11 @@
         <w:r>
           <w:tab/>
         </w:r>
-        <w:r>
-          <w:fldChar w:fldCharType="begin"/>
-        </w:r>
-        <w:r>
-          <w:instrText xml:space="preserve"> PAGEREF _Toc29376 </w:instrText>
-        </w:r>
-        <w:r>
-          <w:fldChar w:fldCharType="separate"/>
-        </w:r>
-        <w:r>
-          <w:t>33</w:t>
-        </w:r>
-        <w:r>
-          <w:fldChar w:fldCharType="end"/>
-        </w:r>
+        <w:fldSimple w:instr=" PAGEREF _Toc29376 ">
+          <w:r>
+            <w:t>33</w:t>
+          </w:r>
+        </w:fldSimple>
       </w:hyperlink>
     </w:p>
     <w:p>
@@ -5655,21 +4779,11 @@
         <w:r>
           <w:tab/>
         </w:r>
-        <w:r>
-          <w:fldChar w:fldCharType="begin"/>
-        </w:r>
-        <w:r>
-          <w:instrText xml:space="preserve"> PAGEREF _Toc13181 </w:instrText>
-        </w:r>
-        <w:r>
-          <w:fldChar w:fldCharType="separate"/>
-        </w:r>
-        <w:r>
-          <w:t>33</w:t>
-        </w:r>
-        <w:r>
-          <w:fldChar w:fldCharType="end"/>
-        </w:r>
+        <w:fldSimple w:instr=" PAGEREF _Toc13181 ">
+          <w:r>
+            <w:t>33</w:t>
+          </w:r>
+        </w:fldSimple>
       </w:hyperlink>
     </w:p>
     <w:p>
@@ -5698,21 +4812,11 @@
         <w:r>
           <w:tab/>
         </w:r>
-        <w:r>
-          <w:fldChar w:fldCharType="begin"/>
-        </w:r>
-        <w:r>
-          <w:instrText xml:space="preserve"> PAGEREF _Toc25418 </w:instrText>
-        </w:r>
-        <w:r>
-          <w:fldChar w:fldCharType="separate"/>
-        </w:r>
-        <w:r>
-          <w:t>33</w:t>
-        </w:r>
-        <w:r>
-          <w:fldChar w:fldCharType="end"/>
-        </w:r>
+        <w:fldSimple w:instr=" PAGEREF _Toc25418 ">
+          <w:r>
+            <w:t>33</w:t>
+          </w:r>
+        </w:fldSimple>
       </w:hyperlink>
     </w:p>
     <w:p>
@@ -5741,21 +4845,11 @@
         <w:r>
           <w:tab/>
         </w:r>
-        <w:r>
-          <w:fldChar w:fldCharType="begin"/>
-        </w:r>
-        <w:r>
-          <w:instrText xml:space="preserve"> PAGEREF _Toc8258 </w:instrText>
-        </w:r>
-        <w:r>
-          <w:fldChar w:fldCharType="separate"/>
-        </w:r>
-        <w:r>
-          <w:t>33</w:t>
-        </w:r>
-        <w:r>
-          <w:fldChar w:fldCharType="end"/>
-        </w:r>
+        <w:fldSimple w:instr=" PAGEREF _Toc8258 ">
+          <w:r>
+            <w:t>33</w:t>
+          </w:r>
+        </w:fldSimple>
       </w:hyperlink>
     </w:p>
     <w:p>
@@ -5784,21 +4878,11 @@
         <w:r>
           <w:tab/>
         </w:r>
-        <w:r>
-          <w:fldChar w:fldCharType="begin"/>
-        </w:r>
-        <w:r>
-          <w:instrText xml:space="preserve"> PAGEREF _Toc23791 </w:instrText>
-        </w:r>
-        <w:r>
-          <w:fldChar w:fldCharType="separate"/>
-        </w:r>
-        <w:r>
-          <w:t>33</w:t>
-        </w:r>
-        <w:r>
-          <w:fldChar w:fldCharType="end"/>
-        </w:r>
+        <w:fldSimple w:instr=" PAGEREF _Toc23791 ">
+          <w:r>
+            <w:t>33</w:t>
+          </w:r>
+        </w:fldSimple>
       </w:hyperlink>
     </w:p>
     <w:p>
@@ -5828,21 +4912,11 @@
         <w:r>
           <w:tab/>
         </w:r>
-        <w:r>
-          <w:fldChar w:fldCharType="begin"/>
-        </w:r>
-        <w:r>
-          <w:instrText xml:space="preserve"> PAGEREF _Toc539 </w:instrText>
-        </w:r>
-        <w:r>
-          <w:fldChar w:fldCharType="separate"/>
-        </w:r>
-        <w:r>
-          <w:t>33</w:t>
-        </w:r>
-        <w:r>
-          <w:fldChar w:fldCharType="end"/>
-        </w:r>
+        <w:fldSimple w:instr=" PAGEREF _Toc539 ">
+          <w:r>
+            <w:t>33</w:t>
+          </w:r>
+        </w:fldSimple>
       </w:hyperlink>
     </w:p>
     <w:p>
@@ -5871,21 +4945,11 @@
         <w:r>
           <w:tab/>
         </w:r>
-        <w:r>
-          <w:fldChar w:fldCharType="begin"/>
-        </w:r>
-        <w:r>
-          <w:instrText xml:space="preserve"> PAGEREF _Toc7986 </w:instrText>
-        </w:r>
-        <w:r>
-          <w:fldChar w:fldCharType="separate"/>
-        </w:r>
-        <w:r>
-          <w:t>33</w:t>
-        </w:r>
-        <w:r>
-          <w:fldChar w:fldCharType="end"/>
-        </w:r>
+        <w:fldSimple w:instr=" PAGEREF _Toc7986 ">
+          <w:r>
+            <w:t>33</w:t>
+          </w:r>
+        </w:fldSimple>
       </w:hyperlink>
     </w:p>
     <w:p>
@@ -5914,21 +4978,11 @@
         <w:r>
           <w:tab/>
         </w:r>
-        <w:r>
-          <w:fldChar w:fldCharType="begin"/>
-        </w:r>
-        <w:r>
-          <w:instrText xml:space="preserve"> PAGEREF _Toc1932 </w:instrText>
-        </w:r>
-        <w:r>
-          <w:fldChar w:fldCharType="separate"/>
-        </w:r>
-        <w:r>
-          <w:t>33</w:t>
-        </w:r>
-        <w:r>
-          <w:fldChar w:fldCharType="end"/>
-        </w:r>
+        <w:fldSimple w:instr=" PAGEREF _Toc1932 ">
+          <w:r>
+            <w:t>33</w:t>
+          </w:r>
+        </w:fldSimple>
       </w:hyperlink>
     </w:p>
     <w:p>
@@ -5957,21 +5011,11 @@
         <w:r>
           <w:tab/>
         </w:r>
-        <w:r>
-          <w:fldChar w:fldCharType="begin"/>
-        </w:r>
-        <w:r>
-          <w:instrText xml:space="preserve"> PAGEREF _Toc8012 </w:instrText>
-        </w:r>
-        <w:r>
-          <w:fldChar w:fldCharType="separate"/>
-        </w:r>
-        <w:r>
-          <w:t>34</w:t>
-        </w:r>
-        <w:r>
-          <w:fldChar w:fldCharType="end"/>
-        </w:r>
+        <w:fldSimple w:instr=" PAGEREF _Toc8012 ">
+          <w:r>
+            <w:t>34</w:t>
+          </w:r>
+        </w:fldSimple>
       </w:hyperlink>
     </w:p>
     <w:p>
@@ -6000,21 +5044,11 @@
         <w:r>
           <w:tab/>
         </w:r>
-        <w:r>
-          <w:fldChar w:fldCharType="begin"/>
-        </w:r>
-        <w:r>
-          <w:instrText xml:space="preserve"> PAGEREF _Toc30351 </w:instrText>
-        </w:r>
-        <w:r>
-          <w:fldChar w:fldCharType="separate"/>
-        </w:r>
-        <w:r>
-          <w:t>34</w:t>
-        </w:r>
-        <w:r>
-          <w:fldChar w:fldCharType="end"/>
-        </w:r>
+        <w:fldSimple w:instr=" PAGEREF _Toc30351 ">
+          <w:r>
+            <w:t>34</w:t>
+          </w:r>
+        </w:fldSimple>
       </w:hyperlink>
     </w:p>
     <w:p>
@@ -6043,21 +5077,11 @@
         <w:r>
           <w:tab/>
         </w:r>
-        <w:r>
-          <w:fldChar w:fldCharType="begin"/>
-        </w:r>
-        <w:r>
-          <w:instrText xml:space="preserve"> PAGEREF _Toc8819 </w:instrText>
-        </w:r>
-        <w:r>
-          <w:fldChar w:fldCharType="separate"/>
-        </w:r>
-        <w:r>
-          <w:t>34</w:t>
-        </w:r>
-        <w:r>
-          <w:fldChar w:fldCharType="end"/>
-        </w:r>
+        <w:fldSimple w:instr=" PAGEREF _Toc8819 ">
+          <w:r>
+            <w:t>34</w:t>
+          </w:r>
+        </w:fldSimple>
       </w:hyperlink>
     </w:p>
     <w:p>
@@ -6086,21 +5110,11 @@
         <w:r>
           <w:tab/>
         </w:r>
-        <w:r>
-          <w:fldChar w:fldCharType="begin"/>
-        </w:r>
-        <w:r>
-          <w:instrText xml:space="preserve"> PAGEREF _Toc8756 </w:instrText>
-        </w:r>
-        <w:r>
-          <w:fldChar w:fldCharType="separate"/>
-        </w:r>
-        <w:r>
-          <w:t>34</w:t>
-        </w:r>
-        <w:r>
-          <w:fldChar w:fldCharType="end"/>
-        </w:r>
+        <w:fldSimple w:instr=" PAGEREF _Toc8756 ">
+          <w:r>
+            <w:t>34</w:t>
+          </w:r>
+        </w:fldSimple>
       </w:hyperlink>
     </w:p>
     <w:p>
@@ -6129,21 +5143,11 @@
         <w:r>
           <w:tab/>
         </w:r>
-        <w:r>
-          <w:fldChar w:fldCharType="begin"/>
-        </w:r>
-        <w:r>
-          <w:instrText xml:space="preserve"> PAGEREF _Toc3927 </w:instrText>
-        </w:r>
-        <w:r>
-          <w:fldChar w:fldCharType="separate"/>
-        </w:r>
-        <w:r>
-          <w:t>34</w:t>
-        </w:r>
-        <w:r>
-          <w:fldChar w:fldCharType="end"/>
-        </w:r>
+        <w:fldSimple w:instr=" PAGEREF _Toc3927 ">
+          <w:r>
+            <w:t>34</w:t>
+          </w:r>
+        </w:fldSimple>
       </w:hyperlink>
     </w:p>
     <w:p>
@@ -6173,21 +5177,11 @@
         <w:r>
           <w:tab/>
         </w:r>
-        <w:r>
-          <w:fldChar w:fldCharType="begin"/>
-        </w:r>
-        <w:r>
-          <w:instrText xml:space="preserve"> PAGEREF _Toc24235 </w:instrText>
-        </w:r>
-        <w:r>
-          <w:fldChar w:fldCharType="separate"/>
-        </w:r>
-        <w:r>
-          <w:t>34</w:t>
-        </w:r>
-        <w:r>
-          <w:fldChar w:fldCharType="end"/>
-        </w:r>
+        <w:fldSimple w:instr=" PAGEREF _Toc24235 ">
+          <w:r>
+            <w:t>34</w:t>
+          </w:r>
+        </w:fldSimple>
       </w:hyperlink>
     </w:p>
     <w:p>
@@ -6216,21 +5210,11 @@
         <w:r>
           <w:tab/>
         </w:r>
-        <w:r>
-          <w:fldChar w:fldCharType="begin"/>
-        </w:r>
-        <w:r>
-          <w:instrText xml:space="preserve"> PAGEREF _Toc22695 </w:instrText>
-        </w:r>
-        <w:r>
-          <w:fldChar w:fldCharType="separate"/>
-        </w:r>
-        <w:r>
-          <w:t>34</w:t>
-        </w:r>
-        <w:r>
-          <w:fldChar w:fldCharType="end"/>
-        </w:r>
+        <w:fldSimple w:instr=" PAGEREF _Toc22695 ">
+          <w:r>
+            <w:t>34</w:t>
+          </w:r>
+        </w:fldSimple>
       </w:hyperlink>
     </w:p>
     <w:p>
@@ -6266,21 +5250,11 @@
         <w:r>
           <w:tab/>
         </w:r>
-        <w:r>
-          <w:fldChar w:fldCharType="begin"/>
-        </w:r>
-        <w:r>
-          <w:instrText xml:space="preserve"> PAGEREF _Toc28219 </w:instrText>
-        </w:r>
-        <w:r>
-          <w:fldChar w:fldCharType="separate"/>
-        </w:r>
-        <w:r>
-          <w:t>34</w:t>
-        </w:r>
-        <w:r>
-          <w:fldChar w:fldCharType="end"/>
-        </w:r>
+        <w:fldSimple w:instr=" PAGEREF _Toc28219 ">
+          <w:r>
+            <w:t>34</w:t>
+          </w:r>
+        </w:fldSimple>
       </w:hyperlink>
     </w:p>
     <w:p>
@@ -6316,21 +5290,11 @@
         <w:r>
           <w:tab/>
         </w:r>
-        <w:r>
-          <w:fldChar w:fldCharType="begin"/>
-        </w:r>
-        <w:r>
-          <w:instrText xml:space="preserve"> PAGEREF _Toc12441 </w:instrText>
-        </w:r>
-        <w:r>
-          <w:fldChar w:fldCharType="separate"/>
-        </w:r>
-        <w:r>
-          <w:t>34</w:t>
-        </w:r>
-        <w:r>
-          <w:fldChar w:fldCharType="end"/>
-        </w:r>
+        <w:fldSimple w:instr=" PAGEREF _Toc12441 ">
+          <w:r>
+            <w:t>34</w:t>
+          </w:r>
+        </w:fldSimple>
       </w:hyperlink>
     </w:p>
     <w:p>
@@ -6380,21 +5344,11 @@
         <w:r>
           <w:tab/>
         </w:r>
-        <w:r>
-          <w:fldChar w:fldCharType="begin"/>
-        </w:r>
-        <w:r>
-          <w:instrText xml:space="preserve"> PAGEREF _Toc30499 </w:instrText>
-        </w:r>
-        <w:r>
-          <w:fldChar w:fldCharType="separate"/>
-        </w:r>
-        <w:r>
-          <w:t>35</w:t>
-        </w:r>
-        <w:r>
-          <w:fldChar w:fldCharType="end"/>
-        </w:r>
+        <w:fldSimple w:instr=" PAGEREF _Toc30499 ">
+          <w:r>
+            <w:t>35</w:t>
+          </w:r>
+        </w:fldSimple>
       </w:hyperlink>
     </w:p>
     <w:p>
@@ -6422,21 +5376,11 @@
         <w:r>
           <w:tab/>
         </w:r>
-        <w:r>
-          <w:fldChar w:fldCharType="begin"/>
-        </w:r>
-        <w:r>
-          <w:instrText xml:space="preserve"> PAGEREF _Toc30149 </w:instrText>
-        </w:r>
-        <w:r>
-          <w:fldChar w:fldCharType="separate"/>
-        </w:r>
-        <w:r>
-          <w:t>35</w:t>
-        </w:r>
-        <w:r>
-          <w:fldChar w:fldCharType="end"/>
-        </w:r>
+        <w:fldSimple w:instr=" PAGEREF _Toc30149 ">
+          <w:r>
+            <w:t>35</w:t>
+          </w:r>
+        </w:fldSimple>
       </w:hyperlink>
     </w:p>
     <w:p>
@@ -6466,21 +5410,11 @@
         <w:r>
           <w:tab/>
         </w:r>
-        <w:r>
-          <w:fldChar w:fldCharType="begin"/>
-        </w:r>
-        <w:r>
-          <w:instrText xml:space="preserve"> PAGEREF _Toc20878 </w:instrText>
-        </w:r>
-        <w:r>
-          <w:fldChar w:fldCharType="separate"/>
-        </w:r>
-        <w:r>
-          <w:t>35</w:t>
-        </w:r>
-        <w:r>
-          <w:fldChar w:fldCharType="end"/>
-        </w:r>
+        <w:fldSimple w:instr=" PAGEREF _Toc20878 ">
+          <w:r>
+            <w:t>35</w:t>
+          </w:r>
+        </w:fldSimple>
       </w:hyperlink>
     </w:p>
     <w:p>
@@ -6510,21 +5444,11 @@
         <w:r>
           <w:tab/>
         </w:r>
-        <w:r>
-          <w:fldChar w:fldCharType="begin"/>
-        </w:r>
-        <w:r>
-          <w:instrText xml:space="preserve"> PAGEREF _Toc3033 </w:instrText>
-        </w:r>
-        <w:r>
-          <w:fldChar w:fldCharType="separate"/>
-        </w:r>
-        <w:r>
-          <w:t>35</w:t>
-        </w:r>
-        <w:r>
-          <w:fldChar w:fldCharType="end"/>
-        </w:r>
+        <w:fldSimple w:instr=" PAGEREF _Toc3033 ">
+          <w:r>
+            <w:t>35</w:t>
+          </w:r>
+        </w:fldSimple>
       </w:hyperlink>
     </w:p>
     <w:p>
@@ -6552,21 +5476,11 @@
         <w:r>
           <w:tab/>
         </w:r>
-        <w:r>
-          <w:fldChar w:fldCharType="begin"/>
-        </w:r>
-        <w:r>
-          <w:instrText xml:space="preserve"> PAGEREF _Toc13808 </w:instrText>
-        </w:r>
-        <w:r>
-          <w:fldChar w:fldCharType="separate"/>
-        </w:r>
-        <w:r>
-          <w:t>36</w:t>
-        </w:r>
-        <w:r>
-          <w:fldChar w:fldCharType="end"/>
-        </w:r>
+        <w:fldSimple w:instr=" PAGEREF _Toc13808 ">
+          <w:r>
+            <w:t>36</w:t>
+          </w:r>
+        </w:fldSimple>
       </w:hyperlink>
     </w:p>
     <w:p>
@@ -6596,21 +5510,11 @@
         <w:r>
           <w:tab/>
         </w:r>
-        <w:r>
-          <w:fldChar w:fldCharType="begin"/>
-        </w:r>
-        <w:r>
-          <w:instrText xml:space="preserve"> PAGEREF _Toc9970 </w:instrText>
-        </w:r>
-        <w:r>
-          <w:fldChar w:fldCharType="separate"/>
-        </w:r>
-        <w:r>
-          <w:t>36</w:t>
-        </w:r>
-        <w:r>
-          <w:fldChar w:fldCharType="end"/>
-        </w:r>
+        <w:fldSimple w:instr=" PAGEREF _Toc9970 ">
+          <w:r>
+            <w:t>36</w:t>
+          </w:r>
+        </w:fldSimple>
       </w:hyperlink>
     </w:p>
     <w:p>
@@ -6640,21 +5544,11 @@
         <w:r>
           <w:tab/>
         </w:r>
-        <w:r>
-          <w:fldChar w:fldCharType="begin"/>
-        </w:r>
-        <w:r>
-          <w:instrText xml:space="preserve"> PAGEREF _Toc22411 </w:instrText>
-        </w:r>
-        <w:r>
-          <w:fldChar w:fldCharType="separate"/>
-        </w:r>
-        <w:r>
-          <w:t>36</w:t>
-        </w:r>
-        <w:r>
-          <w:fldChar w:fldCharType="end"/>
-        </w:r>
+        <w:fldSimple w:instr=" PAGEREF _Toc22411 ">
+          <w:r>
+            <w:t>36</w:t>
+          </w:r>
+        </w:fldSimple>
       </w:hyperlink>
     </w:p>
     <w:p>
@@ -6684,21 +5578,11 @@
         <w:r>
           <w:tab/>
         </w:r>
-        <w:r>
-          <w:fldChar w:fldCharType="begin"/>
-        </w:r>
-        <w:r>
-          <w:instrText xml:space="preserve"> PAGEREF _Toc1683 </w:instrText>
-        </w:r>
-        <w:r>
-          <w:fldChar w:fldCharType="separate"/>
-        </w:r>
-        <w:r>
-          <w:t>36</w:t>
-        </w:r>
-        <w:r>
-          <w:fldChar w:fldCharType="end"/>
-        </w:r>
+        <w:fldSimple w:instr=" PAGEREF _Toc1683 ">
+          <w:r>
+            <w:t>36</w:t>
+          </w:r>
+        </w:fldSimple>
       </w:hyperlink>
     </w:p>
     <w:p>
@@ -6728,21 +5612,11 @@
         <w:r>
           <w:tab/>
         </w:r>
-        <w:r>
-          <w:fldChar w:fldCharType="begin"/>
-        </w:r>
-        <w:r>
-          <w:instrText xml:space="preserve"> PAGEREF _Toc5107 </w:instrText>
-        </w:r>
-        <w:r>
-          <w:fldChar w:fldCharType="separate"/>
-        </w:r>
-        <w:r>
-          <w:t>36</w:t>
-        </w:r>
-        <w:r>
-          <w:fldChar w:fldCharType="end"/>
-        </w:r>
+        <w:fldSimple w:instr=" PAGEREF _Toc5107 ">
+          <w:r>
+            <w:t>36</w:t>
+          </w:r>
+        </w:fldSimple>
       </w:hyperlink>
     </w:p>
     <w:p>
@@ -6772,21 +5646,11 @@
         <w:r>
           <w:tab/>
         </w:r>
-        <w:r>
-          <w:fldChar w:fldCharType="begin"/>
-        </w:r>
-        <w:r>
-          <w:instrText xml:space="preserve"> PAGEREF _Toc17818 </w:instrText>
-        </w:r>
-        <w:r>
-          <w:fldChar w:fldCharType="separate"/>
-        </w:r>
-        <w:r>
-          <w:t>36</w:t>
-        </w:r>
-        <w:r>
-          <w:fldChar w:fldCharType="end"/>
-        </w:r>
+        <w:fldSimple w:instr=" PAGEREF _Toc17818 ">
+          <w:r>
+            <w:t>36</w:t>
+          </w:r>
+        </w:fldSimple>
       </w:hyperlink>
     </w:p>
     <w:p>
@@ -6823,21 +5687,11 @@
         <w:r>
           <w:tab/>
         </w:r>
-        <w:r>
-          <w:fldChar w:fldCharType="begin"/>
-        </w:r>
-        <w:r>
-          <w:instrText xml:space="preserve"> PAGEREF _Toc26561 </w:instrText>
-        </w:r>
-        <w:r>
-          <w:fldChar w:fldCharType="separate"/>
-        </w:r>
-        <w:r>
-          <w:t>37</w:t>
-        </w:r>
-        <w:r>
-          <w:fldChar w:fldCharType="end"/>
-        </w:r>
+        <w:fldSimple w:instr=" PAGEREF _Toc26561 ">
+          <w:r>
+            <w:t>37</w:t>
+          </w:r>
+        </w:fldSimple>
       </w:hyperlink>
     </w:p>
     <w:p>
@@ -6874,21 +5728,11 @@
         <w:r>
           <w:tab/>
         </w:r>
-        <w:r>
-          <w:fldChar w:fldCharType="begin"/>
-        </w:r>
-        <w:r>
-          <w:instrText xml:space="preserve"> PAGEREF _Toc20134 </w:instrText>
-        </w:r>
-        <w:r>
-          <w:fldChar w:fldCharType="separate"/>
-        </w:r>
-        <w:r>
-          <w:t>37</w:t>
-        </w:r>
-        <w:r>
-          <w:fldChar w:fldCharType="end"/>
-        </w:r>
+        <w:fldSimple w:instr=" PAGEREF _Toc20134 ">
+          <w:r>
+            <w:t>37</w:t>
+          </w:r>
+        </w:fldSimple>
       </w:hyperlink>
     </w:p>
     <w:p>
@@ -6916,21 +5760,11 @@
         <w:r>
           <w:tab/>
         </w:r>
-        <w:r>
-          <w:fldChar w:fldCharType="begin"/>
-        </w:r>
-        <w:r>
-          <w:instrText xml:space="preserve"> PAGEREF _Toc6619 </w:instrText>
-        </w:r>
-        <w:r>
-          <w:fldChar w:fldCharType="separate"/>
-        </w:r>
-        <w:r>
-          <w:t>37</w:t>
-        </w:r>
-        <w:r>
-          <w:fldChar w:fldCharType="end"/>
-        </w:r>
+        <w:fldSimple w:instr=" PAGEREF _Toc6619 ">
+          <w:r>
+            <w:t>37</w:t>
+          </w:r>
+        </w:fldSimple>
       </w:hyperlink>
     </w:p>
     <w:p>
@@ -6975,11 +5809,11 @@
         <w:pStyle w:val="1"/>
         <w:spacing w:line="720" w:lineRule="auto"/>
       </w:pPr>
-      <w:bookmarkStart w:id="0" w:name="_Toc23394"/>
+      <w:bookmarkStart w:id="1" w:name="_Toc23394"/>
       <w:r>
         <w:t>需求简介</w:t>
       </w:r>
-      <w:bookmarkEnd w:id="0"/>
+      <w:bookmarkEnd w:id="1"/>
     </w:p>
     <w:p>
       <w:pPr>
@@ -6997,7 +5831,7 @@
           <w:szCs w:val="28"/>
         </w:rPr>
       </w:pPr>
-      <w:bookmarkStart w:id="1" w:name="_Toc2966"/>
+      <w:bookmarkStart w:id="2" w:name="_Toc2966"/>
       <w:r>
         <w:rPr>
           <w:rFonts w:asciiTheme="minorEastAsia" w:eastAsiaTheme="minorEastAsia" w:hAnsiTheme="minorEastAsia"/>
@@ -7006,7 +5840,7 @@
         </w:rPr>
         <w:t>目的</w:t>
       </w:r>
-      <w:bookmarkEnd w:id="1"/>
+      <w:bookmarkEnd w:id="2"/>
     </w:p>
     <w:p>
       <w:pPr>
@@ -7117,7 +5951,7 @@
           <w:szCs w:val="28"/>
         </w:rPr>
       </w:pPr>
-      <w:bookmarkStart w:id="2" w:name="_Toc15502"/>
+      <w:bookmarkStart w:id="3" w:name="_Toc15502"/>
       <w:r>
         <w:rPr>
           <w:rFonts w:asciiTheme="minorEastAsia" w:eastAsiaTheme="minorEastAsia" w:hAnsiTheme="minorEastAsia" w:hint="eastAsia"/>
@@ -7126,7 +5960,7 @@
         </w:rPr>
         <w:t>范围</w:t>
       </w:r>
-      <w:bookmarkEnd w:id="2"/>
+      <w:bookmarkEnd w:id="3"/>
     </w:p>
     <w:p>
       <w:pPr>
@@ -7218,7 +6052,7 @@
         </w:rPr>
         <w:t xml:space="preserve"> </w:t>
       </w:r>
-      <w:bookmarkStart w:id="3" w:name="_Toc26909"/>
+      <w:bookmarkStart w:id="4" w:name="_Toc26909"/>
       <w:r>
         <w:rPr>
           <w:rFonts w:asciiTheme="minorEastAsia" w:eastAsiaTheme="minorEastAsia" w:hAnsiTheme="minorEastAsia"/>
@@ -7227,7 +6061,7 @@
         </w:rPr>
         <w:t>名词解释</w:t>
       </w:r>
-      <w:bookmarkEnd w:id="3"/>
+      <w:bookmarkEnd w:id="4"/>
     </w:p>
     <w:tbl>
       <w:tblPr>
@@ -8379,7 +7213,7 @@
           <w:szCs w:val="28"/>
         </w:rPr>
       </w:pPr>
-      <w:bookmarkStart w:id="4" w:name="_Toc22654"/>
+      <w:bookmarkStart w:id="5" w:name="_Toc22654"/>
       <w:r>
         <w:rPr>
           <w:rFonts w:asciiTheme="minorEastAsia" w:eastAsiaTheme="minorEastAsia" w:hAnsiTheme="minorEastAsia"/>
@@ -8388,7 +7222,7 @@
         </w:rPr>
         <w:t>运行环境</w:t>
       </w:r>
-      <w:bookmarkEnd w:id="4"/>
+      <w:bookmarkEnd w:id="5"/>
     </w:p>
     <w:p>
       <w:pPr>
@@ -8407,7 +7241,7 @@
           <w:sz w:val="22"/>
         </w:rPr>
       </w:pPr>
-      <w:bookmarkStart w:id="5" w:name="_Toc20704"/>
+      <w:bookmarkStart w:id="6" w:name="_Toc20704"/>
       <w:r>
         <w:rPr>
           <w:rFonts w:asciiTheme="minorEastAsia" w:hAnsiTheme="minorEastAsia"/>
@@ -8416,7 +7250,7 @@
         </w:rPr>
         <w:t>硬件环境</w:t>
       </w:r>
-      <w:bookmarkEnd w:id="5"/>
+      <w:bookmarkEnd w:id="6"/>
     </w:p>
     <w:p>
       <w:pPr>
@@ -8453,7 +7287,7 @@
           <w:szCs w:val="24"/>
         </w:rPr>
       </w:pPr>
-      <w:bookmarkStart w:id="6" w:name="_Toc25365"/>
+      <w:bookmarkStart w:id="7" w:name="_Toc25365"/>
       <w:r>
         <w:rPr>
           <w:rFonts w:asciiTheme="minorEastAsia" w:hAnsiTheme="minorEastAsia"/>
@@ -8462,7 +7296,7 @@
         </w:rPr>
         <w:t>软件环境</w:t>
       </w:r>
-      <w:bookmarkEnd w:id="6"/>
+      <w:bookmarkEnd w:id="7"/>
     </w:p>
     <w:p>
       <w:pPr>
@@ -8488,12 +7322,12 @@
         <w:pStyle w:val="1"/>
         <w:spacing w:line="720" w:lineRule="auto"/>
       </w:pPr>
-      <w:bookmarkStart w:id="7" w:name="_Toc3478"/>
+      <w:bookmarkStart w:id="8" w:name="_Toc3478"/>
       <w:r>
         <w:lastRenderedPageBreak/>
         <w:t>功能需求分析</w:t>
       </w:r>
-      <w:bookmarkEnd w:id="7"/>
+      <w:bookmarkEnd w:id="8"/>
     </w:p>
     <w:p>
       <w:pPr>
@@ -8511,7 +7345,7 @@
           <w:szCs w:val="28"/>
         </w:rPr>
       </w:pPr>
-      <w:bookmarkStart w:id="8" w:name="_Toc12583"/>
+      <w:bookmarkStart w:id="9" w:name="_Toc12583"/>
       <w:r>
         <w:rPr>
           <w:rFonts w:asciiTheme="minorEastAsia" w:eastAsiaTheme="minorEastAsia" w:hAnsiTheme="minorEastAsia"/>
@@ -8536,7 +7370,7 @@
         </w:rPr>
         <w:t>架构</w:t>
       </w:r>
-      <w:bookmarkEnd w:id="8"/>
+      <w:bookmarkEnd w:id="9"/>
     </w:p>
     <w:p>
       <w:pPr>
@@ -8836,7 +7670,7 @@
           <w:szCs w:val="28"/>
         </w:rPr>
       </w:pPr>
-      <w:bookmarkStart w:id="9" w:name="_Toc18923"/>
+      <w:bookmarkStart w:id="10" w:name="_Toc18923"/>
       <w:r>
         <w:rPr>
           <w:rFonts w:asciiTheme="minorEastAsia" w:eastAsiaTheme="minorEastAsia" w:hAnsiTheme="minorEastAsia" w:hint="eastAsia"/>
@@ -8846,7 +7680,7 @@
         <w:lastRenderedPageBreak/>
         <w:t>基本业务需求</w:t>
       </w:r>
-      <w:bookmarkEnd w:id="9"/>
+      <w:bookmarkEnd w:id="10"/>
     </w:p>
     <w:p>
       <w:pPr>
@@ -9578,7 +8412,7 @@
           <w:szCs w:val="28"/>
         </w:rPr>
       </w:pPr>
-      <w:bookmarkStart w:id="10" w:name="_Toc28461"/>
+      <w:bookmarkStart w:id="11" w:name="_Toc28461"/>
       <w:r>
         <w:rPr>
           <w:rFonts w:asciiTheme="minorEastAsia" w:eastAsiaTheme="minorEastAsia" w:hAnsiTheme="minorEastAsia" w:hint="eastAsia"/>
@@ -9595,7 +8429,7 @@
         </w:rPr>
         <w:t>FE)</w:t>
       </w:r>
-      <w:bookmarkEnd w:id="10"/>
+      <w:bookmarkEnd w:id="11"/>
     </w:p>
     <w:p>
       <w:pPr>
@@ -9628,8 +8462,8 @@
           <w:szCs w:val="24"/>
         </w:rPr>
       </w:pPr>
-      <w:bookmarkStart w:id="11" w:name="_Toc27414"/>
-      <w:bookmarkStart w:id="12" w:name="_Toc745"/>
+      <w:bookmarkStart w:id="12" w:name="_Toc27414"/>
+      <w:bookmarkStart w:id="13" w:name="_Toc745"/>
       <w:r>
         <w:rPr>
           <w:rFonts w:asciiTheme="minorEastAsia" w:hAnsiTheme="minorEastAsia" w:hint="eastAsia"/>
@@ -9638,7 +8472,7 @@
         </w:rPr>
         <w:t>行情</w:t>
       </w:r>
-      <w:bookmarkEnd w:id="11"/>
+      <w:bookmarkEnd w:id="12"/>
       <w:r>
         <w:rPr>
           <w:rFonts w:asciiTheme="minorEastAsia" w:hAnsiTheme="minorEastAsia" w:hint="eastAsia"/>
@@ -9701,7 +8535,7 @@
           <w:szCs w:val="21"/>
         </w:rPr>
       </w:pPr>
-      <w:bookmarkStart w:id="13" w:name="_Toc1690"/>
+      <w:bookmarkStart w:id="14" w:name="_Toc1690"/>
       <w:r>
         <w:rPr>
           <w:rFonts w:asciiTheme="minorEastAsia" w:hAnsiTheme="minorEastAsia" w:hint="eastAsia"/>
@@ -9710,7 +8544,7 @@
         </w:rPr>
         <w:t>功能需求</w:t>
       </w:r>
-      <w:bookmarkEnd w:id="13"/>
+      <w:bookmarkEnd w:id="14"/>
     </w:p>
     <w:p>
       <w:pPr>
@@ -9782,7 +8616,7 @@
           <w:szCs w:val="21"/>
         </w:rPr>
       </w:pPr>
-      <w:bookmarkStart w:id="14" w:name="_Toc8841"/>
+      <w:bookmarkStart w:id="15" w:name="_Toc8841"/>
       <w:r>
         <w:rPr>
           <w:rFonts w:asciiTheme="minorEastAsia" w:hAnsiTheme="minorEastAsia" w:hint="eastAsia"/>
@@ -9791,7 +8625,7 @@
         </w:rPr>
         <w:t>业务流程</w:t>
       </w:r>
-      <w:bookmarkEnd w:id="14"/>
+      <w:bookmarkEnd w:id="15"/>
     </w:p>
     <w:p>
       <w:pPr>
@@ -9817,7 +8651,7 @@
           <w:szCs w:val="21"/>
         </w:rPr>
       </w:pPr>
-      <w:bookmarkStart w:id="15" w:name="_Toc28330"/>
+      <w:bookmarkStart w:id="16" w:name="_Toc28330"/>
       <w:r>
         <w:rPr>
           <w:rFonts w:asciiTheme="minorEastAsia" w:hAnsiTheme="minorEastAsia" w:hint="eastAsia"/>
@@ -9827,7 +8661,7 @@
         <w:lastRenderedPageBreak/>
         <w:t>页面原型</w:t>
       </w:r>
-      <w:bookmarkEnd w:id="15"/>
+      <w:bookmarkEnd w:id="16"/>
     </w:p>
     <w:p>
       <w:pPr>
@@ -9891,7 +8725,7 @@
           <w:szCs w:val="21"/>
         </w:rPr>
       </w:pPr>
-      <w:bookmarkStart w:id="16" w:name="_Toc11179"/>
+      <w:bookmarkStart w:id="17" w:name="_Toc11179"/>
       <w:r>
         <w:rPr>
           <w:rFonts w:asciiTheme="minorEastAsia" w:hAnsiTheme="minorEastAsia" w:hint="eastAsia"/>
@@ -9900,7 +8734,7 @@
         </w:rPr>
         <w:t>数据元素</w:t>
       </w:r>
-      <w:bookmarkEnd w:id="16"/>
+      <w:bookmarkEnd w:id="17"/>
     </w:p>
     <w:p>
       <w:pPr>
@@ -9923,7 +8757,7 @@
           <w:szCs w:val="21"/>
         </w:rPr>
       </w:pPr>
-      <w:bookmarkStart w:id="17" w:name="_Toc19690"/>
+      <w:bookmarkStart w:id="18" w:name="_Toc19690"/>
       <w:r>
         <w:rPr>
           <w:rFonts w:asciiTheme="minorEastAsia" w:hAnsiTheme="minorEastAsia" w:hint="eastAsia"/>
@@ -9932,7 +8766,7 @@
         </w:rPr>
         <w:t>业务规则</w:t>
       </w:r>
-      <w:bookmarkEnd w:id="17"/>
+      <w:bookmarkEnd w:id="18"/>
     </w:p>
     <w:p>
       <w:pPr>
@@ -10269,7 +9103,7 @@
           <w:szCs w:val="21"/>
         </w:rPr>
       </w:pPr>
-      <w:bookmarkStart w:id="18" w:name="_Toc10957"/>
+      <w:bookmarkStart w:id="19" w:name="_Toc10957"/>
       <w:r>
         <w:rPr>
           <w:rFonts w:ascii="Google Sans Text" w:eastAsia="Google Sans Text" w:hAnsi="Google Sans Text" w:cs="Google Sans Text"/>
@@ -10279,7 +9113,7 @@
         </w:rPr>
         <w:t>涨跌幅榜</w:t>
       </w:r>
-      <w:bookmarkEnd w:id="18"/>
+      <w:bookmarkEnd w:id="19"/>
     </w:p>
     <w:p>
       <w:pPr>
@@ -10513,7 +9347,7 @@
           <w:szCs w:val="21"/>
         </w:rPr>
       </w:pPr>
-      <w:bookmarkStart w:id="19" w:name="_Toc32041"/>
+      <w:bookmarkStart w:id="20" w:name="_Toc32041"/>
       <w:r>
         <w:rPr>
           <w:rFonts w:ascii="Google Sans Text" w:eastAsia="Google Sans Text" w:hAnsi="Google Sans Text" w:cs="Google Sans Text"/>
@@ -10532,7 +9366,7 @@
         </w:rPr>
         <w:t>（可选）</w:t>
       </w:r>
-      <w:bookmarkEnd w:id="19"/>
+      <w:bookmarkEnd w:id="20"/>
     </w:p>
     <w:p>
       <w:pPr>
@@ -10561,7 +9395,7 @@
           <w:szCs w:val="21"/>
         </w:rPr>
       </w:pPr>
-      <w:bookmarkStart w:id="20" w:name="_Toc28928"/>
+      <w:bookmarkStart w:id="21" w:name="_Toc28928"/>
       <w:r>
         <w:rPr>
           <w:rFonts w:ascii="Google Sans Text" w:eastAsia="Google Sans Text" w:hAnsi="Google Sans Text" w:cs="Google Sans Text"/>
@@ -10607,7 +9441,7 @@
         </w:rPr>
         <w:t>)</w:t>
       </w:r>
-      <w:bookmarkEnd w:id="20"/>
+      <w:bookmarkEnd w:id="21"/>
     </w:p>
     <w:p>
       <w:pPr>
@@ -10650,8 +9484,8 @@
           <w:szCs w:val="24"/>
         </w:rPr>
       </w:pPr>
-      <w:bookmarkStart w:id="21" w:name="_Toc13925"/>
-      <w:bookmarkEnd w:id="12"/>
+      <w:bookmarkStart w:id="22" w:name="_Toc13925"/>
+      <w:bookmarkEnd w:id="13"/>
       <w:r>
         <w:rPr>
           <w:rFonts w:asciiTheme="minorEastAsia" w:hAnsiTheme="minorEastAsia" w:hint="eastAsia"/>
@@ -10660,7 +9494,7 @@
         </w:rPr>
         <w:t>自选股模块</w:t>
       </w:r>
-      <w:bookmarkEnd w:id="21"/>
+      <w:bookmarkEnd w:id="22"/>
     </w:p>
     <w:p>
       <w:pPr>
@@ -10692,7 +9526,7 @@
           <w:szCs w:val="21"/>
         </w:rPr>
       </w:pPr>
-      <w:bookmarkStart w:id="22" w:name="_Toc7783"/>
+      <w:bookmarkStart w:id="23" w:name="_Toc7783"/>
       <w:r>
         <w:rPr>
           <w:rFonts w:ascii="Google Sans Text" w:eastAsia="Google Sans Text" w:hAnsi="Google Sans Text" w:cs="Google Sans Text"/>
@@ -10702,7 +9536,7 @@
         </w:rPr>
         <w:t>自选列表展示</w:t>
       </w:r>
-      <w:bookmarkEnd w:id="22"/>
+      <w:bookmarkEnd w:id="23"/>
     </w:p>
     <w:p>
       <w:pPr>
@@ -10974,7 +9808,7 @@
           <w:szCs w:val="21"/>
         </w:rPr>
       </w:pPr>
-      <w:bookmarkStart w:id="23" w:name="_Toc11516"/>
+      <w:bookmarkStart w:id="24" w:name="_Toc11516"/>
       <w:r>
         <w:rPr>
           <w:rFonts w:ascii="宋体" w:eastAsia="宋体" w:hAnsi="宋体" w:cs="宋体" w:hint="eastAsia"/>
@@ -10993,7 +9827,7 @@
         </w:rPr>
         <w:t>选股添加/删除</w:t>
       </w:r>
-      <w:bookmarkEnd w:id="23"/>
+      <w:bookmarkEnd w:id="24"/>
     </w:p>
     <w:p>
       <w:pPr>
@@ -11390,7 +10224,7 @@
           <w:szCs w:val="21"/>
         </w:rPr>
       </w:pPr>
-      <w:bookmarkStart w:id="24" w:name="_Toc8160"/>
+      <w:bookmarkStart w:id="25" w:name="_Toc8160"/>
       <w:r>
         <w:rPr>
           <w:rFonts w:ascii="Google Sans Text" w:eastAsia="Google Sans Text" w:hAnsi="Google Sans Text" w:cs="Google Sans Text"/>
@@ -11400,7 +10234,7 @@
         </w:rPr>
         <w:t>自选列表排序</w:t>
       </w:r>
-      <w:bookmarkEnd w:id="24"/>
+      <w:bookmarkEnd w:id="25"/>
     </w:p>
     <w:p>
       <w:pPr>
@@ -11623,7 +10457,7 @@
           <w:szCs w:val="21"/>
         </w:rPr>
       </w:pPr>
-      <w:bookmarkStart w:id="25" w:name="_Toc21499"/>
+      <w:bookmarkStart w:id="26" w:name="_Toc21499"/>
       <w:r>
         <w:rPr>
           <w:rFonts w:ascii="Google Sans Text" w:eastAsia="Google Sans Text" w:hAnsi="Google Sans Text" w:cs="Google Sans Text"/>
@@ -11643,7 +10477,7 @@
         </w:rPr>
         <w:t>（可选）</w:t>
       </w:r>
-      <w:bookmarkEnd w:id="25"/>
+      <w:bookmarkEnd w:id="26"/>
     </w:p>
     <w:p>
       <w:pPr>
@@ -11940,7 +10774,7 @@
           <w:szCs w:val="24"/>
         </w:rPr>
       </w:pPr>
-      <w:bookmarkStart w:id="26" w:name="_Toc5953"/>
+      <w:bookmarkStart w:id="27" w:name="_Toc5953"/>
       <w:r>
         <w:rPr>
           <w:rFonts w:asciiTheme="minorEastAsia" w:hAnsiTheme="minorEastAsia" w:hint="eastAsia"/>
@@ -11949,7 +10783,7 @@
         </w:rPr>
         <w:t>个股模块</w:t>
       </w:r>
-      <w:bookmarkEnd w:id="26"/>
+      <w:bookmarkEnd w:id="27"/>
     </w:p>
     <w:p>
       <w:pPr>
@@ -12072,7 +10906,7 @@
           <w:szCs w:val="21"/>
         </w:rPr>
       </w:pPr>
-      <w:bookmarkStart w:id="27" w:name="_Toc23773"/>
+      <w:bookmarkStart w:id="28" w:name="_Toc23773"/>
       <w:r>
         <w:rPr>
           <w:rFonts w:ascii="Google Sans Text" w:eastAsia="Google Sans Text" w:hAnsi="Google Sans Text" w:cs="Google Sans Text"/>
@@ -12083,7 +10917,7 @@
         <w:lastRenderedPageBreak/>
         <w:t>实时/延时行情</w:t>
       </w:r>
-      <w:bookmarkEnd w:id="27"/>
+      <w:bookmarkEnd w:id="28"/>
     </w:p>
     <w:p>
       <w:pPr>
@@ -12351,7 +11185,7 @@
           <w:szCs w:val="21"/>
         </w:rPr>
       </w:pPr>
-      <w:bookmarkStart w:id="28" w:name="_Toc4911"/>
+      <w:bookmarkStart w:id="29" w:name="_Toc4911"/>
       <w:r>
         <w:rPr>
           <w:rFonts w:ascii="Google Sans Text" w:eastAsia="Google Sans Text" w:hAnsi="Google Sans Text" w:cs="Google Sans Text"/>
@@ -12361,7 +11195,7 @@
         </w:rPr>
         <w:t>分时图</w:t>
       </w:r>
-      <w:bookmarkEnd w:id="28"/>
+      <w:bookmarkEnd w:id="29"/>
     </w:p>
     <w:p>
       <w:pPr>
@@ -12615,7 +11449,7 @@
           <w:szCs w:val="21"/>
         </w:rPr>
       </w:pPr>
-      <w:bookmarkStart w:id="29" w:name="_Toc31355"/>
+      <w:bookmarkStart w:id="30" w:name="_Toc31355"/>
       <w:r>
         <w:rPr>
           <w:rFonts w:ascii="Google Sans Text" w:eastAsia="Google Sans Text" w:hAnsi="Google Sans Text" w:cs="Google Sans Text"/>
@@ -12625,7 +11459,7 @@
         </w:rPr>
         <w:t>K线图</w:t>
       </w:r>
-      <w:bookmarkEnd w:id="29"/>
+      <w:bookmarkEnd w:id="30"/>
     </w:p>
     <w:p>
       <w:pPr>
@@ -12934,7 +11768,7 @@
           <w:szCs w:val="21"/>
         </w:rPr>
       </w:pPr>
-      <w:bookmarkStart w:id="30" w:name="_Toc1724"/>
+      <w:bookmarkStart w:id="31" w:name="_Toc1724"/>
       <w:r>
         <w:rPr>
           <w:rFonts w:ascii="宋体" w:eastAsia="宋体" w:hAnsi="宋体" w:cs="宋体" w:hint="eastAsia"/>
@@ -12953,7 +11787,7 @@
         </w:rPr>
         <w:t>术指标叠加</w:t>
       </w:r>
-      <w:bookmarkEnd w:id="30"/>
+      <w:bookmarkEnd w:id="31"/>
     </w:p>
     <w:p>
       <w:pPr>
@@ -13164,7 +11998,7 @@
           <w:szCs w:val="21"/>
         </w:rPr>
       </w:pPr>
-      <w:bookmarkStart w:id="31" w:name="_Toc14522"/>
+      <w:bookmarkStart w:id="32" w:name="_Toc14522"/>
       <w:r>
         <w:rPr>
           <w:rFonts w:ascii="Google Sans Text" w:eastAsia="Google Sans Text" w:hAnsi="Google Sans Text" w:cs="Google Sans Text"/>
@@ -13174,7 +12008,7 @@
         </w:rPr>
         <w:t>财务数据</w:t>
       </w:r>
-      <w:bookmarkEnd w:id="31"/>
+      <w:bookmarkEnd w:id="32"/>
     </w:p>
     <w:p>
       <w:pPr>
@@ -13431,7 +12265,7 @@
           <w:szCs w:val="21"/>
         </w:rPr>
       </w:pPr>
-      <w:bookmarkStart w:id="32" w:name="_Toc1778"/>
+      <w:bookmarkStart w:id="33" w:name="_Toc1778"/>
       <w:r>
         <w:rPr>
           <w:rFonts w:ascii="Google Sans Text" w:eastAsia="Google Sans Text" w:hAnsi="Google Sans Text" w:cs="Google Sans Text"/>
@@ -13441,7 +12275,7 @@
         </w:rPr>
         <w:t>新闻公告</w:t>
       </w:r>
-      <w:bookmarkEnd w:id="32"/>
+      <w:bookmarkEnd w:id="33"/>
     </w:p>
     <w:p>
       <w:pPr>
@@ -13697,7 +12531,7 @@
           <w:szCs w:val="21"/>
         </w:rPr>
       </w:pPr>
-      <w:bookmarkStart w:id="33" w:name="_Toc30306"/>
+      <w:bookmarkStart w:id="34" w:name="_Toc30306"/>
       <w:r>
         <w:rPr>
           <w:rFonts w:ascii="Google Sans Text" w:eastAsia="Google Sans Text" w:hAnsi="Google Sans Text" w:cs="Google Sans Text"/>
@@ -13707,7 +12541,7 @@
         </w:rPr>
         <w:t>研报</w:t>
       </w:r>
-      <w:bookmarkEnd w:id="33"/>
+      <w:bookmarkEnd w:id="34"/>
     </w:p>
     <w:p>
       <w:pPr>
@@ -13961,7 +12795,7 @@
           <w:szCs w:val="21"/>
         </w:rPr>
       </w:pPr>
-      <w:bookmarkStart w:id="34" w:name="_Toc17845"/>
+      <w:bookmarkStart w:id="35" w:name="_Toc17845"/>
       <w:r>
         <w:rPr>
           <w:rFonts w:ascii="Google Sans Text" w:eastAsia="Google Sans Text" w:hAnsi="Google Sans Text" w:cs="Google Sans Text"/>
@@ -13971,7 +12805,7 @@
         </w:rPr>
         <w:t>资金流向</w:t>
       </w:r>
-      <w:bookmarkEnd w:id="34"/>
+      <w:bookmarkEnd w:id="35"/>
     </w:p>
     <w:p>
       <w:pPr>
@@ -14218,7 +13052,7 @@
           <w:szCs w:val="21"/>
         </w:rPr>
       </w:pPr>
-      <w:bookmarkStart w:id="35" w:name="_Toc15113"/>
+      <w:bookmarkStart w:id="36" w:name="_Toc15113"/>
       <w:r>
         <w:rPr>
           <w:rFonts w:asciiTheme="minorEastAsia" w:eastAsiaTheme="minorEastAsia" w:hAnsiTheme="minorEastAsia" w:cs="Google Sans Text" w:hint="eastAsia"/>
@@ -14237,7 +13071,7 @@
         </w:rPr>
         <w:t>股票</w:t>
       </w:r>
-      <w:bookmarkEnd w:id="35"/>
+      <w:bookmarkEnd w:id="36"/>
     </w:p>
     <w:p>
       <w:pPr>
@@ -14291,7 +13125,7 @@
           <w:szCs w:val="21"/>
         </w:rPr>
       </w:pPr>
-      <w:bookmarkStart w:id="36" w:name="_Toc15513"/>
+      <w:bookmarkStart w:id="37" w:name="_Toc15513"/>
       <w:r>
         <w:rPr>
           <w:rFonts w:ascii="Google Sans Text" w:eastAsia="Google Sans Text" w:hAnsi="Google Sans Text" w:cs="Google Sans Text"/>
@@ -14301,7 +13135,7 @@
         </w:rPr>
         <w:t>智能分析结果</w:t>
       </w:r>
-      <w:bookmarkEnd w:id="36"/>
+      <w:bookmarkEnd w:id="37"/>
     </w:p>
     <w:p>
       <w:pPr>
@@ -14560,7 +13394,7 @@
           <w:szCs w:val="24"/>
         </w:rPr>
       </w:pPr>
-      <w:bookmarkStart w:id="37" w:name="_Toc12532"/>
+      <w:bookmarkStart w:id="38" w:name="_Toc12532"/>
       <w:r>
         <w:rPr>
           <w:rFonts w:asciiTheme="minorEastAsia" w:hAnsiTheme="minorEastAsia" w:hint="eastAsia"/>
@@ -14569,7 +13403,7 @@
         </w:rPr>
         <w:t>智能分析模块</w:t>
       </w:r>
-      <w:bookmarkEnd w:id="37"/>
+      <w:bookmarkEnd w:id="38"/>
     </w:p>
     <w:p>
       <w:pPr>
@@ -14626,7 +13460,7 @@
           <w:szCs w:val="21"/>
         </w:rPr>
       </w:pPr>
-      <w:bookmarkStart w:id="38" w:name="_Toc20395"/>
+      <w:bookmarkStart w:id="39" w:name="_Toc20395"/>
       <w:r>
         <w:rPr>
           <w:rFonts w:ascii="Google Sans Text" w:eastAsia="Google Sans Text" w:hAnsi="Google Sans Text" w:cs="Google Sans Text"/>
@@ -14637,7 +13471,7 @@
         <w:lastRenderedPageBreak/>
         <w:t>预测结果展示</w:t>
       </w:r>
-      <w:bookmarkEnd w:id="38"/>
+      <w:bookmarkEnd w:id="39"/>
     </w:p>
     <w:p>
       <w:pPr>
@@ -14889,7 +13723,7 @@
           <w:szCs w:val="21"/>
         </w:rPr>
       </w:pPr>
-      <w:bookmarkStart w:id="39" w:name="_Toc2908"/>
+      <w:bookmarkStart w:id="40" w:name="_Toc2908"/>
       <w:r>
         <w:rPr>
           <w:rFonts w:ascii="Google Sans Text" w:eastAsia="Google Sans Text" w:hAnsi="Google Sans Text" w:cs="Google Sans Text"/>
@@ -14900,7 +13734,7 @@
         <w:lastRenderedPageBreak/>
         <w:t>交易建议展示</w:t>
       </w:r>
-      <w:bookmarkEnd w:id="39"/>
+      <w:bookmarkEnd w:id="40"/>
     </w:p>
     <w:p>
       <w:pPr>
@@ -15116,7 +13950,7 @@
           <w:szCs w:val="21"/>
         </w:rPr>
       </w:pPr>
-      <w:bookmarkStart w:id="40" w:name="_Toc12092"/>
+      <w:bookmarkStart w:id="41" w:name="_Toc12092"/>
       <w:r>
         <w:rPr>
           <w:rFonts w:ascii="Google Sans Text" w:eastAsia="Google Sans Text" w:hAnsi="Google Sans Text" w:cs="Google Sans Text"/>
@@ -15126,7 +13960,7 @@
         </w:rPr>
         <w:t>历史预测回顾</w:t>
       </w:r>
-      <w:bookmarkEnd w:id="40"/>
+      <w:bookmarkEnd w:id="41"/>
     </w:p>
     <w:p>
       <w:pPr>
@@ -15174,7 +14008,7 @@
           <w:szCs w:val="21"/>
         </w:rPr>
       </w:pPr>
-      <w:bookmarkStart w:id="41" w:name="_Toc9079"/>
+      <w:bookmarkStart w:id="42" w:name="_Toc9079"/>
       <w:r>
         <w:rPr>
           <w:rFonts w:ascii="Google Sans Text" w:eastAsia="Google Sans Text" w:hAnsi="Google Sans Text" w:cs="Google Sans Text"/>
@@ -15184,7 +14018,7 @@
         </w:rPr>
         <w:t>选股策略</w:t>
       </w:r>
-      <w:bookmarkEnd w:id="41"/>
+      <w:bookmarkEnd w:id="42"/>
     </w:p>
     <w:p>
       <w:pPr>
@@ -15228,7 +14062,7 @@
           <w:szCs w:val="24"/>
         </w:rPr>
       </w:pPr>
-      <w:bookmarkStart w:id="42" w:name="_Toc14628"/>
+      <w:bookmarkStart w:id="43" w:name="_Toc14628"/>
       <w:r>
         <w:rPr>
           <w:rFonts w:asciiTheme="minorEastAsia" w:hAnsiTheme="minorEastAsia" w:hint="eastAsia"/>
@@ -15237,7 +14071,7 @@
         </w:rPr>
         <w:t>资讯模块</w:t>
       </w:r>
-      <w:bookmarkEnd w:id="42"/>
+      <w:bookmarkEnd w:id="43"/>
     </w:p>
     <w:p>
       <w:pPr>
@@ -15343,7 +14177,7 @@
           <w:szCs w:val="21"/>
         </w:rPr>
       </w:pPr>
-      <w:bookmarkStart w:id="43" w:name="_Toc11061"/>
+      <w:bookmarkStart w:id="44" w:name="_Toc11061"/>
       <w:r>
         <w:rPr>
           <w:rFonts w:ascii="Google Sans Text" w:eastAsia="Google Sans Text" w:hAnsi="Google Sans Text" w:cs="Google Sans Text"/>
@@ -15353,7 +14187,7 @@
         </w:rPr>
         <w:t>财经新闻列表</w:t>
       </w:r>
-      <w:bookmarkEnd w:id="43"/>
+      <w:bookmarkEnd w:id="44"/>
     </w:p>
     <w:p>
       <w:pPr>
@@ -15416,7 +14250,7 @@
           <w:szCs w:val="21"/>
         </w:rPr>
       </w:pPr>
-      <w:bookmarkStart w:id="44" w:name="_Toc23844"/>
+      <w:bookmarkStart w:id="45" w:name="_Toc23844"/>
       <w:r>
         <w:rPr>
           <w:rFonts w:ascii="Google Sans Text" w:eastAsia="Google Sans Text" w:hAnsi="Google Sans Text" w:cs="Google Sans Text"/>
@@ -15426,7 +14260,7 @@
         </w:rPr>
         <w:t>新闻详情</w:t>
       </w:r>
-      <w:bookmarkEnd w:id="44"/>
+      <w:bookmarkEnd w:id="45"/>
     </w:p>
     <w:p>
       <w:pPr>
@@ -15477,7 +14311,7 @@
           <w:szCs w:val="21"/>
         </w:rPr>
       </w:pPr>
-      <w:bookmarkStart w:id="45" w:name="_Toc2718"/>
+      <w:bookmarkStart w:id="46" w:name="_Toc2718"/>
       <w:r>
         <w:rPr>
           <w:rFonts w:ascii="Google Sans Text" w:eastAsia="Google Sans Text" w:hAnsi="Google Sans Text" w:cs="Google Sans Text"/>
@@ -15488,7 +14322,7 @@
         <w:lastRenderedPageBreak/>
         <w:t>研报中心</w:t>
       </w:r>
-      <w:bookmarkEnd w:id="45"/>
+      <w:bookmarkEnd w:id="46"/>
     </w:p>
     <w:p>
       <w:pPr>
@@ -15527,7 +14361,7 @@
           <w:szCs w:val="21"/>
         </w:rPr>
       </w:pPr>
-      <w:bookmarkStart w:id="46" w:name="_Toc25932"/>
+      <w:bookmarkStart w:id="47" w:name="_Toc25932"/>
       <w:r>
         <w:rPr>
           <w:rFonts w:ascii="Google Sans Text" w:eastAsia="Google Sans Text" w:hAnsi="Google Sans Text" w:cs="Google Sans Text"/>
@@ -15537,7 +14371,7 @@
         </w:rPr>
         <w:t>7x24快讯</w:t>
       </w:r>
-      <w:bookmarkEnd w:id="46"/>
+      <w:bookmarkEnd w:id="47"/>
     </w:p>
     <w:p>
       <w:pPr>
@@ -15575,7 +14409,7 @@
           <w:szCs w:val="24"/>
         </w:rPr>
       </w:pPr>
-      <w:bookmarkStart w:id="47" w:name="_Toc25884"/>
+      <w:bookmarkStart w:id="48" w:name="_Toc25884"/>
       <w:r>
         <w:rPr>
           <w:rFonts w:asciiTheme="minorEastAsia" w:hAnsiTheme="minorEastAsia" w:hint="eastAsia"/>
@@ -15584,7 +14418,7 @@
         </w:rPr>
         <w:t>我的模块</w:t>
       </w:r>
-      <w:bookmarkEnd w:id="47"/>
+      <w:bookmarkEnd w:id="48"/>
     </w:p>
     <w:p>
       <w:pPr>
@@ -15624,7 +14458,7 @@
           <w:szCs w:val="24"/>
         </w:rPr>
       </w:pPr>
-      <w:bookmarkStart w:id="48" w:name="_Toc19085"/>
+      <w:bookmarkStart w:id="49" w:name="_Toc19085"/>
       <w:r>
         <w:rPr>
           <w:rFonts w:ascii="Google Sans Text" w:eastAsia="Google Sans Text" w:hAnsi="Google Sans Text" w:cs="Google Sans Text"/>
@@ -15634,7 +14468,7 @@
         </w:rPr>
         <w:t>用户信息展示</w:t>
       </w:r>
-      <w:bookmarkEnd w:id="48"/>
+      <w:bookmarkEnd w:id="49"/>
     </w:p>
     <w:p>
       <w:pPr>
@@ -15688,7 +14522,7 @@
           <w:szCs w:val="21"/>
         </w:rPr>
       </w:pPr>
-      <w:bookmarkStart w:id="49" w:name="_Toc28232"/>
+      <w:bookmarkStart w:id="50" w:name="_Toc28232"/>
       <w:r>
         <w:rPr>
           <w:rFonts w:ascii="Google Sans Text" w:eastAsia="Google Sans Text" w:hAnsi="Google Sans Text" w:cs="Google Sans Text"/>
@@ -15698,7 +14532,7 @@
         </w:rPr>
         <w:t>个人信息修改</w:t>
       </w:r>
-      <w:bookmarkEnd w:id="49"/>
+      <w:bookmarkEnd w:id="50"/>
     </w:p>
     <w:p>
       <w:pPr>
@@ -15740,7 +14574,7 @@
           <w:szCs w:val="21"/>
         </w:rPr>
       </w:pPr>
-      <w:bookmarkStart w:id="50" w:name="_Toc16096"/>
+      <w:bookmarkStart w:id="51" w:name="_Toc16096"/>
       <w:r>
         <w:rPr>
           <w:rFonts w:ascii="Google Sans Text" w:eastAsia="Google Sans Text" w:hAnsi="Google Sans Text" w:cs="Google Sans Text"/>
@@ -15750,7 +14584,7 @@
         </w:rPr>
         <w:t>密码修改</w:t>
       </w:r>
-      <w:bookmarkEnd w:id="50"/>
+      <w:bookmarkEnd w:id="51"/>
     </w:p>
     <w:p>
       <w:pPr>
@@ -15789,7 +14623,7 @@
           <w:szCs w:val="21"/>
         </w:rPr>
       </w:pPr>
-      <w:bookmarkStart w:id="51" w:name="_Toc12784"/>
+      <w:bookmarkStart w:id="52" w:name="_Toc12784"/>
       <w:r>
         <w:rPr>
           <w:rFonts w:ascii="Google Sans Text" w:eastAsia="Google Sans Text" w:hAnsi="Google Sans Text" w:cs="Google Sans Text"/>
@@ -15799,7 +14633,7 @@
         </w:rPr>
         <w:t>消息中心</w:t>
       </w:r>
-      <w:bookmarkEnd w:id="51"/>
+      <w:bookmarkEnd w:id="52"/>
     </w:p>
     <w:p>
       <w:pPr>
@@ -15841,7 +14675,7 @@
           <w:szCs w:val="21"/>
         </w:rPr>
       </w:pPr>
-      <w:bookmarkStart w:id="52" w:name="_Toc8618"/>
+      <w:bookmarkStart w:id="53" w:name="_Toc8618"/>
       <w:r>
         <w:rPr>
           <w:rFonts w:ascii="Google Sans Text" w:eastAsia="Google Sans Text" w:hAnsi="Google Sans Text" w:cs="Google Sans Text"/>
@@ -15851,7 +14685,7 @@
         </w:rPr>
         <w:t>设置</w:t>
       </w:r>
-      <w:bookmarkEnd w:id="52"/>
+      <w:bookmarkEnd w:id="53"/>
     </w:p>
     <w:p>
       <w:pPr>
@@ -15917,7 +14751,7 @@
           <w:szCs w:val="21"/>
         </w:rPr>
       </w:pPr>
-      <w:bookmarkStart w:id="53" w:name="_Toc20843"/>
+      <w:bookmarkStart w:id="54" w:name="_Toc20843"/>
       <w:r>
         <w:rPr>
           <w:rFonts w:ascii="Google Sans Text" w:eastAsia="Google Sans Text" w:hAnsi="Google Sans Text" w:cs="Google Sans Text"/>
@@ -15928,7 +14762,7 @@
         <w:lastRenderedPageBreak/>
         <w:t>帮助与反馈</w:t>
       </w:r>
-      <w:bookmarkEnd w:id="53"/>
+      <w:bookmarkEnd w:id="54"/>
     </w:p>
     <w:p>
       <w:pPr>
@@ -15970,7 +14804,7 @@
           <w:szCs w:val="21"/>
         </w:rPr>
       </w:pPr>
-      <w:bookmarkStart w:id="54" w:name="_Toc30794"/>
+      <w:bookmarkStart w:id="55" w:name="_Toc30794"/>
       <w:r>
         <w:rPr>
           <w:rFonts w:asciiTheme="minorEastAsia" w:eastAsiaTheme="minorEastAsia" w:hAnsiTheme="minorEastAsia" w:cs="Google Sans Text" w:hint="eastAsia"/>
@@ -15980,7 +14814,7 @@
         </w:rPr>
         <w:t>关于我们</w:t>
       </w:r>
-      <w:bookmarkEnd w:id="54"/>
+      <w:bookmarkEnd w:id="55"/>
     </w:p>
     <w:p>
       <w:pPr>
@@ -16033,7 +14867,7 @@
           <w:szCs w:val="24"/>
         </w:rPr>
       </w:pPr>
-      <w:bookmarkStart w:id="55" w:name="_Toc2171"/>
+      <w:bookmarkStart w:id="56" w:name="_Toc2171"/>
       <w:r>
         <w:rPr>
           <w:rFonts w:asciiTheme="minorEastAsia" w:hAnsiTheme="minorEastAsia" w:hint="eastAsia"/>
@@ -16042,7 +14876,7 @@
         </w:rPr>
         <w:t>全局功能</w:t>
       </w:r>
-      <w:bookmarkEnd w:id="55"/>
+      <w:bookmarkEnd w:id="56"/>
     </w:p>
     <w:p>
       <w:pPr>
@@ -16118,7 +14952,7 @@
           <w:szCs w:val="21"/>
         </w:rPr>
       </w:pPr>
-      <w:bookmarkStart w:id="56" w:name="_Toc5098"/>
+      <w:bookmarkStart w:id="57" w:name="_Toc5098"/>
       <w:r>
         <w:rPr>
           <w:rFonts w:asciiTheme="minorEastAsia" w:eastAsiaTheme="minorEastAsia" w:hAnsiTheme="minorEastAsia" w:hint="eastAsia"/>
@@ -16128,7 +14962,7 @@
         </w:rPr>
         <w:t>用户登录</w:t>
       </w:r>
-      <w:bookmarkEnd w:id="56"/>
+      <w:bookmarkEnd w:id="57"/>
     </w:p>
     <w:p>
       <w:pPr>
@@ -16443,7 +15277,7 @@
           <w:szCs w:val="21"/>
         </w:rPr>
       </w:pPr>
-      <w:bookmarkStart w:id="57" w:name="_Toc7754"/>
+      <w:bookmarkStart w:id="58" w:name="_Toc7754"/>
       <w:r>
         <w:rPr>
           <w:rFonts w:asciiTheme="minorEastAsia" w:eastAsiaTheme="minorEastAsia" w:hAnsiTheme="minorEastAsia" w:hint="eastAsia"/>
@@ -16452,7 +15286,7 @@
         </w:rPr>
         <w:t>用户注册</w:t>
       </w:r>
-      <w:bookmarkEnd w:id="57"/>
+      <w:bookmarkEnd w:id="58"/>
     </w:p>
     <w:p>
       <w:pPr>
@@ -16729,7 +15563,7 @@
           <w:szCs w:val="21"/>
         </w:rPr>
       </w:pPr>
-      <w:bookmarkStart w:id="58" w:name="_Toc5902"/>
+      <w:bookmarkStart w:id="59" w:name="_Toc5902"/>
       <w:r>
         <w:rPr>
           <w:rFonts w:asciiTheme="minorEastAsia" w:eastAsiaTheme="minorEastAsia" w:hAnsiTheme="minorEastAsia" w:hint="eastAsia"/>
@@ -16738,7 +15572,7 @@
         </w:rPr>
         <w:t>退出登录</w:t>
       </w:r>
-      <w:bookmarkEnd w:id="58"/>
+      <w:bookmarkEnd w:id="59"/>
     </w:p>
     <w:p>
       <w:pPr>
@@ -17054,7 +15888,7 @@
           <w:szCs w:val="28"/>
         </w:rPr>
       </w:pPr>
-      <w:bookmarkStart w:id="59" w:name="_Toc19272"/>
+      <w:bookmarkStart w:id="60" w:name="_Toc19272"/>
       <w:r>
         <w:rPr>
           <w:rFonts w:asciiTheme="minorEastAsia" w:eastAsiaTheme="minorEastAsia" w:hAnsiTheme="minorEastAsia" w:hint="eastAsia"/>
@@ -17087,7 +15921,7 @@
         </w:rPr>
         <w:t>管理</w:t>
       </w:r>
-      <w:bookmarkEnd w:id="59"/>
+      <w:bookmarkEnd w:id="60"/>
     </w:p>
     <w:p>
       <w:pPr>
@@ -17123,7 +15957,7 @@
           <w:szCs w:val="22"/>
         </w:rPr>
       </w:pPr>
-      <w:bookmarkStart w:id="60" w:name="_Toc24698"/>
+      <w:bookmarkStart w:id="61" w:name="_Toc24698"/>
       <w:r>
         <w:rPr>
           <w:rFonts w:ascii="Google Sans Text" w:eastAsia="Google Sans Text" w:hAnsi="Google Sans Text" w:cs="Google Sans Text"/>
@@ -17133,7 +15967,7 @@
         </w:rPr>
         <w:t>管理员认证</w:t>
       </w:r>
-      <w:bookmarkEnd w:id="60"/>
+      <w:bookmarkEnd w:id="61"/>
     </w:p>
     <w:p>
       <w:pPr>
@@ -17159,7 +15993,7 @@
           <w:szCs w:val="24"/>
         </w:rPr>
       </w:pPr>
-      <w:bookmarkStart w:id="61" w:name="_Toc8943"/>
+      <w:bookmarkStart w:id="62" w:name="_Toc8943"/>
       <w:r>
         <w:rPr>
           <w:rFonts w:ascii="Google Sans Text" w:eastAsia="Google Sans Text" w:hAnsi="Google Sans Text" w:cs="Google Sans Text"/>
@@ -17169,7 +16003,7 @@
         </w:rPr>
         <w:t>用户管理</w:t>
       </w:r>
-      <w:bookmarkEnd w:id="61"/>
+      <w:bookmarkEnd w:id="62"/>
     </w:p>
     <w:p>
       <w:pPr>
@@ -17187,7 +16021,7 @@
           <w:szCs w:val="21"/>
         </w:rPr>
       </w:pPr>
-      <w:bookmarkStart w:id="62" w:name="_Toc20068"/>
+      <w:bookmarkStart w:id="63" w:name="_Toc20068"/>
       <w:r>
         <w:rPr>
           <w:rFonts w:asciiTheme="minorEastAsia" w:eastAsiaTheme="minorEastAsia" w:hAnsiTheme="minorEastAsia" w:hint="eastAsia"/>
@@ -17196,7 +16030,7 @@
         </w:rPr>
         <w:t>功能需求</w:t>
       </w:r>
-      <w:bookmarkEnd w:id="62"/>
+      <w:bookmarkEnd w:id="63"/>
     </w:p>
     <w:p>
       <w:pPr>
@@ -17234,7 +16068,7 @@
           <w:szCs w:val="21"/>
         </w:rPr>
       </w:pPr>
-      <w:bookmarkStart w:id="63" w:name="_Toc18617"/>
+      <w:bookmarkStart w:id="64" w:name="_Toc18617"/>
       <w:r>
         <w:rPr>
           <w:rFonts w:asciiTheme="minorEastAsia" w:eastAsiaTheme="minorEastAsia" w:hAnsiTheme="minorEastAsia" w:hint="eastAsia"/>
@@ -17244,7 +16078,7 @@
         <w:lastRenderedPageBreak/>
         <w:t>业务流程</w:t>
       </w:r>
-      <w:bookmarkEnd w:id="63"/>
+      <w:bookmarkEnd w:id="64"/>
     </w:p>
     <w:p>
       <w:pPr>
@@ -17273,7 +16107,7 @@
           <w:szCs w:val="21"/>
         </w:rPr>
       </w:pPr>
-      <w:bookmarkStart w:id="64" w:name="_Toc9227"/>
+      <w:bookmarkStart w:id="65" w:name="_Toc9227"/>
       <w:r>
         <w:rPr>
           <w:rFonts w:asciiTheme="minorEastAsia" w:eastAsiaTheme="minorEastAsia" w:hAnsiTheme="minorEastAsia" w:hint="eastAsia"/>
@@ -17282,7 +16116,7 @@
         </w:rPr>
         <w:t>页面原型</w:t>
       </w:r>
-      <w:bookmarkEnd w:id="64"/>
+      <w:bookmarkEnd w:id="65"/>
     </w:p>
     <w:p>
       <w:pPr>
@@ -17316,7 +16150,7 @@
           <w:szCs w:val="21"/>
         </w:rPr>
       </w:pPr>
-      <w:bookmarkStart w:id="65" w:name="_Toc12757"/>
+      <w:bookmarkStart w:id="66" w:name="_Toc12757"/>
       <w:r>
         <w:rPr>
           <w:rFonts w:asciiTheme="minorEastAsia" w:eastAsiaTheme="minorEastAsia" w:hAnsiTheme="minorEastAsia" w:hint="eastAsia"/>
@@ -17325,7 +16159,7 @@
         </w:rPr>
         <w:t>数据元素</w:t>
       </w:r>
-      <w:bookmarkEnd w:id="65"/>
+      <w:bookmarkEnd w:id="66"/>
     </w:p>
     <w:p>
       <w:pPr>
@@ -17355,7 +16189,7 @@
           <w:szCs w:val="21"/>
         </w:rPr>
       </w:pPr>
-      <w:bookmarkStart w:id="66" w:name="_Toc27942"/>
+      <w:bookmarkStart w:id="67" w:name="_Toc27942"/>
       <w:r>
         <w:rPr>
           <w:rFonts w:asciiTheme="minorEastAsia" w:eastAsiaTheme="minorEastAsia" w:hAnsiTheme="minorEastAsia" w:hint="eastAsia"/>
@@ -17364,7 +16198,7 @@
         </w:rPr>
         <w:t>业务规则</w:t>
       </w:r>
-      <w:bookmarkEnd w:id="66"/>
+      <w:bookmarkEnd w:id="67"/>
     </w:p>
     <w:p>
       <w:pPr>
@@ -17403,7 +16237,7 @@
           <w:szCs w:val="24"/>
         </w:rPr>
       </w:pPr>
-      <w:bookmarkStart w:id="67" w:name="_Toc340"/>
+      <w:bookmarkStart w:id="68" w:name="_Toc340"/>
       <w:r>
         <w:rPr>
           <w:rFonts w:ascii="宋体" w:eastAsia="宋体" w:hAnsi="宋体" w:cs="宋体" w:hint="eastAsia"/>
@@ -17413,7 +16247,7 @@
         </w:rPr>
         <w:t>数据源配置</w:t>
       </w:r>
-      <w:bookmarkEnd w:id="67"/>
+      <w:bookmarkEnd w:id="68"/>
     </w:p>
     <w:p>
       <w:pPr>
@@ -17439,7 +16273,7 @@
           <w:szCs w:val="24"/>
         </w:rPr>
       </w:pPr>
-      <w:bookmarkStart w:id="68" w:name="_Toc21973"/>
+      <w:bookmarkStart w:id="69" w:name="_Toc21973"/>
       <w:r>
         <w:rPr>
           <w:rFonts w:ascii="Google Sans Text" w:eastAsia="Google Sans Text" w:hAnsi="Google Sans Text" w:cs="Google Sans Text"/>
@@ -17449,7 +16283,7 @@
         </w:rPr>
         <w:t>数据采集任务管理</w:t>
       </w:r>
-      <w:bookmarkEnd w:id="68"/>
+      <w:bookmarkEnd w:id="69"/>
     </w:p>
     <w:p>
       <w:pPr>
@@ -17484,7 +16318,7 @@
           <w:szCs w:val="24"/>
         </w:rPr>
       </w:pPr>
-      <w:bookmarkStart w:id="69" w:name="_Toc15077"/>
+      <w:bookmarkStart w:id="70" w:name="_Toc15077"/>
       <w:r>
         <w:rPr>
           <w:rFonts w:ascii="Google Sans Text" w:eastAsia="Google Sans Text" w:hAnsi="Google Sans Text" w:cs="Google Sans Text"/>
@@ -17494,7 +16328,7 @@
         </w:rPr>
         <w:t>数据监控与告警</w:t>
       </w:r>
-      <w:bookmarkEnd w:id="69"/>
+      <w:bookmarkEnd w:id="70"/>
     </w:p>
     <w:p>
       <w:pPr>
@@ -17520,7 +16354,7 @@
           <w:szCs w:val="24"/>
         </w:rPr>
       </w:pPr>
-      <w:bookmarkStart w:id="70" w:name="_Toc25325"/>
+      <w:bookmarkStart w:id="71" w:name="_Toc25325"/>
       <w:r>
         <w:rPr>
           <w:rFonts w:ascii="Google Sans Text" w:eastAsia="Google Sans Text" w:hAnsi="Google Sans Text" w:cs="Google Sans Text"/>
@@ -17530,7 +16364,7 @@
         </w:rPr>
         <w:t>预测模型管理</w:t>
       </w:r>
-      <w:bookmarkEnd w:id="70"/>
+      <w:bookmarkEnd w:id="71"/>
     </w:p>
     <w:p>
       <w:pPr>
@@ -17574,7 +16408,7 @@
           <w:szCs w:val="24"/>
         </w:rPr>
       </w:pPr>
-      <w:bookmarkStart w:id="71" w:name="_Toc10334"/>
+      <w:bookmarkStart w:id="72" w:name="_Toc10334"/>
       <w:r>
         <w:rPr>
           <w:rFonts w:ascii="Google Sans Text" w:eastAsia="Google Sans Text" w:hAnsi="Google Sans Text" w:cs="Google Sans Text"/>
@@ -17584,7 +16418,7 @@
         </w:rPr>
         <w:t>系统日志</w:t>
       </w:r>
-      <w:bookmarkEnd w:id="71"/>
+      <w:bookmarkEnd w:id="72"/>
     </w:p>
     <w:p>
       <w:pPr>
@@ -17634,7 +16468,7 @@
           <w:szCs w:val="24"/>
         </w:rPr>
       </w:pPr>
-      <w:bookmarkStart w:id="72" w:name="_Toc5596"/>
+      <w:bookmarkStart w:id="73" w:name="_Toc5596"/>
       <w:r>
         <w:rPr>
           <w:rFonts w:ascii="Google Sans Text" w:eastAsia="Google Sans Text" w:hAnsi="Google Sans Text" w:cs="Google Sans Text"/>
@@ -17644,7 +16478,7 @@
         </w:rPr>
         <w:t>内容管理</w:t>
       </w:r>
-      <w:bookmarkEnd w:id="72"/>
+      <w:bookmarkEnd w:id="73"/>
     </w:p>
     <w:p>
       <w:pPr>
@@ -17694,7 +16528,7 @@
           <w:szCs w:val="24"/>
         </w:rPr>
       </w:pPr>
-      <w:bookmarkStart w:id="73" w:name="_Toc28835"/>
+      <w:bookmarkStart w:id="74" w:name="_Toc28835"/>
       <w:r>
         <w:rPr>
           <w:rFonts w:ascii="Google Sans Text" w:eastAsia="Google Sans Text" w:hAnsi="Google Sans Text" w:cs="Google Sans Text"/>
@@ -17705,7 +16539,7 @@
         <w:lastRenderedPageBreak/>
         <w:t>系统公告发布</w:t>
       </w:r>
-      <w:bookmarkEnd w:id="73"/>
+      <w:bookmarkEnd w:id="74"/>
     </w:p>
     <w:p>
       <w:pPr>
@@ -17749,7 +16583,7 @@
           <w:szCs w:val="28"/>
         </w:rPr>
       </w:pPr>
-      <w:bookmarkStart w:id="74" w:name="_Toc8312"/>
+      <w:bookmarkStart w:id="75" w:name="_Toc8312"/>
       <w:r>
         <w:rPr>
           <w:rFonts w:asciiTheme="minorEastAsia" w:eastAsiaTheme="minorEastAsia" w:hAnsiTheme="minorEastAsia" w:hint="eastAsia"/>
@@ -17766,7 +16600,7 @@
         </w:rPr>
         <w:t>PI</w:t>
       </w:r>
-      <w:bookmarkEnd w:id="74"/>
+      <w:bookmarkEnd w:id="75"/>
     </w:p>
     <w:p>
       <w:pPr>
@@ -17807,7 +16641,7 @@
           <w:szCs w:val="24"/>
         </w:rPr>
       </w:pPr>
-      <w:bookmarkStart w:id="75" w:name="_Toc4779"/>
+      <w:bookmarkStart w:id="76" w:name="_Toc4779"/>
       <w:r>
         <w:rPr>
           <w:rFonts w:ascii="Google Sans Text" w:eastAsia="Google Sans Text" w:hAnsi="Google Sans Text" w:cs="Google Sans Text"/>
@@ -17817,7 +16651,7 @@
         </w:rPr>
         <w:t>用户认证相关API</w:t>
       </w:r>
-      <w:bookmarkEnd w:id="75"/>
+      <w:bookmarkEnd w:id="76"/>
     </w:p>
     <w:p>
       <w:pPr>
@@ -18075,7 +16909,7 @@
           <w:szCs w:val="24"/>
         </w:rPr>
       </w:pPr>
-      <w:bookmarkStart w:id="76" w:name="_Toc12402"/>
+      <w:bookmarkStart w:id="77" w:name="_Toc12402"/>
       <w:r>
         <w:rPr>
           <w:rFonts w:ascii="Google Sans Text" w:eastAsia="Google Sans Text" w:hAnsi="Google Sans Text" w:cs="Google Sans Text"/>
@@ -18085,7 +16919,7 @@
         </w:rPr>
         <w:t>用户信息管理API</w:t>
       </w:r>
-      <w:bookmarkEnd w:id="76"/>
+      <w:bookmarkEnd w:id="77"/>
     </w:p>
     <w:p>
       <w:pPr>
@@ -18351,7 +17185,7 @@
           <w:szCs w:val="24"/>
         </w:rPr>
       </w:pPr>
-      <w:bookmarkStart w:id="77" w:name="_Toc19882"/>
+      <w:bookmarkStart w:id="78" w:name="_Toc19882"/>
       <w:r>
         <w:rPr>
           <w:rFonts w:ascii="Google Sans Text" w:eastAsia="Google Sans Text" w:hAnsi="Google Sans Text" w:cs="Google Sans Text"/>
@@ -18361,7 +17195,7 @@
         </w:rPr>
         <w:t>自选股管理API</w:t>
       </w:r>
-      <w:bookmarkEnd w:id="77"/>
+      <w:bookmarkEnd w:id="78"/>
     </w:p>
     <w:p>
       <w:pPr>
@@ -18825,7 +17659,7 @@
           <w:szCs w:val="24"/>
         </w:rPr>
       </w:pPr>
-      <w:bookmarkStart w:id="78" w:name="_Toc22349"/>
+      <w:bookmarkStart w:id="79" w:name="_Toc22349"/>
       <w:r>
         <w:rPr>
           <w:rFonts w:ascii="Google Sans Text" w:eastAsia="Google Sans Text" w:hAnsi="Google Sans Text" w:cs="Google Sans Text"/>
@@ -18835,7 +17669,7 @@
         </w:rPr>
         <w:t>股票搜索API</w:t>
       </w:r>
-      <w:bookmarkEnd w:id="78"/>
+      <w:bookmarkEnd w:id="79"/>
     </w:p>
     <w:p>
       <w:pPr>
@@ -18870,7 +17704,7 @@
           <w:szCs w:val="24"/>
         </w:rPr>
       </w:pPr>
-      <w:bookmarkStart w:id="79" w:name="_Toc1972"/>
+      <w:bookmarkStart w:id="80" w:name="_Toc1972"/>
       <w:r>
         <w:rPr>
           <w:rFonts w:ascii="Google Sans Text" w:eastAsia="Google Sans Text" w:hAnsi="Google Sans Text" w:cs="Google Sans Text"/>
@@ -18880,7 +17714,7 @@
         </w:rPr>
         <w:t>行情数据API</w:t>
       </w:r>
-      <w:bookmarkEnd w:id="79"/>
+      <w:bookmarkEnd w:id="80"/>
     </w:p>
     <w:p>
       <w:pPr>
@@ -20581,7 +19415,7 @@
           <w:szCs w:val="24"/>
         </w:rPr>
       </w:pPr>
-      <w:bookmarkStart w:id="80" w:name="_Toc31485"/>
+      <w:bookmarkStart w:id="81" w:name="_Toc31485"/>
       <w:r>
         <w:rPr>
           <w:rFonts w:ascii="Google Sans Text" w:eastAsia="Google Sans Text" w:hAnsi="Google Sans Text" w:cs="Google Sans Text"/>
@@ -20591,7 +19425,7 @@
         </w:rPr>
         <w:t>历史行情API</w:t>
       </w:r>
-      <w:bookmarkEnd w:id="80"/>
+      <w:bookmarkEnd w:id="81"/>
     </w:p>
     <w:p>
       <w:pPr>
@@ -20896,7 +19730,7 @@
           <w:szCs w:val="24"/>
         </w:rPr>
       </w:pPr>
-      <w:bookmarkStart w:id="81" w:name="_Toc3670"/>
+      <w:bookmarkStart w:id="82" w:name="_Toc3670"/>
       <w:r>
         <w:rPr>
           <w:rFonts w:ascii="Google Sans Text" w:eastAsia="Google Sans Text" w:hAnsi="Google Sans Text" w:cs="Google Sans Text"/>
@@ -20907,7 +19741,7 @@
         <w:lastRenderedPageBreak/>
         <w:t>个股信息API</w:t>
       </w:r>
-      <w:bookmarkEnd w:id="81"/>
+      <w:bookmarkEnd w:id="82"/>
     </w:p>
     <w:p>
       <w:pPr>
@@ -20942,7 +19776,7 @@
           <w:szCs w:val="24"/>
         </w:rPr>
       </w:pPr>
-      <w:bookmarkStart w:id="82" w:name="_Toc23714"/>
+      <w:bookmarkStart w:id="83" w:name="_Toc23714"/>
       <w:r>
         <w:rPr>
           <w:rFonts w:ascii="Google Sans Text" w:eastAsia="Google Sans Text" w:hAnsi="Google Sans Text" w:cs="Google Sans Text"/>
@@ -20952,7 +19786,7 @@
         </w:rPr>
         <w:t>新闻公告API</w:t>
       </w:r>
-      <w:bookmarkEnd w:id="82"/>
+      <w:bookmarkEnd w:id="83"/>
     </w:p>
     <w:p>
       <w:pPr>
@@ -20987,7 +19821,7 @@
           <w:szCs w:val="24"/>
         </w:rPr>
       </w:pPr>
-      <w:bookmarkStart w:id="83" w:name="_Toc10474"/>
+      <w:bookmarkStart w:id="84" w:name="_Toc10474"/>
       <w:r>
         <w:rPr>
           <w:rFonts w:ascii="Google Sans Text" w:eastAsia="Google Sans Text" w:hAnsi="Google Sans Text" w:cs="Google Sans Text"/>
@@ -20997,7 +19831,7 @@
         </w:rPr>
         <w:t>研报API</w:t>
       </w:r>
-      <w:bookmarkEnd w:id="83"/>
+      <w:bookmarkEnd w:id="84"/>
     </w:p>
     <w:p>
       <w:pPr>
@@ -21032,7 +19866,7 @@
           <w:szCs w:val="24"/>
         </w:rPr>
       </w:pPr>
-      <w:bookmarkStart w:id="84" w:name="_Toc28154"/>
+      <w:bookmarkStart w:id="85" w:name="_Toc28154"/>
       <w:r>
         <w:rPr>
           <w:rFonts w:ascii="Google Sans Text" w:eastAsia="Google Sans Text" w:hAnsi="Google Sans Text" w:cs="Google Sans Text"/>
@@ -21042,7 +19876,7 @@
         </w:rPr>
         <w:t>板块/行业API</w:t>
       </w:r>
-      <w:bookmarkEnd w:id="84"/>
+      <w:bookmarkEnd w:id="85"/>
     </w:p>
     <w:p>
       <w:pPr>
@@ -21077,7 +19911,7 @@
           <w:szCs w:val="24"/>
         </w:rPr>
       </w:pPr>
-      <w:bookmarkStart w:id="85" w:name="_Toc29376"/>
+      <w:bookmarkStart w:id="86" w:name="_Toc29376"/>
       <w:r>
         <w:rPr>
           <w:rFonts w:ascii="Google Sans Text" w:eastAsia="Google Sans Text" w:hAnsi="Google Sans Text" w:cs="Google Sans Text"/>
@@ -21087,7 +19921,7 @@
         </w:rPr>
         <w:t>技术指标计算API</w:t>
       </w:r>
-      <w:bookmarkEnd w:id="85"/>
+      <w:bookmarkEnd w:id="86"/>
     </w:p>
     <w:p>
       <w:pPr>
@@ -21122,7 +19956,7 @@
           <w:szCs w:val="24"/>
         </w:rPr>
       </w:pPr>
-      <w:bookmarkStart w:id="86" w:name="_Toc13181"/>
+      <w:bookmarkStart w:id="87" w:name="_Toc13181"/>
       <w:r>
         <w:rPr>
           <w:rFonts w:ascii="Google Sans Text" w:eastAsia="Google Sans Text" w:hAnsi="Google Sans Text" w:cs="Google Sans Text"/>
@@ -21132,7 +19966,7 @@
         </w:rPr>
         <w:t>预测结果获取API</w:t>
       </w:r>
-      <w:bookmarkEnd w:id="86"/>
+      <w:bookmarkEnd w:id="87"/>
     </w:p>
     <w:p>
       <w:pPr>
@@ -21167,7 +20001,7 @@
           <w:szCs w:val="24"/>
         </w:rPr>
       </w:pPr>
-      <w:bookmarkStart w:id="87" w:name="_Toc25418"/>
+      <w:bookmarkStart w:id="88" w:name="_Toc25418"/>
       <w:r>
         <w:rPr>
           <w:rFonts w:ascii="Google Sans Text" w:eastAsia="Google Sans Text" w:hAnsi="Google Sans Text" w:cs="Google Sans Text"/>
@@ -21177,7 +20011,7 @@
         </w:rPr>
         <w:t>交易建议获取API</w:t>
       </w:r>
-      <w:bookmarkEnd w:id="87"/>
+      <w:bookmarkEnd w:id="88"/>
     </w:p>
     <w:p>
       <w:pPr>
@@ -21212,7 +20046,7 @@
           <w:szCs w:val="24"/>
         </w:rPr>
       </w:pPr>
-      <w:bookmarkStart w:id="88" w:name="_Toc8258"/>
+      <w:bookmarkStart w:id="89" w:name="_Toc8258"/>
       <w:r>
         <w:rPr>
           <w:rFonts w:ascii="Google Sans Text" w:eastAsia="Google Sans Text" w:hAnsi="Google Sans Text" w:cs="Google Sans Text"/>
@@ -21222,7 +20056,7 @@
         </w:rPr>
         <w:t>财经新闻API</w:t>
       </w:r>
-      <w:bookmarkEnd w:id="88"/>
+      <w:bookmarkEnd w:id="89"/>
     </w:p>
     <w:p>
       <w:pPr>
@@ -21257,7 +20091,7 @@
           <w:szCs w:val="24"/>
         </w:rPr>
       </w:pPr>
-      <w:bookmarkStart w:id="89" w:name="_Toc23791"/>
+      <w:bookmarkStart w:id="90" w:name="_Toc23791"/>
       <w:r>
         <w:rPr>
           <w:rFonts w:ascii="Google Sans Text" w:eastAsia="Google Sans Text" w:hAnsi="Google Sans Text" w:cs="Google Sans Text"/>
@@ -21267,7 +20101,7 @@
         </w:rPr>
         <w:t>系统公告/消息API</w:t>
       </w:r>
-      <w:bookmarkEnd w:id="89"/>
+      <w:bookmarkEnd w:id="90"/>
     </w:p>
     <w:p>
       <w:pPr>
@@ -21310,7 +20144,7 @@
           <w:szCs w:val="28"/>
         </w:rPr>
       </w:pPr>
-      <w:bookmarkStart w:id="90" w:name="_Toc539"/>
+      <w:bookmarkStart w:id="91" w:name="_Toc539"/>
       <w:r>
         <w:rPr>
           <w:rFonts w:asciiTheme="minorEastAsia" w:eastAsiaTheme="minorEastAsia" w:hAnsiTheme="minorEastAsia" w:hint="eastAsia"/>
@@ -21320,7 +20154,7 @@
         <w:lastRenderedPageBreak/>
         <w:t>后端数据采集与存储</w:t>
       </w:r>
-      <w:bookmarkEnd w:id="90"/>
+      <w:bookmarkEnd w:id="91"/>
     </w:p>
     <w:p>
       <w:pPr>
@@ -23346,7 +22180,7 @@
           <w:szCs w:val="24"/>
         </w:rPr>
       </w:pPr>
-      <w:bookmarkStart w:id="91" w:name="_Toc7986"/>
+      <w:bookmarkStart w:id="92" w:name="_Toc7986"/>
       <w:r>
         <w:rPr>
           <w:rFonts w:asciiTheme="minorEastAsia" w:hAnsiTheme="minorEastAsia" w:cs="Google Sans Text"/>
@@ -23356,7 +22190,7 @@
         </w:rPr>
         <w:t>数据源适配</w:t>
       </w:r>
-      <w:bookmarkEnd w:id="91"/>
+      <w:bookmarkEnd w:id="92"/>
     </w:p>
     <w:p>
       <w:pPr>
@@ -23391,7 +22225,7 @@
           <w:szCs w:val="24"/>
         </w:rPr>
       </w:pPr>
-      <w:bookmarkStart w:id="92" w:name="_Toc1932"/>
+      <w:bookmarkStart w:id="93" w:name="_Toc1932"/>
       <w:r>
         <w:rPr>
           <w:rFonts w:ascii="Google Sans Text" w:eastAsia="Google Sans Text" w:hAnsi="Google Sans Text" w:cs="Google Sans Text"/>
@@ -23401,7 +22235,7 @@
         </w:rPr>
         <w:t>数据采集调度</w:t>
       </w:r>
-      <w:bookmarkEnd w:id="92"/>
+      <w:bookmarkEnd w:id="93"/>
     </w:p>
     <w:p>
       <w:pPr>
@@ -23430,7 +22264,7 @@
           <w:szCs w:val="28"/>
         </w:rPr>
       </w:pPr>
-      <w:bookmarkStart w:id="93" w:name="_Toc24235"/>
+      <w:bookmarkStart w:id="94" w:name="_Toc24235"/>
       <w:r>
         <w:rPr>
           <w:rFonts w:asciiTheme="minorEastAsia" w:eastAsiaTheme="minorEastAsia" w:hAnsiTheme="minorEastAsia" w:hint="eastAsia"/>
@@ -23439,7 +22273,7 @@
         </w:rPr>
         <w:t>后端分析与预测</w:t>
       </w:r>
-      <w:bookmarkEnd w:id="93"/>
+      <w:bookmarkEnd w:id="94"/>
     </w:p>
     <w:p>
       <w:pPr>
@@ -23479,7 +22313,7 @@
           <w:szCs w:val="24"/>
         </w:rPr>
       </w:pPr>
-      <w:bookmarkStart w:id="94" w:name="_Toc22695"/>
+      <w:bookmarkStart w:id="95" w:name="_Toc22695"/>
       <w:r>
         <w:rPr>
           <w:rFonts w:ascii="Google Sans Text" w:eastAsia="Google Sans Text" w:hAnsi="Google Sans Text" w:cs="Google Sans Text"/>
@@ -23489,7 +22323,7 @@
         </w:rPr>
         <w:t>技术指标计算服务</w:t>
       </w:r>
-      <w:bookmarkEnd w:id="94"/>
+      <w:bookmarkEnd w:id="95"/>
     </w:p>
     <w:p>
       <w:pPr>
@@ -26482,7 +25316,7 @@
           <w:szCs w:val="24"/>
         </w:rPr>
       </w:pPr>
-      <w:bookmarkStart w:id="95" w:name="_Toc28219"/>
+      <w:bookmarkStart w:id="96" w:name="_Toc28219"/>
       <w:r>
         <w:rPr>
           <w:rFonts w:ascii="Google Sans Text" w:eastAsia="Google Sans Text" w:hAnsi="Google Sans Text" w:cs="Google Sans Text"/>
@@ -26501,7 +25335,7 @@
         </w:rPr>
         <w:t>（可选）</w:t>
       </w:r>
-      <w:bookmarkEnd w:id="95"/>
+      <w:bookmarkEnd w:id="96"/>
     </w:p>
     <w:p>
       <w:pPr>
@@ -26613,7 +25447,7 @@
           <w:szCs w:val="24"/>
         </w:rPr>
       </w:pPr>
-      <w:bookmarkStart w:id="96" w:name="_Toc12441"/>
+      <w:bookmarkStart w:id="97" w:name="_Toc12441"/>
       <w:r>
         <w:rPr>
           <w:rFonts w:ascii="Google Sans Text" w:eastAsia="Google Sans Text" w:hAnsi="Google Sans Text" w:cs="Google Sans Text"/>
@@ -26632,7 +25466,7 @@
         </w:rPr>
         <w:t>（可选）</w:t>
       </w:r>
-      <w:bookmarkEnd w:id="96"/>
+      <w:bookmarkEnd w:id="97"/>
     </w:p>
     <w:p>
       <w:pPr>
@@ -26660,7 +25494,7 @@
           <w:szCs w:val="24"/>
         </w:rPr>
       </w:pPr>
-      <w:bookmarkStart w:id="97" w:name="_Toc30499"/>
+      <w:bookmarkStart w:id="98" w:name="_Toc30499"/>
       <w:r>
         <w:rPr>
           <w:rFonts w:ascii="宋体" w:eastAsia="宋体" w:hAnsi="宋体" w:cs="宋体" w:hint="eastAsia"/>
@@ -26697,7 +25531,7 @@
         </w:rPr>
         <w:t>（可选）</w:t>
       </w:r>
-      <w:bookmarkEnd w:id="97"/>
+      <w:bookmarkEnd w:id="98"/>
     </w:p>
     <w:p>
       <w:pPr>
@@ -26809,11 +25643,11 @@
         <w:pStyle w:val="1"/>
         <w:spacing w:line="720" w:lineRule="auto"/>
       </w:pPr>
-      <w:bookmarkStart w:id="98" w:name="_Toc30149"/>
+      <w:bookmarkStart w:id="99" w:name="_Toc30149"/>
       <w:r>
         <w:t>接口需求分析</w:t>
       </w:r>
-      <w:bookmarkEnd w:id="98"/>
+      <w:bookmarkEnd w:id="99"/>
     </w:p>
     <w:p>
       <w:pPr>
@@ -26831,7 +25665,7 @@
           <w:szCs w:val="28"/>
         </w:rPr>
       </w:pPr>
-      <w:bookmarkStart w:id="99" w:name="_Toc20878"/>
+      <w:bookmarkStart w:id="100" w:name="_Toc20878"/>
       <w:r>
         <w:rPr>
           <w:rFonts w:asciiTheme="minorEastAsia" w:eastAsiaTheme="minorEastAsia" w:hAnsiTheme="minorEastAsia"/>
@@ -26840,7 +25674,7 @@
         </w:rPr>
         <w:t>总体接口说明</w:t>
       </w:r>
-      <w:bookmarkEnd w:id="99"/>
+      <w:bookmarkEnd w:id="100"/>
     </w:p>
     <w:p>
       <w:pPr>
@@ -26902,7 +25736,7 @@
                 <w:szCs w:val="18"/>
               </w:rPr>
             </w:pPr>
-            <w:bookmarkStart w:id="100" w:name="_Toc3033"/>
+            <w:bookmarkStart w:id="101" w:name="_Toc3033"/>
             <w:r>
               <w:rPr>
                 <w:rFonts w:asciiTheme="minorEastAsia" w:hAnsiTheme="minorEastAsia" w:hint="eastAsia"/>
@@ -29619,16 +28453,7 @@
                 <w:sz w:val="18"/>
                 <w:szCs w:val="18"/>
               </w:rPr>
-              <w:t>指数</w:t>
-            </w:r>
-            <w:r>
-              <w:rPr>
-                <w:rFonts w:asciiTheme="minorEastAsia" w:hAnsiTheme="minorEastAsia" w:hint="eastAsia"/>
-                <w:color w:val="000000"/>
-                <w:sz w:val="18"/>
-                <w:szCs w:val="18"/>
-              </w:rPr>
-              <w:t>实时行情</w:t>
+              <w:t>指数实时行情</w:t>
             </w:r>
           </w:p>
         </w:tc>
@@ -30084,14 +28909,12 @@
             <w:pPr>
               <w:jc w:val="center"/>
               <w:rPr>
-                <w:rFonts w:asciiTheme="minorEastAsia" w:hAnsiTheme="minorEastAsia" w:hint="eastAsia"/>
+                <w:rFonts w:asciiTheme="minorEastAsia" w:hAnsiTheme="minorEastAsia"/>
                 <w:color w:val="000000"/>
                 <w:sz w:val="18"/>
                 <w:szCs w:val="18"/>
               </w:rPr>
             </w:pPr>
-            <w:bookmarkStart w:id="101" w:name="_GoBack"/>
-            <w:bookmarkEnd w:id="101"/>
           </w:p>
         </w:tc>
         <w:tc>
@@ -30132,7 +28955,7 @@
             <w:pPr>
               <w:jc w:val="left"/>
               <w:rPr>
-                <w:rFonts w:asciiTheme="minorEastAsia" w:hAnsiTheme="minorEastAsia" w:hint="eastAsia"/>
+                <w:rFonts w:asciiTheme="minorEastAsia" w:hAnsiTheme="minorEastAsia"/>
                 <w:color w:val="000000"/>
                 <w:sz w:val="18"/>
                 <w:szCs w:val="18"/>
@@ -30155,7 +28978,7 @@
             <w:pPr>
               <w:jc w:val="center"/>
               <w:rPr>
-                <w:rFonts w:asciiTheme="minorEastAsia" w:hAnsiTheme="minorEastAsia" w:hint="eastAsia"/>
+                <w:rFonts w:asciiTheme="minorEastAsia" w:hAnsiTheme="minorEastAsia"/>
                 <w:color w:val="000000"/>
                 <w:sz w:val="18"/>
                 <w:szCs w:val="18"/>
@@ -30178,7 +29001,7 @@
             <w:pPr>
               <w:jc w:val="left"/>
               <w:rPr>
-                <w:rFonts w:asciiTheme="minorEastAsia" w:hAnsiTheme="minorEastAsia" w:hint="eastAsia"/>
+                <w:rFonts w:asciiTheme="minorEastAsia" w:hAnsiTheme="minorEastAsia"/>
                 <w:color w:val="000000"/>
                 <w:sz w:val="18"/>
                 <w:szCs w:val="18"/>
@@ -30242,7 +29065,7 @@
         </w:rPr>
         <w:t>接口清单</w:t>
       </w:r>
-      <w:bookmarkEnd w:id="100"/>
+      <w:bookmarkEnd w:id="101"/>
     </w:p>
     <w:p>
       <w:pPr>
@@ -30948,7 +29771,7 @@
 </file>
 
 <file path=word/endnotes.xml><?xml version="1.0" encoding="utf-8"?>
-<w:endnotes xmlns:wpc="http://schemas.microsoft.com/office/word/2010/wordprocessingCanvas" xmlns:cx="http://schemas.microsoft.com/office/drawing/2014/chartex" xmlns:cx1="http://schemas.microsoft.com/office/drawing/2015/9/8/chartex" xmlns:mc="http://schemas.openxmlformats.org/markup-compatibility/2006" xmlns:o="urn:schemas-microsoft-com:office:office" xmlns:r="http://schemas.openxmlformats.org/officeDocument/2006/relationships" xmlns:m="http://schemas.openxmlformats.org/officeDocument/2006/math" xmlns:v="urn:schemas-microsoft-com:vml" xmlns:wp14="http://schemas.microsoft.com/office/word/2010/wordprocessingDrawing" xmlns:wp="http://schemas.openxmlformats.org/drawingml/2006/wordprocessingDrawing" xmlns:w10="urn:schemas-microsoft-com:office:word" xmlns:w="http://schemas.openxmlformats.org/wordprocessingml/2006/main" xmlns:w14="http://schemas.microsoft.com/office/word/2010/wordml" xmlns:w15="http://schemas.microsoft.com/office/word/2012/wordml" xmlns:w16se="http://schemas.microsoft.com/office/word/2015/wordml/symex" xmlns:wpg="http://schemas.microsoft.com/office/word/2010/wordprocessingGroup" xmlns:wpi="http://schemas.microsoft.com/office/word/2010/wordprocessingInk" xmlns:wne="http://schemas.microsoft.com/office/word/2006/wordml" xmlns:wps="http://schemas.microsoft.com/office/word/2010/wordprocessingShape" mc:Ignorable="w14 w15 w16se wp14">
+<w:endnotes xmlns:wpc="http://schemas.microsoft.com/office/word/2010/wordprocessingCanvas" xmlns:cx="http://schemas.microsoft.com/office/drawing/2014/chartex" xmlns:mc="http://schemas.openxmlformats.org/markup-compatibility/2006" xmlns:o="urn:schemas-microsoft-com:office:office" xmlns:r="http://schemas.openxmlformats.org/officeDocument/2006/relationships" xmlns:m="http://schemas.openxmlformats.org/officeDocument/2006/math" xmlns:v="urn:schemas-microsoft-com:vml" xmlns:wp14="http://schemas.microsoft.com/office/word/2010/wordprocessingDrawing" xmlns:wp="http://schemas.openxmlformats.org/drawingml/2006/wordprocessingDrawing" xmlns:w10="urn:schemas-microsoft-com:office:word" xmlns:w="http://schemas.openxmlformats.org/wordprocessingml/2006/main" xmlns:w14="http://schemas.microsoft.com/office/word/2010/wordml" xmlns:w15="http://schemas.microsoft.com/office/word/2012/wordml" xmlns:w16se="http://schemas.microsoft.com/office/word/2015/wordml/symex" xmlns:wpg="http://schemas.microsoft.com/office/word/2010/wordprocessingGroup" xmlns:wpi="http://schemas.microsoft.com/office/word/2010/wordprocessingInk" xmlns:wne="http://schemas.microsoft.com/office/word/2006/wordml" xmlns:wps="http://schemas.microsoft.com/office/word/2010/wordprocessingShape" mc:Ignorable="w14 w15 w16se wp14">
   <w:endnote w:type="separator" w:id="-1">
     <w:p>
       <w:r>
@@ -30967,7 +29790,7 @@
 </file>
 
 <file path=word/footer1.xml><?xml version="1.0" encoding="utf-8"?>
-<w:ftr xmlns:wpc="http://schemas.microsoft.com/office/word/2010/wordprocessingCanvas" xmlns:cx="http://schemas.microsoft.com/office/drawing/2014/chartex" xmlns:cx1="http://schemas.microsoft.com/office/drawing/2015/9/8/chartex" xmlns:mc="http://schemas.openxmlformats.org/markup-compatibility/2006" xmlns:o="urn:schemas-microsoft-com:office:office" xmlns:r="http://schemas.openxmlformats.org/officeDocument/2006/relationships" xmlns:m="http://schemas.openxmlformats.org/officeDocument/2006/math" xmlns:v="urn:schemas-microsoft-com:vml" xmlns:wp14="http://schemas.microsoft.com/office/word/2010/wordprocessingDrawing" xmlns:wp="http://schemas.openxmlformats.org/drawingml/2006/wordprocessingDrawing" xmlns:w10="urn:schemas-microsoft-com:office:word" xmlns:w="http://schemas.openxmlformats.org/wordprocessingml/2006/main" xmlns:w14="http://schemas.microsoft.com/office/word/2010/wordml" xmlns:w15="http://schemas.microsoft.com/office/word/2012/wordml" xmlns:w16se="http://schemas.microsoft.com/office/word/2015/wordml/symex" xmlns:wpg="http://schemas.microsoft.com/office/word/2010/wordprocessingGroup" xmlns:wpi="http://schemas.microsoft.com/office/word/2010/wordprocessingInk" xmlns:wne="http://schemas.microsoft.com/office/word/2006/wordml" xmlns:wps="http://schemas.microsoft.com/office/word/2010/wordprocessingShape" mc:Ignorable="w14 w15 w16se wp14">
+<w:ftr xmlns:wpc="http://schemas.microsoft.com/office/word/2010/wordprocessingCanvas" xmlns:cx="http://schemas.microsoft.com/office/drawing/2014/chartex" xmlns:mc="http://schemas.openxmlformats.org/markup-compatibility/2006" xmlns:o="urn:schemas-microsoft-com:office:office" xmlns:r="http://schemas.openxmlformats.org/officeDocument/2006/relationships" xmlns:m="http://schemas.openxmlformats.org/officeDocument/2006/math" xmlns:v="urn:schemas-microsoft-com:vml" xmlns:wp14="http://schemas.microsoft.com/office/word/2010/wordprocessingDrawing" xmlns:wp="http://schemas.openxmlformats.org/drawingml/2006/wordprocessingDrawing" xmlns:w10="urn:schemas-microsoft-com:office:word" xmlns:w="http://schemas.openxmlformats.org/wordprocessingml/2006/main" xmlns:w14="http://schemas.microsoft.com/office/word/2010/wordml" xmlns:w15="http://schemas.microsoft.com/office/word/2012/wordml" xmlns:w16se="http://schemas.microsoft.com/office/word/2015/wordml/symex" xmlns:wpg="http://schemas.microsoft.com/office/word/2010/wordprocessingGroup" xmlns:wpi="http://schemas.microsoft.com/office/word/2010/wordprocessingInk" xmlns:wne="http://schemas.microsoft.com/office/word/2006/wordml" xmlns:wps="http://schemas.microsoft.com/office/word/2010/wordprocessingShape" mc:Ignorable="w14 w15 w16se wp14">
   <w:p>
     <w:pPr>
       <w:pStyle w:val="a8"/>
@@ -31027,7 +29850,7 @@
         <w:sz w:val="20"/>
         <w:szCs w:val="21"/>
       </w:rPr>
-      <w:t>51</w:t>
+      <w:t>3</w:t>
     </w:r>
     <w:r>
       <w:rPr>
@@ -31107,7 +29930,7 @@
 </file>
 
 <file path=word/footer2.xml><?xml version="1.0" encoding="utf-8"?>
-<w:ftr xmlns:wpc="http://schemas.microsoft.com/office/word/2010/wordprocessingCanvas" xmlns:cx="http://schemas.microsoft.com/office/drawing/2014/chartex" xmlns:cx1="http://schemas.microsoft.com/office/drawing/2015/9/8/chartex" xmlns:mc="http://schemas.openxmlformats.org/markup-compatibility/2006" xmlns:o="urn:schemas-microsoft-com:office:office" xmlns:r="http://schemas.openxmlformats.org/officeDocument/2006/relationships" xmlns:m="http://schemas.openxmlformats.org/officeDocument/2006/math" xmlns:v="urn:schemas-microsoft-com:vml" xmlns:wp14="http://schemas.microsoft.com/office/word/2010/wordprocessingDrawing" xmlns:wp="http://schemas.openxmlformats.org/drawingml/2006/wordprocessingDrawing" xmlns:w10="urn:schemas-microsoft-com:office:word" xmlns:w="http://schemas.openxmlformats.org/wordprocessingml/2006/main" xmlns:w14="http://schemas.microsoft.com/office/word/2010/wordml" xmlns:w15="http://schemas.microsoft.com/office/word/2012/wordml" xmlns:w16se="http://schemas.microsoft.com/office/word/2015/wordml/symex" xmlns:wpg="http://schemas.microsoft.com/office/word/2010/wordprocessingGroup" xmlns:wpi="http://schemas.microsoft.com/office/word/2010/wordprocessingInk" xmlns:wne="http://schemas.microsoft.com/office/word/2006/wordml" xmlns:wps="http://schemas.microsoft.com/office/word/2010/wordprocessingShape" mc:Ignorable="w14 w15 w16se wp14">
+<w:ftr xmlns:wpc="http://schemas.microsoft.com/office/word/2010/wordprocessingCanvas" xmlns:cx="http://schemas.microsoft.com/office/drawing/2014/chartex" xmlns:mc="http://schemas.openxmlformats.org/markup-compatibility/2006" xmlns:o="urn:schemas-microsoft-com:office:office" xmlns:r="http://schemas.openxmlformats.org/officeDocument/2006/relationships" xmlns:m="http://schemas.openxmlformats.org/officeDocument/2006/math" xmlns:v="urn:schemas-microsoft-com:vml" xmlns:wp14="http://schemas.microsoft.com/office/word/2010/wordprocessingDrawing" xmlns:wp="http://schemas.openxmlformats.org/drawingml/2006/wordprocessingDrawing" xmlns:w10="urn:schemas-microsoft-com:office:word" xmlns:w="http://schemas.openxmlformats.org/wordprocessingml/2006/main" xmlns:w14="http://schemas.microsoft.com/office/word/2010/wordml" xmlns:w15="http://schemas.microsoft.com/office/word/2012/wordml" xmlns:w16se="http://schemas.microsoft.com/office/word/2015/wordml/symex" xmlns:wpg="http://schemas.microsoft.com/office/word/2010/wordprocessingGroup" xmlns:wpi="http://schemas.microsoft.com/office/word/2010/wordprocessingInk" xmlns:wne="http://schemas.microsoft.com/office/word/2006/wordml" xmlns:wps="http://schemas.microsoft.com/office/word/2010/wordprocessingShape" mc:Ignorable="w14 w15 w16se wp14">
   <w:p>
     <w:pPr>
       <w:pStyle w:val="a8"/>
@@ -31121,7 +29944,7 @@
 </file>
 
 <file path=word/footnotes.xml><?xml version="1.0" encoding="utf-8"?>
-<w:footnotes xmlns:wpc="http://schemas.microsoft.com/office/word/2010/wordprocessingCanvas" xmlns:cx="http://schemas.microsoft.com/office/drawing/2014/chartex" xmlns:cx1="http://schemas.microsoft.com/office/drawing/2015/9/8/chartex" xmlns:mc="http://schemas.openxmlformats.org/markup-compatibility/2006" xmlns:o="urn:schemas-microsoft-com:office:office" xmlns:r="http://schemas.openxmlformats.org/officeDocument/2006/relationships" xmlns:m="http://schemas.openxmlformats.org/officeDocument/2006/math" xmlns:v="urn:schemas-microsoft-com:vml" xmlns:wp14="http://schemas.microsoft.com/office/word/2010/wordprocessingDrawing" xmlns:wp="http://schemas.openxmlformats.org/drawingml/2006/wordprocessingDrawing" xmlns:w10="urn:schemas-microsoft-com:office:word" xmlns:w="http://schemas.openxmlformats.org/wordprocessingml/2006/main" xmlns:w14="http://schemas.microsoft.com/office/word/2010/wordml" xmlns:w15="http://schemas.microsoft.com/office/word/2012/wordml" xmlns:w16se="http://schemas.microsoft.com/office/word/2015/wordml/symex" xmlns:wpg="http://schemas.microsoft.com/office/word/2010/wordprocessingGroup" xmlns:wpi="http://schemas.microsoft.com/office/word/2010/wordprocessingInk" xmlns:wne="http://schemas.microsoft.com/office/word/2006/wordml" xmlns:wps="http://schemas.microsoft.com/office/word/2010/wordprocessingShape" mc:Ignorable="w14 w15 w16se wp14">
+<w:footnotes xmlns:wpc="http://schemas.microsoft.com/office/word/2010/wordprocessingCanvas" xmlns:cx="http://schemas.microsoft.com/office/drawing/2014/chartex" xmlns:mc="http://schemas.openxmlformats.org/markup-compatibility/2006" xmlns:o="urn:schemas-microsoft-com:office:office" xmlns:r="http://schemas.openxmlformats.org/officeDocument/2006/relationships" xmlns:m="http://schemas.openxmlformats.org/officeDocument/2006/math" xmlns:v="urn:schemas-microsoft-com:vml" xmlns:wp14="http://schemas.microsoft.com/office/word/2010/wordprocessingDrawing" xmlns:wp="http://schemas.openxmlformats.org/drawingml/2006/wordprocessingDrawing" xmlns:w10="urn:schemas-microsoft-com:office:word" xmlns:w="http://schemas.openxmlformats.org/wordprocessingml/2006/main" xmlns:w14="http://schemas.microsoft.com/office/word/2010/wordml" xmlns:w15="http://schemas.microsoft.com/office/word/2012/wordml" xmlns:w16se="http://schemas.microsoft.com/office/word/2015/wordml/symex" xmlns:wpg="http://schemas.microsoft.com/office/word/2010/wordprocessingGroup" xmlns:wpi="http://schemas.microsoft.com/office/word/2010/wordprocessingInk" xmlns:wne="http://schemas.microsoft.com/office/word/2006/wordml" xmlns:wps="http://schemas.microsoft.com/office/word/2010/wordprocessingShape" mc:Ignorable="w14 w15 w16se wp14">
   <w:footnote w:type="separator" w:id="-1">
     <w:p>
       <w:r>
@@ -31140,13 +29963,14 @@
 </file>
 
 <file path=word/header1.xml><?xml version="1.0" encoding="utf-8"?>
-<w:hdr xmlns:wpc="http://schemas.microsoft.com/office/word/2010/wordprocessingCanvas" xmlns:cx="http://schemas.microsoft.com/office/drawing/2014/chartex" xmlns:cx1="http://schemas.microsoft.com/office/drawing/2015/9/8/chartex" xmlns:mc="http://schemas.openxmlformats.org/markup-compatibility/2006" xmlns:o="urn:schemas-microsoft-com:office:office" xmlns:r="http://schemas.openxmlformats.org/officeDocument/2006/relationships" xmlns:m="http://schemas.openxmlformats.org/officeDocument/2006/math" xmlns:v="urn:schemas-microsoft-com:vml" xmlns:wp14="http://schemas.microsoft.com/office/word/2010/wordprocessingDrawing" xmlns:wp="http://schemas.openxmlformats.org/drawingml/2006/wordprocessingDrawing" xmlns:w10="urn:schemas-microsoft-com:office:word" xmlns:w="http://schemas.openxmlformats.org/wordprocessingml/2006/main" xmlns:w14="http://schemas.microsoft.com/office/word/2010/wordml" xmlns:w15="http://schemas.microsoft.com/office/word/2012/wordml" xmlns:w16se="http://schemas.microsoft.com/office/word/2015/wordml/symex" xmlns:wpg="http://schemas.microsoft.com/office/word/2010/wordprocessingGroup" xmlns:wpi="http://schemas.microsoft.com/office/word/2010/wordprocessingInk" xmlns:wne="http://schemas.microsoft.com/office/word/2006/wordml" xmlns:wps="http://schemas.microsoft.com/office/word/2010/wordprocessingShape" mc:Ignorable="w14 w15 w16se wp14">
+<w:hdr xmlns:wpc="http://schemas.microsoft.com/office/word/2010/wordprocessingCanvas" xmlns:cx="http://schemas.microsoft.com/office/drawing/2014/chartex" xmlns:mc="http://schemas.openxmlformats.org/markup-compatibility/2006" xmlns:o="urn:schemas-microsoft-com:office:office" xmlns:r="http://schemas.openxmlformats.org/officeDocument/2006/relationships" xmlns:m="http://schemas.openxmlformats.org/officeDocument/2006/math" xmlns:v="urn:schemas-microsoft-com:vml" xmlns:wp14="http://schemas.microsoft.com/office/word/2010/wordprocessingDrawing" xmlns:wp="http://schemas.openxmlformats.org/drawingml/2006/wordprocessingDrawing" xmlns:w10="urn:schemas-microsoft-com:office:word" xmlns:w="http://schemas.openxmlformats.org/wordprocessingml/2006/main" xmlns:w14="http://schemas.microsoft.com/office/word/2010/wordml" xmlns:w15="http://schemas.microsoft.com/office/word/2012/wordml" xmlns:w16se="http://schemas.microsoft.com/office/word/2015/wordml/symex" xmlns:wpg="http://schemas.microsoft.com/office/word/2010/wordprocessingGroup" xmlns:wpi="http://schemas.microsoft.com/office/word/2010/wordprocessingInk" xmlns:wne="http://schemas.microsoft.com/office/word/2006/wordml" xmlns:wps="http://schemas.microsoft.com/office/word/2010/wordprocessingShape" mc:Ignorable="w14 w15 w16se wp14">
   <w:p>
     <w:sdt>
       <w:sdtPr>
         <w:id w:val="-1"/>
         <w:lock w:val="sdtContentLocked"/>
       </w:sdtPr>
+      <w:sdtEndPr/>
       <w:sdtContent>
         <w:r>
           <w:rPr>
@@ -31191,7 +30015,7 @@
 </file>
 
 <file path=word/numbering.xml><?xml version="1.0" encoding="utf-8"?>
-<w:numbering xmlns:wpc="http://schemas.microsoft.com/office/word/2010/wordprocessingCanvas" xmlns:cx="http://schemas.microsoft.com/office/drawing/2014/chartex" xmlns:cx1="http://schemas.microsoft.com/office/drawing/2015/9/8/chartex" xmlns:mc="http://schemas.openxmlformats.org/markup-compatibility/2006" xmlns:o="urn:schemas-microsoft-com:office:office" xmlns:r="http://schemas.openxmlformats.org/officeDocument/2006/relationships" xmlns:m="http://schemas.openxmlformats.org/officeDocument/2006/math" xmlns:v="urn:schemas-microsoft-com:vml" xmlns:wp14="http://schemas.microsoft.com/office/word/2010/wordprocessingDrawing" xmlns:wp="http://schemas.openxmlformats.org/drawingml/2006/wordprocessingDrawing" xmlns:w10="urn:schemas-microsoft-com:office:word" xmlns:w="http://schemas.openxmlformats.org/wordprocessingml/2006/main" xmlns:w14="http://schemas.microsoft.com/office/word/2010/wordml" xmlns:w15="http://schemas.microsoft.com/office/word/2012/wordml" xmlns:w16se="http://schemas.microsoft.com/office/word/2015/wordml/symex" xmlns:wpg="http://schemas.microsoft.com/office/word/2010/wordprocessingGroup" xmlns:wpi="http://schemas.microsoft.com/office/word/2010/wordprocessingInk" xmlns:wne="http://schemas.microsoft.com/office/word/2006/wordml" xmlns:wps="http://schemas.microsoft.com/office/word/2010/wordprocessingShape" mc:Ignorable="w14 w15 w16se wp14">
+<w:numbering xmlns:wpc="http://schemas.microsoft.com/office/word/2010/wordprocessingCanvas" xmlns:cx="http://schemas.microsoft.com/office/drawing/2014/chartex" xmlns:mc="http://schemas.openxmlformats.org/markup-compatibility/2006" xmlns:o="urn:schemas-microsoft-com:office:office" xmlns:r="http://schemas.openxmlformats.org/officeDocument/2006/relationships" xmlns:m="http://schemas.openxmlformats.org/officeDocument/2006/math" xmlns:v="urn:schemas-microsoft-com:vml" xmlns:wp14="http://schemas.microsoft.com/office/word/2010/wordprocessingDrawing" xmlns:wp="http://schemas.openxmlformats.org/drawingml/2006/wordprocessingDrawing" xmlns:w10="urn:schemas-microsoft-com:office:word" xmlns:w="http://schemas.openxmlformats.org/wordprocessingml/2006/main" xmlns:w14="http://schemas.microsoft.com/office/word/2010/wordml" xmlns:w15="http://schemas.microsoft.com/office/word/2012/wordml" xmlns:w16se="http://schemas.microsoft.com/office/word/2015/wordml/symex" xmlns:wpg="http://schemas.microsoft.com/office/word/2010/wordprocessingGroup" xmlns:wpi="http://schemas.microsoft.com/office/word/2010/wordprocessingInk" xmlns:wne="http://schemas.microsoft.com/office/word/2006/wordml" xmlns:wps="http://schemas.microsoft.com/office/word/2010/wordprocessingShape" mc:Ignorable="w14 w15 w16se wp14">
   <w:abstractNum w:abstractNumId="0" w15:restartNumberingAfterBreak="0">
     <w:nsid w:val="890765D0"/>
     <w:multiLevelType w:val="singleLevel"/>
@@ -47231,7 +46055,7 @@
 </file>
 
 <file path=customXml/itemProps2.xml><?xml version="1.0" encoding="utf-8"?>
-<ds:datastoreItem xmlns:ds="http://schemas.openxmlformats.org/officeDocument/2006/customXml" ds:itemID="{2ADB6132-F075-4A33-8C11-4C5B43019170}">
+<ds:datastoreItem xmlns:ds="http://schemas.openxmlformats.org/officeDocument/2006/customXml" ds:itemID="{0D8C1F74-8FF6-407C-92F7-D6A655760627}">
   <ds:schemaRefs>
     <ds:schemaRef ds:uri="http://schemas.openxmlformats.org/wordprocessingml/2006/main"/>
     <ds:schemaRef ds:uri="http://schemas.openxmlformats.org/officeDocument/2006/relationships"/>
